--- a/13 - Lista de Características  (Prioridade X Esforço X Risco X Baseline).docx
+++ b/13 - Lista de Características  (Prioridade X Esforço X Risco X Baseline).docx
@@ -349,7 +349,6 @@
     </w:p>
     <w:p>
       <w:pPr>
-        <w:ind w:left="0" w:firstLine="0"/>
         <w:rPr>
           <w:sz w:val="18"/>
           <w:szCs w:val="18"/>
@@ -839,36 +838,36 @@
               <w:rPr>
                 <w:rtl w:val="0"/>
               </w:rPr>
-              <w:t xml:space="preserve">Contato</w:t>
-            </w:r>
-          </w:p>
-        </w:tc>
-        <w:tc>
-          <w:tcPr>
-            <w:tcBorders>
-              <w:top w:color="ff9900" w:space="0" w:sz="4" w:val="single"/>
-              <w:left w:color="ff9900" w:space="0" w:sz="4" w:val="single"/>
-              <w:bottom w:color="ff9900" w:space="0" w:sz="4" w:val="single"/>
-              <w:right w:color="ff9900" w:space="0" w:sz="4" w:val="single"/>
-            </w:tcBorders>
-            <w:tcMar>
-              <w:top w:w="100.0" w:type="dxa"/>
-              <w:left w:w="100.0" w:type="dxa"/>
-              <w:bottom w:w="100.0" w:type="dxa"/>
-              <w:right w:w="100.0" w:type="dxa"/>
-            </w:tcMar>
-          </w:tcPr>
-          <w:p>
-            <w:pPr>
-              <w:widowControl w:val="0"/>
-              <w:jc w:val="center"/>
-              <w:rPr/>
-            </w:pPr>
-            <w:r>
-              <w:rPr>
-                <w:rtl w:val="0"/>
-              </w:rPr>
-              <w:t xml:space="preserve">I</w:t>
+              <w:t xml:space="preserve">Entrar em contato</w:t>
+            </w:r>
+          </w:p>
+        </w:tc>
+        <w:tc>
+          <w:tcPr>
+            <w:tcBorders>
+              <w:top w:color="ff9900" w:space="0" w:sz="4" w:val="single"/>
+              <w:left w:color="ff9900" w:space="0" w:sz="4" w:val="single"/>
+              <w:bottom w:color="ff9900" w:space="0" w:sz="4" w:val="single"/>
+              <w:right w:color="ff9900" w:space="0" w:sz="4" w:val="single"/>
+            </w:tcBorders>
+            <w:tcMar>
+              <w:top w:w="100.0" w:type="dxa"/>
+              <w:left w:w="100.0" w:type="dxa"/>
+              <w:bottom w:w="100.0" w:type="dxa"/>
+              <w:right w:w="100.0" w:type="dxa"/>
+            </w:tcMar>
+          </w:tcPr>
+          <w:p>
+            <w:pPr>
+              <w:widowControl w:val="0"/>
+              <w:jc w:val="center"/>
+              <w:rPr/>
+            </w:pPr>
+            <w:r>
+              <w:rPr>
+                <w:rtl w:val="0"/>
+              </w:rPr>
+              <w:t xml:space="preserve">C</w:t>
             </w:r>
           </w:p>
         </w:tc>
@@ -955,7 +954,7 @@
               <w:rPr>
                 <w:rtl w:val="0"/>
               </w:rPr>
-              <w:t xml:space="preserve">2</w:t>
+              <w:t xml:space="preserve">1</w:t>
             </w:r>
           </w:p>
         </w:tc>
@@ -1009,7 +1008,7 @@
               <w:rPr>
                 <w:rtl w:val="0"/>
               </w:rPr>
-              <w:t xml:space="preserve">Localização</w:t>
+              <w:t xml:space="preserve">Mostrar localização</w:t>
             </w:r>
           </w:p>
         </w:tc>
@@ -1179,7 +1178,7 @@
               <w:rPr>
                 <w:rtl w:val="0"/>
               </w:rPr>
-              <w:t xml:space="preserve">Cadastro de Peças</w:t>
+              <w:t xml:space="preserve">Registrar entrada de novas matérias primas</w:t>
             </w:r>
           </w:p>
         </w:tc>
@@ -1349,7 +1348,7 @@
               <w:rPr>
                 <w:rtl w:val="0"/>
               </w:rPr>
-              <w:t xml:space="preserve">Cadastro de Ordem de Serviço</w:t>
+              <w:t xml:space="preserve">Gestão de novas solicitações de serviço</w:t>
             </w:r>
           </w:p>
         </w:tc>
@@ -1519,36 +1518,36 @@
               <w:rPr>
                 <w:rtl w:val="0"/>
               </w:rPr>
-              <w:t xml:space="preserve">Relacionamento de Ordens de Serviço com Peças e materiais</w:t>
-            </w:r>
-          </w:p>
-        </w:tc>
-        <w:tc>
-          <w:tcPr>
-            <w:tcBorders>
-              <w:top w:color="ff9900" w:space="0" w:sz="4" w:val="single"/>
-              <w:left w:color="ff9900" w:space="0" w:sz="4" w:val="single"/>
-              <w:bottom w:color="ff9900" w:space="0" w:sz="4" w:val="single"/>
-              <w:right w:color="ff9900" w:space="0" w:sz="4" w:val="single"/>
-            </w:tcBorders>
-            <w:tcMar>
-              <w:top w:w="100.0" w:type="dxa"/>
-              <w:left w:w="100.0" w:type="dxa"/>
-              <w:bottom w:w="100.0" w:type="dxa"/>
-              <w:right w:w="100.0" w:type="dxa"/>
-            </w:tcMar>
-          </w:tcPr>
-          <w:p>
-            <w:pPr>
-              <w:widowControl w:val="0"/>
-              <w:jc w:val="center"/>
-              <w:rPr/>
-            </w:pPr>
-            <w:r>
-              <w:rPr>
-                <w:rtl w:val="0"/>
-              </w:rPr>
-              <w:t xml:space="preserve">C</w:t>
+              <w:t xml:space="preserve">Evidenciar na solicitação de serviço as matérias primas utilizadas</w:t>
+            </w:r>
+          </w:p>
+        </w:tc>
+        <w:tc>
+          <w:tcPr>
+            <w:tcBorders>
+              <w:top w:color="ff9900" w:space="0" w:sz="4" w:val="single"/>
+              <w:left w:color="ff9900" w:space="0" w:sz="4" w:val="single"/>
+              <w:bottom w:color="ff9900" w:space="0" w:sz="4" w:val="single"/>
+              <w:right w:color="ff9900" w:space="0" w:sz="4" w:val="single"/>
+            </w:tcBorders>
+            <w:tcMar>
+              <w:top w:w="100.0" w:type="dxa"/>
+              <w:left w:w="100.0" w:type="dxa"/>
+              <w:bottom w:w="100.0" w:type="dxa"/>
+              <w:right w:w="100.0" w:type="dxa"/>
+            </w:tcMar>
+          </w:tcPr>
+          <w:p>
+            <w:pPr>
+              <w:widowControl w:val="0"/>
+              <w:jc w:val="center"/>
+              <w:rPr/>
+            </w:pPr>
+            <w:r>
+              <w:rPr>
+                <w:rtl w:val="0"/>
+              </w:rPr>
+              <w:t xml:space="preserve">U</w:t>
             </w:r>
           </w:p>
         </w:tc>
@@ -1635,7 +1634,7 @@
               <w:rPr>
                 <w:rtl w:val="0"/>
               </w:rPr>
-              <w:t xml:space="preserve">1</w:t>
+              <w:t xml:space="preserve">3</w:t>
             </w:r>
           </w:p>
         </w:tc>
@@ -1859,7 +1858,7 @@
               <w:rPr>
                 <w:rtl w:val="0"/>
               </w:rPr>
-              <w:t xml:space="preserve">Atualizar status Ordem de Serviço</w:t>
+              <w:t xml:space="preserve">Acompanhar andamento das solicitações de serviço</w:t>
             </w:r>
           </w:p>
         </w:tc>
@@ -2029,7 +2028,7 @@
               <w:rPr>
                 <w:rtl w:val="0"/>
               </w:rPr>
-              <w:t xml:space="preserve">Valor Ordem de Serviço</w:t>
+              <w:t xml:space="preserve">Orçamento solicitação de serviço</w:t>
             </w:r>
           </w:p>
         </w:tc>
@@ -2228,7 +2227,7 @@
               <w:rPr>
                 <w:rtl w:val="0"/>
               </w:rPr>
-              <w:t xml:space="preserve">C</w:t>
+              <w:t xml:space="preserve">U</w:t>
             </w:r>
           </w:p>
         </w:tc>
@@ -2308,14 +2307,13 @@
           <w:p>
             <w:pPr>
               <w:widowControl w:val="0"/>
-              <w:jc w:val="center"/>
-              <w:rPr/>
-            </w:pPr>
-            <w:r>
-              <w:rPr>
-                <w:rtl w:val="0"/>
-              </w:rPr>
-              <w:t xml:space="preserve">1</w:t>
+              <w:rPr/>
+            </w:pPr>
+            <w:r>
+              <w:rPr>
+                <w:rtl w:val="0"/>
+              </w:rPr>
+              <w:t xml:space="preserve"> 3</w:t>
             </w:r>
           </w:p>
         </w:tc>
@@ -2369,7 +2367,7 @@
               <w:rPr>
                 <w:rtl w:val="0"/>
               </w:rPr>
-              <w:t xml:space="preserve">Listagem de Ordem de Serviços</w:t>
+              <w:t xml:space="preserve">Mostrar solicitações de serviço</w:t>
             </w:r>
           </w:p>
         </w:tc>
@@ -2539,7 +2537,7 @@
               <w:rPr>
                 <w:rtl w:val="0"/>
               </w:rPr>
-              <w:t xml:space="preserve">Cadastro de produtos únicos</w:t>
+              <w:t xml:space="preserve">Cadastro de matéria prima única</w:t>
             </w:r>
           </w:p>
         </w:tc>
@@ -2705,13 +2703,11 @@
               <w:spacing w:line="240" w:lineRule="auto"/>
               <w:rPr/>
             </w:pPr>
-            <w:bookmarkStart w:colFirst="0" w:colLast="0" w:name="_heading=h.1fob9te" w:id="2"/>
-            <w:bookmarkEnd w:id="2"/>
-            <w:r>
-              <w:rPr>
-                <w:rtl w:val="0"/>
-              </w:rPr>
-              <w:t xml:space="preserve">Acesso de estoque restrito</w:t>
+            <w:r>
+              <w:rPr>
+                <w:rtl w:val="0"/>
+              </w:rPr>
+              <w:t xml:space="preserve">Atualizar quantidade de matérias primas automaticamente</w:t>
             </w:r>
           </w:p>
         </w:tc>
@@ -3051,7 +3047,7 @@
               <w:rPr>
                 <w:rtl w:val="0"/>
               </w:rPr>
-              <w:t xml:space="preserve">Adicionar item de um produto do estoque</w:t>
+              <w:t xml:space="preserve">Remover item de um produto do estoque</w:t>
             </w:r>
           </w:p>
         </w:tc>
@@ -3221,36 +3217,36 @@
               <w:rPr>
                 <w:rtl w:val="0"/>
               </w:rPr>
-              <w:t xml:space="preserve">Remover item de um produto do estoque</w:t>
-            </w:r>
-          </w:p>
-        </w:tc>
-        <w:tc>
-          <w:tcPr>
-            <w:tcBorders>
-              <w:top w:color="ff9900" w:space="0" w:sz="4" w:val="single"/>
-              <w:left w:color="ff9900" w:space="0" w:sz="4" w:val="single"/>
-              <w:bottom w:color="ff9900" w:space="0" w:sz="4" w:val="single"/>
-              <w:right w:color="ff9900" w:space="0" w:sz="4" w:val="single"/>
-            </w:tcBorders>
-            <w:tcMar>
-              <w:top w:w="100.0" w:type="dxa"/>
-              <w:left w:w="100.0" w:type="dxa"/>
-              <w:bottom w:w="100.0" w:type="dxa"/>
-              <w:right w:w="100.0" w:type="dxa"/>
-            </w:tcMar>
-          </w:tcPr>
-          <w:p>
-            <w:pPr>
-              <w:widowControl w:val="0"/>
-              <w:jc w:val="center"/>
-              <w:rPr/>
-            </w:pPr>
-            <w:r>
-              <w:rPr>
-                <w:rtl w:val="0"/>
-              </w:rPr>
-              <w:t xml:space="preserve">C</w:t>
+              <w:t xml:space="preserve">Anexar nota fiscal de entrada de produtos</w:t>
+            </w:r>
+          </w:p>
+        </w:tc>
+        <w:tc>
+          <w:tcPr>
+            <w:tcBorders>
+              <w:top w:color="ff9900" w:space="0" w:sz="4" w:val="single"/>
+              <w:left w:color="ff9900" w:space="0" w:sz="4" w:val="single"/>
+              <w:bottom w:color="ff9900" w:space="0" w:sz="4" w:val="single"/>
+              <w:right w:color="ff9900" w:space="0" w:sz="4" w:val="single"/>
+            </w:tcBorders>
+            <w:tcMar>
+              <w:top w:w="100.0" w:type="dxa"/>
+              <w:left w:w="100.0" w:type="dxa"/>
+              <w:bottom w:w="100.0" w:type="dxa"/>
+              <w:right w:w="100.0" w:type="dxa"/>
+            </w:tcMar>
+          </w:tcPr>
+          <w:p>
+            <w:pPr>
+              <w:widowControl w:val="0"/>
+              <w:jc w:val="center"/>
+              <w:rPr/>
+            </w:pPr>
+            <w:r>
+              <w:rPr>
+                <w:rtl w:val="0"/>
+              </w:rPr>
+              <w:t xml:space="preserve">U</w:t>
             </w:r>
           </w:p>
         </w:tc>
@@ -3308,36 +3304,36 @@
               <w:rPr>
                 <w:rtl w:val="0"/>
               </w:rPr>
-              <w:t xml:space="preserve">B</w:t>
-            </w:r>
-          </w:p>
-        </w:tc>
-        <w:tc>
-          <w:tcPr>
-            <w:tcBorders>
-              <w:top w:color="ff9900" w:space="0" w:sz="4" w:val="single"/>
-              <w:left w:color="ff9900" w:space="0" w:sz="4" w:val="single"/>
-              <w:bottom w:color="ff9900" w:space="0" w:sz="4" w:val="single"/>
-              <w:right w:color="ff9900" w:space="0" w:sz="4" w:val="single"/>
-            </w:tcBorders>
-            <w:tcMar>
-              <w:top w:w="100.0" w:type="dxa"/>
-              <w:left w:w="100.0" w:type="dxa"/>
-              <w:bottom w:w="100.0" w:type="dxa"/>
-              <w:right w:w="100.0" w:type="dxa"/>
-            </w:tcMar>
-          </w:tcPr>
-          <w:p>
-            <w:pPr>
-              <w:widowControl w:val="0"/>
-              <w:jc w:val="center"/>
-              <w:rPr/>
-            </w:pPr>
-            <w:r>
-              <w:rPr>
-                <w:rtl w:val="0"/>
-              </w:rPr>
-              <w:t xml:space="preserve">1</w:t>
+              <w:t xml:space="preserve">A</w:t>
+            </w:r>
+          </w:p>
+        </w:tc>
+        <w:tc>
+          <w:tcPr>
+            <w:tcBorders>
+              <w:top w:color="ff9900" w:space="0" w:sz="4" w:val="single"/>
+              <w:left w:color="ff9900" w:space="0" w:sz="4" w:val="single"/>
+              <w:bottom w:color="ff9900" w:space="0" w:sz="4" w:val="single"/>
+              <w:right w:color="ff9900" w:space="0" w:sz="4" w:val="single"/>
+            </w:tcBorders>
+            <w:tcMar>
+              <w:top w:w="100.0" w:type="dxa"/>
+              <w:left w:w="100.0" w:type="dxa"/>
+              <w:bottom w:w="100.0" w:type="dxa"/>
+              <w:right w:w="100.0" w:type="dxa"/>
+            </w:tcMar>
+          </w:tcPr>
+          <w:p>
+            <w:pPr>
+              <w:widowControl w:val="0"/>
+              <w:jc w:val="center"/>
+              <w:rPr/>
+            </w:pPr>
+            <w:r>
+              <w:rPr>
+                <w:rtl w:val="0"/>
+              </w:rPr>
+              <w:t xml:space="preserve">3</w:t>
             </w:r>
           </w:p>
         </w:tc>
@@ -3391,7 +3387,7 @@
               <w:rPr>
                 <w:rtl w:val="0"/>
               </w:rPr>
-              <w:t xml:space="preserve">Anexar nota fiscal de entrada de produtos</w:t>
+              <w:t xml:space="preserve">Anexar nota fiscal de saída de produtos</w:t>
             </w:r>
           </w:p>
         </w:tc>
@@ -3427,7 +3423,7 @@
               <w:rPr>
                 <w:rtl w:val="0"/>
               </w:rPr>
-              <w:t xml:space="preserve">I</w:t>
+              <w:t xml:space="preserve">U</w:t>
             </w:r>
           </w:p>
         </w:tc>
@@ -3499,7 +3495,7 @@
               <w:rPr>
                 <w:rtl w:val="0"/>
               </w:rPr>
-              <w:t xml:space="preserve">M</w:t>
+              <w:t xml:space="preserve">A</w:t>
             </w:r>
           </w:p>
         </w:tc>
@@ -3535,7 +3531,7 @@
               <w:rPr>
                 <w:rtl w:val="0"/>
               </w:rPr>
-              <w:t xml:space="preserve">2</w:t>
+              <w:t xml:space="preserve">3</w:t>
             </w:r>
           </w:p>
         </w:tc>
@@ -3589,7 +3585,7 @@
               <w:rPr>
                 <w:rtl w:val="0"/>
               </w:rPr>
-              <w:t xml:space="preserve">Anexar nota fiscal de saída de produtos</w:t>
+              <w:t xml:space="preserve">Excluir produto do estoque</w:t>
             </w:r>
           </w:p>
         </w:tc>
@@ -3625,7 +3621,7 @@
               <w:rPr>
                 <w:rtl w:val="0"/>
               </w:rPr>
-              <w:t xml:space="preserve">I</w:t>
+              <w:t xml:space="preserve">U</w:t>
             </w:r>
           </w:p>
         </w:tc>
@@ -3697,7 +3693,7 @@
               <w:rPr>
                 <w:rtl w:val="0"/>
               </w:rPr>
-              <w:t xml:space="preserve">M</w:t>
+              <w:t xml:space="preserve">B</w:t>
             </w:r>
           </w:p>
         </w:tc>
@@ -3733,7 +3729,7 @@
               <w:rPr>
                 <w:rtl w:val="0"/>
               </w:rPr>
-              <w:t xml:space="preserve">2</w:t>
+              <w:t xml:space="preserve">3</w:t>
             </w:r>
           </w:p>
         </w:tc>
@@ -3787,36 +3783,36 @@
               <w:rPr>
                 <w:rtl w:val="0"/>
               </w:rPr>
-              <w:t xml:space="preserve">Excluir produto do estoque</w:t>
-            </w:r>
-          </w:p>
-        </w:tc>
-        <w:tc>
-          <w:tcPr>
-            <w:tcBorders>
-              <w:top w:color="ff9900" w:space="0" w:sz="4" w:val="single"/>
-              <w:left w:color="ff9900" w:space="0" w:sz="4" w:val="single"/>
-              <w:bottom w:color="ff9900" w:space="0" w:sz="4" w:val="single"/>
-              <w:right w:color="ff9900" w:space="0" w:sz="4" w:val="single"/>
-            </w:tcBorders>
-            <w:tcMar>
-              <w:top w:w="100.0" w:type="dxa"/>
-              <w:left w:w="100.0" w:type="dxa"/>
-              <w:bottom w:w="100.0" w:type="dxa"/>
-              <w:right w:w="100.0" w:type="dxa"/>
-            </w:tcMar>
-          </w:tcPr>
-          <w:p>
-            <w:pPr>
-              <w:widowControl w:val="0"/>
-              <w:jc w:val="center"/>
-              <w:rPr/>
-            </w:pPr>
-            <w:r>
-              <w:rPr>
-                <w:rtl w:val="0"/>
-              </w:rPr>
-              <w:t xml:space="preserve">C</w:t>
+              <w:t xml:space="preserve">Logout</w:t>
+            </w:r>
+          </w:p>
+        </w:tc>
+        <w:tc>
+          <w:tcPr>
+            <w:tcBorders>
+              <w:top w:color="ff9900" w:space="0" w:sz="4" w:val="single"/>
+              <w:left w:color="ff9900" w:space="0" w:sz="4" w:val="single"/>
+              <w:bottom w:color="ff9900" w:space="0" w:sz="4" w:val="single"/>
+              <w:right w:color="ff9900" w:space="0" w:sz="4" w:val="single"/>
+            </w:tcBorders>
+            <w:tcMar>
+              <w:top w:w="100.0" w:type="dxa"/>
+              <w:left w:w="100.0" w:type="dxa"/>
+              <w:bottom w:w="100.0" w:type="dxa"/>
+              <w:right w:w="100.0" w:type="dxa"/>
+            </w:tcMar>
+          </w:tcPr>
+          <w:p>
+            <w:pPr>
+              <w:widowControl w:val="0"/>
+              <w:jc w:val="center"/>
+              <w:rPr/>
+            </w:pPr>
+            <w:r>
+              <w:rPr>
+                <w:rtl w:val="0"/>
+              </w:rPr>
+              <w:t xml:space="preserve">I</w:t>
             </w:r>
           </w:p>
         </w:tc>
@@ -3903,7 +3899,7 @@
               <w:rPr>
                 <w:rtl w:val="0"/>
               </w:rPr>
-              <w:t xml:space="preserve">1</w:t>
+              <w:t xml:space="preserve">2</w:t>
             </w:r>
           </w:p>
         </w:tc>
@@ -3957,7 +3953,7 @@
               <w:rPr>
                 <w:rtl w:val="0"/>
               </w:rPr>
-              <w:t xml:space="preserve">Logout</w:t>
+              <w:t xml:space="preserve">Website marketing deve funcionar bem em dispositivos móveis</w:t>
             </w:r>
           </w:p>
         </w:tc>
@@ -4127,7 +4123,7 @@
               <w:rPr>
                 <w:rtl w:val="0"/>
               </w:rPr>
-              <w:t xml:space="preserve">Responsividade site marketing</w:t>
+              <w:t xml:space="preserve">Sistema de estoque deve funcionar bem em dispositivos móveis</w:t>
             </w:r>
           </w:p>
         </w:tc>
@@ -4297,7 +4293,7 @@
               <w:rPr>
                 <w:rtl w:val="0"/>
               </w:rPr>
-              <w:t xml:space="preserve">Responsividade sistema estoque</w:t>
+              <w:t xml:space="preserve">Mostrar as características e valores principais da empresa no site</w:t>
             </w:r>
           </w:p>
         </w:tc>
@@ -4467,7 +4463,7 @@
               <w:rPr>
                 <w:rtl w:val="0"/>
               </w:rPr>
-              <w:t xml:space="preserve">Características empresa</w:t>
+              <w:t xml:space="preserve">Possuir menu de fácil acesso</w:t>
             </w:r>
           </w:p>
         </w:tc>
@@ -4637,7 +4633,7 @@
               <w:rPr>
                 <w:rtl w:val="0"/>
               </w:rPr>
-              <w:t xml:space="preserve">Menu</w:t>
+              <w:t xml:space="preserve">Matérias primas devem conter preço de venda e preço de compra</w:t>
             </w:r>
           </w:p>
         </w:tc>
@@ -4807,7 +4803,7 @@
               <w:rPr>
                 <w:rtl w:val="0"/>
               </w:rPr>
-              <w:t xml:space="preserve">Identidade visual Sistema de estoque</w:t>
+              <w:t xml:space="preserve">Mostrar matérias primas por quantidade</w:t>
             </w:r>
           </w:p>
         </w:tc>
@@ -4977,7 +4973,7 @@
               <w:rPr>
                 <w:rtl w:val="0"/>
               </w:rPr>
-              <w:t xml:space="preserve">Produto deverá conter preço</w:t>
+              <w:t xml:space="preserve">Localizar produtos</w:t>
             </w:r>
           </w:p>
         </w:tc>
@@ -5064,7 +5060,7 @@
               <w:rPr>
                 <w:rtl w:val="0"/>
               </w:rPr>
-              <w:t xml:space="preserve"> B</w:t>
+              <w:t xml:space="preserve"> M</w:t>
             </w:r>
           </w:p>
         </w:tc>
@@ -5147,7 +5143,7 @@
               <w:rPr>
                 <w:rtl w:val="0"/>
               </w:rPr>
-              <w:t xml:space="preserve">Listar quantidade dos produtos</w:t>
+              <w:t xml:space="preserve">Alerta para quantidades baixas no estoque</w:t>
             </w:r>
           </w:p>
         </w:tc>
@@ -5234,7 +5230,7 @@
               <w:rPr>
                 <w:rtl w:val="0"/>
               </w:rPr>
-              <w:t xml:space="preserve">B</w:t>
+              <w:t xml:space="preserve">A</w:t>
             </w:r>
           </w:p>
         </w:tc>
@@ -5317,7 +5313,7 @@
               <w:rPr>
                 <w:rtl w:val="0"/>
               </w:rPr>
-              <w:t xml:space="preserve">Filtrar produtos por quantidade</w:t>
+              <w:t xml:space="preserve">Gestão de colaboradores</w:t>
             </w:r>
           </w:p>
         </w:tc>
@@ -5487,7 +5483,7 @@
               <w:rPr>
                 <w:rtl w:val="0"/>
               </w:rPr>
-              <w:t xml:space="preserve">Localizar produtos</w:t>
+              <w:t xml:space="preserve">Validação produto inválido</w:t>
             </w:r>
           </w:p>
         </w:tc>
@@ -5620,66 +5616,66 @@
               <w:bottom w:color="ff9900" w:space="0" w:sz="4" w:val="single"/>
               <w:right w:color="ff9900" w:space="0" w:sz="4" w:val="single"/>
             </w:tcBorders>
-            <w:shd w:fill="d9d9d9" w:val="clear"/>
-            <w:tcMar>
-              <w:top w:w="100.0" w:type="dxa"/>
-              <w:left w:w="100.0" w:type="dxa"/>
-              <w:bottom w:w="100.0" w:type="dxa"/>
-              <w:right w:w="100.0" w:type="dxa"/>
-            </w:tcMar>
-          </w:tcPr>
-          <w:p>
-            <w:pPr>
-              <w:widowControl w:val="0"/>
-              <w:jc w:val="center"/>
-              <w:rPr/>
-            </w:pPr>
-            <w:r>
-              <w:rPr>
-                <w:rtl w:val="0"/>
-              </w:rPr>
-              <w:t xml:space="preserve">28</w:t>
-            </w:r>
-          </w:p>
-        </w:tc>
-        <w:tc>
-          <w:tcPr>
-            <w:tcBorders>
-              <w:top w:color="ff9900" w:space="0" w:sz="4" w:val="single"/>
-              <w:left w:color="ff9900" w:space="0" w:sz="4" w:val="single"/>
-              <w:bottom w:color="ff9900" w:space="0" w:sz="4" w:val="single"/>
-              <w:right w:color="ff9900" w:space="0" w:sz="4" w:val="single"/>
-            </w:tcBorders>
-            <w:shd w:fill="d9d9d9" w:val="clear"/>
-            <w:tcMar>
-              <w:top w:w="100.0" w:type="dxa"/>
-              <w:left w:w="100.0" w:type="dxa"/>
-              <w:bottom w:w="100.0" w:type="dxa"/>
-              <w:right w:w="100.0" w:type="dxa"/>
-            </w:tcMar>
-          </w:tcPr>
-          <w:p>
-            <w:pPr>
-              <w:widowControl w:val="0"/>
-              <w:rPr/>
-            </w:pPr>
-            <w:r>
-              <w:rPr>
-                <w:rtl w:val="0"/>
-              </w:rPr>
-              <w:t xml:space="preserve">Contato whatsapp</w:t>
-            </w:r>
-          </w:p>
-        </w:tc>
-        <w:tc>
-          <w:tcPr>
-            <w:tcBorders>
-              <w:top w:color="ff9900" w:space="0" w:sz="4" w:val="single"/>
-              <w:left w:color="ff9900" w:space="0" w:sz="4" w:val="single"/>
-              <w:bottom w:color="ff9900" w:space="0" w:sz="4" w:val="single"/>
-              <w:right w:color="ff9900" w:space="0" w:sz="4" w:val="single"/>
-            </w:tcBorders>
-            <w:shd w:fill="d9d9d9" w:val="clear"/>
+            <w:shd w:fill="ffffff" w:val="clear"/>
+            <w:tcMar>
+              <w:top w:w="100.0" w:type="dxa"/>
+              <w:left w:w="100.0" w:type="dxa"/>
+              <w:bottom w:w="100.0" w:type="dxa"/>
+              <w:right w:w="100.0" w:type="dxa"/>
+            </w:tcMar>
+          </w:tcPr>
+          <w:p>
+            <w:pPr>
+              <w:widowControl w:val="0"/>
+              <w:jc w:val="center"/>
+              <w:rPr/>
+            </w:pPr>
+            <w:r>
+              <w:rPr>
+                <w:rtl w:val="0"/>
+              </w:rPr>
+              <w:t xml:space="preserve">30</w:t>
+            </w:r>
+          </w:p>
+        </w:tc>
+        <w:tc>
+          <w:tcPr>
+            <w:tcBorders>
+              <w:top w:color="ff9900" w:space="0" w:sz="4" w:val="single"/>
+              <w:left w:color="ff9900" w:space="0" w:sz="4" w:val="single"/>
+              <w:bottom w:color="ff9900" w:space="0" w:sz="4" w:val="single"/>
+              <w:right w:color="ff9900" w:space="0" w:sz="4" w:val="single"/>
+            </w:tcBorders>
+            <w:shd w:fill="ffffff" w:val="clear"/>
+            <w:tcMar>
+              <w:top w:w="100.0" w:type="dxa"/>
+              <w:left w:w="100.0" w:type="dxa"/>
+              <w:bottom w:w="100.0" w:type="dxa"/>
+              <w:right w:w="100.0" w:type="dxa"/>
+            </w:tcMar>
+          </w:tcPr>
+          <w:p>
+            <w:pPr>
+              <w:widowControl w:val="0"/>
+              <w:rPr/>
+            </w:pPr>
+            <w:r>
+              <w:rPr>
+                <w:rtl w:val="0"/>
+              </w:rPr>
+              <w:t xml:space="preserve">Feedback cliente</w:t>
+            </w:r>
+          </w:p>
+        </w:tc>
+        <w:tc>
+          <w:tcPr>
+            <w:tcBorders>
+              <w:top w:color="ff9900" w:space="0" w:sz="4" w:val="single"/>
+              <w:left w:color="ff9900" w:space="0" w:sz="4" w:val="single"/>
+              <w:bottom w:color="ff9900" w:space="0" w:sz="4" w:val="single"/>
+              <w:right w:color="ff9900" w:space="0" w:sz="4" w:val="single"/>
+            </w:tcBorders>
+            <w:shd w:fill="ffffff" w:val="clear"/>
             <w:tcMar>
               <w:top w:w="100.0" w:type="dxa"/>
               <w:left w:w="100.0" w:type="dxa"/>
@@ -5709,7 +5705,7 @@
               <w:bottom w:color="ff9900" w:space="0" w:sz="4" w:val="single"/>
               <w:right w:color="ff9900" w:space="0" w:sz="4" w:val="single"/>
             </w:tcBorders>
-            <w:shd w:fill="d9d9d9" w:val="clear"/>
+            <w:shd w:fill="ffffff" w:val="clear"/>
             <w:tcMar>
               <w:top w:w="100.0" w:type="dxa"/>
               <w:left w:w="100.0" w:type="dxa"/>
@@ -5739,55 +5735,55 @@
               <w:bottom w:color="ff9900" w:space="0" w:sz="4" w:val="single"/>
               <w:right w:color="ff9900" w:space="0" w:sz="4" w:val="single"/>
             </w:tcBorders>
-            <w:shd w:fill="d9d9d9" w:val="clear"/>
-            <w:tcMar>
-              <w:top w:w="100.0" w:type="dxa"/>
-              <w:left w:w="100.0" w:type="dxa"/>
-              <w:bottom w:w="100.0" w:type="dxa"/>
-              <w:right w:w="100.0" w:type="dxa"/>
-            </w:tcMar>
-          </w:tcPr>
-          <w:p>
-            <w:pPr>
-              <w:widowControl w:val="0"/>
-              <w:jc w:val="center"/>
-              <w:rPr/>
-            </w:pPr>
-            <w:r>
-              <w:rPr>
-                <w:rtl w:val="0"/>
-              </w:rPr>
-              <w:t xml:space="preserve"> M</w:t>
-            </w:r>
-          </w:p>
-        </w:tc>
-        <w:tc>
-          <w:tcPr>
-            <w:tcBorders>
-              <w:top w:color="ff9900" w:space="0" w:sz="4" w:val="single"/>
-              <w:left w:color="ff9900" w:space="0" w:sz="4" w:val="single"/>
-              <w:bottom w:color="ff9900" w:space="0" w:sz="4" w:val="single"/>
-              <w:right w:color="ff9900" w:space="0" w:sz="4" w:val="single"/>
-            </w:tcBorders>
-            <w:shd w:fill="d9d9d9" w:val="clear"/>
-            <w:tcMar>
-              <w:top w:w="100.0" w:type="dxa"/>
-              <w:left w:w="100.0" w:type="dxa"/>
-              <w:bottom w:w="100.0" w:type="dxa"/>
-              <w:right w:w="100.0" w:type="dxa"/>
-            </w:tcMar>
-          </w:tcPr>
-          <w:p>
-            <w:pPr>
-              <w:widowControl w:val="0"/>
-              <w:jc w:val="center"/>
-              <w:rPr/>
-            </w:pPr>
-            <w:r>
-              <w:rPr>
-                <w:rtl w:val="0"/>
-              </w:rPr>
-              <w:t xml:space="preserve">2</w:t>
+            <w:shd w:fill="ffffff" w:val="clear"/>
+            <w:tcMar>
+              <w:top w:w="100.0" w:type="dxa"/>
+              <w:left w:w="100.0" w:type="dxa"/>
+              <w:bottom w:w="100.0" w:type="dxa"/>
+              <w:right w:w="100.0" w:type="dxa"/>
+            </w:tcMar>
+          </w:tcPr>
+          <w:p>
+            <w:pPr>
+              <w:widowControl w:val="0"/>
+              <w:jc w:val="center"/>
+              <w:rPr/>
+            </w:pPr>
+            <w:r>
+              <w:rPr>
+                <w:rtl w:val="0"/>
+              </w:rPr>
+              <w:t xml:space="preserve"> B</w:t>
+            </w:r>
+          </w:p>
+        </w:tc>
+        <w:tc>
+          <w:tcPr>
+            <w:tcBorders>
+              <w:top w:color="ff9900" w:space="0" w:sz="4" w:val="single"/>
+              <w:left w:color="ff9900" w:space="0" w:sz="4" w:val="single"/>
+              <w:bottom w:color="ff9900" w:space="0" w:sz="4" w:val="single"/>
+              <w:right w:color="ff9900" w:space="0" w:sz="4" w:val="single"/>
+            </w:tcBorders>
+            <w:shd w:fill="ffffff" w:val="clear"/>
+            <w:tcMar>
+              <w:top w:w="100.0" w:type="dxa"/>
+              <w:left w:w="100.0" w:type="dxa"/>
+              <w:bottom w:w="100.0" w:type="dxa"/>
+              <w:right w:w="100.0" w:type="dxa"/>
+            </w:tcMar>
+          </w:tcPr>
+          <w:p>
+            <w:pPr>
+              <w:widowControl w:val="0"/>
+              <w:jc w:val="center"/>
+              <w:rPr/>
+            </w:pPr>
+            <w:r>
+              <w:rPr>
+                <w:rtl w:val="0"/>
+              </w:rPr>
+              <w:t xml:space="preserve">3</w:t>
             </w:r>
           </w:p>
         </w:tc>
@@ -5804,37 +5800,37 @@
               <w:bottom w:color="ff9900" w:space="0" w:sz="4" w:val="single"/>
               <w:right w:color="ff9900" w:space="0" w:sz="4" w:val="single"/>
             </w:tcBorders>
-            <w:shd w:fill="d9d9d9" w:val="clear"/>
-            <w:tcMar>
-              <w:top w:w="100.0" w:type="dxa"/>
-              <w:left w:w="100.0" w:type="dxa"/>
-              <w:bottom w:w="100.0" w:type="dxa"/>
-              <w:right w:w="100.0" w:type="dxa"/>
-            </w:tcMar>
-          </w:tcPr>
-          <w:p>
-            <w:pPr>
-              <w:widowControl w:val="0"/>
-              <w:jc w:val="center"/>
-              <w:rPr/>
-            </w:pPr>
-            <w:r>
-              <w:rPr>
-                <w:rtl w:val="0"/>
-              </w:rPr>
-              <w:t xml:space="preserve">29</w:t>
-            </w:r>
-          </w:p>
-        </w:tc>
-        <w:tc>
-          <w:tcPr>
-            <w:tcBorders>
-              <w:top w:color="ff9900" w:space="0" w:sz="4" w:val="single"/>
-              <w:left w:color="ff9900" w:space="0" w:sz="4" w:val="single"/>
-              <w:bottom w:color="ff9900" w:space="0" w:sz="4" w:val="single"/>
-              <w:right w:color="ff9900" w:space="0" w:sz="4" w:val="single"/>
-            </w:tcBorders>
-            <w:shd w:fill="d9d9d9" w:val="clear"/>
+            <w:shd w:fill="ffffff" w:val="clear"/>
+            <w:tcMar>
+              <w:top w:w="100.0" w:type="dxa"/>
+              <w:left w:w="100.0" w:type="dxa"/>
+              <w:bottom w:w="100.0" w:type="dxa"/>
+              <w:right w:w="100.0" w:type="dxa"/>
+            </w:tcMar>
+          </w:tcPr>
+          <w:p>
+            <w:pPr>
+              <w:widowControl w:val="0"/>
+              <w:jc w:val="center"/>
+              <w:rPr/>
+            </w:pPr>
+            <w:r>
+              <w:rPr>
+                <w:rtl w:val="0"/>
+              </w:rPr>
+              <w:t xml:space="preserve">31</w:t>
+            </w:r>
+          </w:p>
+        </w:tc>
+        <w:tc>
+          <w:tcPr>
+            <w:tcBorders>
+              <w:top w:color="ff9900" w:space="0" w:sz="4" w:val="single"/>
+              <w:left w:color="ff9900" w:space="0" w:sz="4" w:val="single"/>
+              <w:bottom w:color="ff9900" w:space="0" w:sz="4" w:val="single"/>
+              <w:right w:color="ff9900" w:space="0" w:sz="4" w:val="single"/>
+            </w:tcBorders>
+            <w:shd w:fill="ffffff" w:val="clear"/>
             <w:tcMar>
               <w:top w:w="100.0" w:type="dxa"/>
               <w:left w:w="100.0" w:type="dxa"/>
@@ -5852,19 +5848,19 @@
               <w:rPr>
                 <w:rtl w:val="0"/>
               </w:rPr>
-              <w:t xml:space="preserve">Alerta para quantidades baixas no estoque</w:t>
-            </w:r>
-          </w:p>
-        </w:tc>
-        <w:tc>
-          <w:tcPr>
-            <w:tcBorders>
-              <w:top w:color="ff9900" w:space="0" w:sz="4" w:val="single"/>
-              <w:left w:color="ff9900" w:space="0" w:sz="4" w:val="single"/>
-              <w:bottom w:color="ff9900" w:space="0" w:sz="4" w:val="single"/>
-              <w:right w:color="ff9900" w:space="0" w:sz="4" w:val="single"/>
-            </w:tcBorders>
-            <w:shd w:fill="d9d9d9" w:val="clear"/>
+              <w:t xml:space="preserve">Informações de marketing no Website</w:t>
+            </w:r>
+          </w:p>
+        </w:tc>
+        <w:tc>
+          <w:tcPr>
+            <w:tcBorders>
+              <w:top w:color="ff9900" w:space="0" w:sz="4" w:val="single"/>
+              <w:left w:color="ff9900" w:space="0" w:sz="4" w:val="single"/>
+              <w:bottom w:color="ff9900" w:space="0" w:sz="4" w:val="single"/>
+              <w:right w:color="ff9900" w:space="0" w:sz="4" w:val="single"/>
+            </w:tcBorders>
+            <w:shd w:fill="ffffff" w:val="clear"/>
             <w:tcMar>
               <w:top w:w="100.0" w:type="dxa"/>
               <w:left w:w="100.0" w:type="dxa"/>
@@ -5894,67 +5890,67 @@
               <w:bottom w:color="ff9900" w:space="0" w:sz="4" w:val="single"/>
               <w:right w:color="ff9900" w:space="0" w:sz="4" w:val="single"/>
             </w:tcBorders>
-            <w:shd w:fill="d9d9d9" w:val="clear"/>
-            <w:tcMar>
-              <w:top w:w="100.0" w:type="dxa"/>
-              <w:left w:w="100.0" w:type="dxa"/>
-              <w:bottom w:w="100.0" w:type="dxa"/>
-              <w:right w:w="100.0" w:type="dxa"/>
-            </w:tcMar>
-          </w:tcPr>
-          <w:p>
-            <w:pPr>
-              <w:widowControl w:val="0"/>
-              <w:jc w:val="center"/>
-              <w:rPr/>
-            </w:pPr>
-            <w:r>
-              <w:rPr>
-                <w:rtl w:val="0"/>
-              </w:rPr>
-              <w:t xml:space="preserve">A</w:t>
-            </w:r>
-          </w:p>
-        </w:tc>
-        <w:tc>
-          <w:tcPr>
-            <w:tcBorders>
-              <w:top w:color="ff9900" w:space="0" w:sz="4" w:val="single"/>
-              <w:left w:color="ff9900" w:space="0" w:sz="4" w:val="single"/>
-              <w:bottom w:color="ff9900" w:space="0" w:sz="4" w:val="single"/>
-              <w:right w:color="ff9900" w:space="0" w:sz="4" w:val="single"/>
-            </w:tcBorders>
-            <w:shd w:fill="d9d9d9" w:val="clear"/>
-            <w:tcMar>
-              <w:top w:w="100.0" w:type="dxa"/>
-              <w:left w:w="100.0" w:type="dxa"/>
-              <w:bottom w:w="100.0" w:type="dxa"/>
-              <w:right w:w="100.0" w:type="dxa"/>
-            </w:tcMar>
-          </w:tcPr>
-          <w:p>
-            <w:pPr>
-              <w:widowControl w:val="0"/>
-              <w:jc w:val="center"/>
-              <w:rPr/>
-            </w:pPr>
-            <w:r>
-              <w:rPr>
-                <w:rtl w:val="0"/>
-              </w:rPr>
-              <w:t xml:space="preserve">M </w:t>
-            </w:r>
-          </w:p>
-        </w:tc>
-        <w:tc>
-          <w:tcPr>
-            <w:tcBorders>
-              <w:top w:color="ff9900" w:space="0" w:sz="4" w:val="single"/>
-              <w:left w:color="ff9900" w:space="0" w:sz="4" w:val="single"/>
-              <w:bottom w:color="ff9900" w:space="0" w:sz="4" w:val="single"/>
-              <w:right w:color="ff9900" w:space="0" w:sz="4" w:val="single"/>
-            </w:tcBorders>
-            <w:shd w:fill="d9d9d9" w:val="clear"/>
+            <w:shd w:fill="ffffff" w:val="clear"/>
+            <w:tcMar>
+              <w:top w:w="100.0" w:type="dxa"/>
+              <w:left w:w="100.0" w:type="dxa"/>
+              <w:bottom w:w="100.0" w:type="dxa"/>
+              <w:right w:w="100.0" w:type="dxa"/>
+            </w:tcMar>
+          </w:tcPr>
+          <w:p>
+            <w:pPr>
+              <w:widowControl w:val="0"/>
+              <w:jc w:val="center"/>
+              <w:rPr/>
+            </w:pPr>
+            <w:r>
+              <w:rPr>
+                <w:rtl w:val="0"/>
+              </w:rPr>
+              <w:t xml:space="preserve">B</w:t>
+            </w:r>
+          </w:p>
+        </w:tc>
+        <w:tc>
+          <w:tcPr>
+            <w:tcBorders>
+              <w:top w:color="ff9900" w:space="0" w:sz="4" w:val="single"/>
+              <w:left w:color="ff9900" w:space="0" w:sz="4" w:val="single"/>
+              <w:bottom w:color="ff9900" w:space="0" w:sz="4" w:val="single"/>
+              <w:right w:color="ff9900" w:space="0" w:sz="4" w:val="single"/>
+            </w:tcBorders>
+            <w:shd w:fill="ffffff" w:val="clear"/>
+            <w:tcMar>
+              <w:top w:w="100.0" w:type="dxa"/>
+              <w:left w:w="100.0" w:type="dxa"/>
+              <w:bottom w:w="100.0" w:type="dxa"/>
+              <w:right w:w="100.0" w:type="dxa"/>
+            </w:tcMar>
+          </w:tcPr>
+          <w:p>
+            <w:pPr>
+              <w:widowControl w:val="0"/>
+              <w:jc w:val="center"/>
+              <w:rPr/>
+            </w:pPr>
+            <w:r>
+              <w:rPr>
+                <w:rtl w:val="0"/>
+              </w:rPr>
+              <w:t xml:space="preserve">B </w:t>
+            </w:r>
+          </w:p>
+        </w:tc>
+        <w:tc>
+          <w:tcPr>
+            <w:tcBorders>
+              <w:top w:color="ff9900" w:space="0" w:sz="4" w:val="single"/>
+              <w:left w:color="ff9900" w:space="0" w:sz="4" w:val="single"/>
+              <w:bottom w:color="ff9900" w:space="0" w:sz="4" w:val="single"/>
+              <w:right w:color="ff9900" w:space="0" w:sz="4" w:val="single"/>
+            </w:tcBorders>
+            <w:shd w:fill="ffffff" w:val="clear"/>
             <w:tcMar>
               <w:top w:w="100.0" w:type="dxa"/>
               <w:left w:w="100.0" w:type="dxa"/>
@@ -5983,7 +5979,7 @@
         </w:trPr>
         <w:tc>
           <w:tcPr>
-            <w:shd w:fill="d9d9d9" w:val="clear"/>
+            <w:shd w:fill="ffffff" w:val="clear"/>
             <w:tcMar>
               <w:top w:w="100.0" w:type="dxa"/>
               <w:left w:w="100.0" w:type="dxa"/>
@@ -6008,7 +6004,7 @@
         </w:tc>
         <w:tc>
           <w:tcPr>
-            <w:shd w:fill="d9d9d9" w:val="clear"/>
+            <w:shd w:fill="ffffff" w:val="clear"/>
             <w:tcMar>
               <w:top w:w="100.0" w:type="dxa"/>
               <w:left w:w="100.0" w:type="dxa"/>
@@ -6026,19 +6022,19 @@
               <w:rPr>
                 <w:rtl w:val="0"/>
               </w:rPr>
-              <w:t xml:space="preserve">Cadastro de colaborador</w:t>
-            </w:r>
-          </w:p>
-        </w:tc>
-        <w:tc>
-          <w:tcPr>
-            <w:tcBorders>
-              <w:top w:color="ff9900" w:space="0" w:sz="4" w:val="single"/>
-              <w:left w:color="ff9900" w:space="0" w:sz="4" w:val="single"/>
-              <w:bottom w:color="ff9900" w:space="0" w:sz="4" w:val="single"/>
-              <w:right w:color="ff9900" w:space="0" w:sz="4" w:val="single"/>
-            </w:tcBorders>
-            <w:shd w:fill="d9d9d9" w:val="clear"/>
+              <w:t xml:space="preserve">Cadastro de usuário administrador total</w:t>
+            </w:r>
+          </w:p>
+        </w:tc>
+        <w:tc>
+          <w:tcPr>
+            <w:tcBorders>
+              <w:top w:color="ff9900" w:space="0" w:sz="4" w:val="single"/>
+              <w:left w:color="ff9900" w:space="0" w:sz="4" w:val="single"/>
+              <w:bottom w:color="ff9900" w:space="0" w:sz="4" w:val="single"/>
+              <w:right w:color="ff9900" w:space="0" w:sz="4" w:val="single"/>
+            </w:tcBorders>
+            <w:shd w:fill="ffffff" w:val="clear"/>
             <w:tcMar>
               <w:top w:w="100.0" w:type="dxa"/>
               <w:left w:w="100.0" w:type="dxa"/>
@@ -6068,7 +6064,7 @@
               <w:bottom w:color="ff9900" w:space="0" w:sz="4" w:val="single"/>
               <w:right w:color="ff9900" w:space="0" w:sz="4" w:val="single"/>
             </w:tcBorders>
-            <w:shd w:fill="d9d9d9" w:val="clear"/>
+            <w:shd w:fill="ffffff" w:val="clear"/>
             <w:tcMar>
               <w:top w:w="100.0" w:type="dxa"/>
               <w:left w:w="100.0" w:type="dxa"/>
@@ -6098,7 +6094,7 @@
               <w:bottom w:color="ff9900" w:space="0" w:sz="4" w:val="single"/>
               <w:right w:color="ff9900" w:space="0" w:sz="4" w:val="single"/>
             </w:tcBorders>
-            <w:shd w:fill="d9d9d9" w:val="clear"/>
+            <w:shd w:fill="ffffff" w:val="clear"/>
             <w:tcMar>
               <w:top w:w="100.0" w:type="dxa"/>
               <w:left w:w="100.0" w:type="dxa"/>
@@ -6128,7 +6124,7 @@
               <w:bottom w:color="ff9900" w:space="0" w:sz="4" w:val="single"/>
               <w:right w:color="ff9900" w:space="0" w:sz="4" w:val="single"/>
             </w:tcBorders>
-            <w:shd w:fill="d9d9d9" w:val="clear"/>
+            <w:shd w:fill="ffffff" w:val="clear"/>
             <w:tcMar>
               <w:top w:w="100.0" w:type="dxa"/>
               <w:left w:w="100.0" w:type="dxa"/>
@@ -6157,7 +6153,7 @@
         </w:trPr>
         <w:tc>
           <w:tcPr>
-            <w:shd w:fill="d9d9d9" w:val="clear"/>
+            <w:shd w:fill="ffffff" w:val="clear"/>
             <w:tcMar>
               <w:top w:w="100.0" w:type="dxa"/>
               <w:left w:w="100.0" w:type="dxa"/>
@@ -6182,7 +6178,7 @@
         </w:tc>
         <w:tc>
           <w:tcPr>
-            <w:shd w:fill="d9d9d9" w:val="clear"/>
+            <w:shd w:fill="ffffff" w:val="clear"/>
             <w:tcMar>
               <w:top w:w="100.0" w:type="dxa"/>
               <w:left w:w="100.0" w:type="dxa"/>
@@ -6200,19 +6196,19 @@
               <w:rPr>
                 <w:rtl w:val="0"/>
               </w:rPr>
-              <w:t xml:space="preserve">Validação produto inválido</w:t>
-            </w:r>
-          </w:p>
-        </w:tc>
-        <w:tc>
-          <w:tcPr>
-            <w:tcBorders>
-              <w:top w:color="ff9900" w:space="0" w:sz="4" w:val="single"/>
-              <w:left w:color="ff9900" w:space="0" w:sz="4" w:val="single"/>
-              <w:bottom w:color="ff9900" w:space="0" w:sz="4" w:val="single"/>
-              <w:right w:color="ff9900" w:space="0" w:sz="4" w:val="single"/>
-            </w:tcBorders>
-            <w:shd w:fill="d9d9d9" w:val="clear"/>
+              <w:t xml:space="preserve">Relacionar colaborador com OS</w:t>
+            </w:r>
+          </w:p>
+        </w:tc>
+        <w:tc>
+          <w:tcPr>
+            <w:tcBorders>
+              <w:top w:color="ff9900" w:space="0" w:sz="4" w:val="single"/>
+              <w:left w:color="ff9900" w:space="0" w:sz="4" w:val="single"/>
+              <w:bottom w:color="ff9900" w:space="0" w:sz="4" w:val="single"/>
+              <w:right w:color="ff9900" w:space="0" w:sz="4" w:val="single"/>
+            </w:tcBorders>
+            <w:shd w:fill="ffffff" w:val="clear"/>
             <w:tcMar>
               <w:top w:w="100.0" w:type="dxa"/>
               <w:left w:w="100.0" w:type="dxa"/>
@@ -6242,7 +6238,7 @@
               <w:bottom w:color="ff9900" w:space="0" w:sz="4" w:val="single"/>
               <w:right w:color="ff9900" w:space="0" w:sz="4" w:val="single"/>
             </w:tcBorders>
-            <w:shd w:fill="d9d9d9" w:val="clear"/>
+            <w:shd w:fill="ffffff" w:val="clear"/>
             <w:tcMar>
               <w:top w:w="100.0" w:type="dxa"/>
               <w:left w:w="100.0" w:type="dxa"/>
@@ -6272,7 +6268,7 @@
               <w:bottom w:color="ff9900" w:space="0" w:sz="4" w:val="single"/>
               <w:right w:color="ff9900" w:space="0" w:sz="4" w:val="single"/>
             </w:tcBorders>
-            <w:shd w:fill="d9d9d9" w:val="clear"/>
+            <w:shd w:fill="ffffff" w:val="clear"/>
             <w:tcMar>
               <w:top w:w="100.0" w:type="dxa"/>
               <w:left w:w="100.0" w:type="dxa"/>
@@ -6302,7 +6298,7 @@
               <w:bottom w:color="ff9900" w:space="0" w:sz="4" w:val="single"/>
               <w:right w:color="ff9900" w:space="0" w:sz="4" w:val="single"/>
             </w:tcBorders>
-            <w:shd w:fill="d9d9d9" w:val="clear"/>
+            <w:shd w:fill="ffffff" w:val="clear"/>
             <w:tcMar>
               <w:top w:w="100.0" w:type="dxa"/>
               <w:left w:w="100.0" w:type="dxa"/>
@@ -6331,7 +6327,7 @@
         </w:trPr>
         <w:tc>
           <w:tcPr>
-            <w:shd w:fill="d9d9d9" w:val="clear"/>
+            <w:shd w:fill="ffffff" w:val="clear"/>
             <w:tcMar>
               <w:top w:w="100.0" w:type="dxa"/>
               <w:left w:w="100.0" w:type="dxa"/>
@@ -6356,7 +6352,7 @@
         </w:tc>
         <w:tc>
           <w:tcPr>
-            <w:shd w:fill="d9d9d9" w:val="clear"/>
+            <w:shd w:fill="ffffff" w:val="clear"/>
             <w:tcMar>
               <w:top w:w="100.0" w:type="dxa"/>
               <w:left w:w="100.0" w:type="dxa"/>
@@ -6374,19 +6370,19 @@
               <w:rPr>
                 <w:rtl w:val="0"/>
               </w:rPr>
-              <w:t xml:space="preserve">Feedback cliente</w:t>
-            </w:r>
-          </w:p>
-        </w:tc>
-        <w:tc>
-          <w:tcPr>
-            <w:tcBorders>
-              <w:top w:color="ff9900" w:space="0" w:sz="4" w:val="single"/>
-              <w:left w:color="ff9900" w:space="0" w:sz="4" w:val="single"/>
-              <w:bottom w:color="ff9900" w:space="0" w:sz="4" w:val="single"/>
-              <w:right w:color="ff9900" w:space="0" w:sz="4" w:val="single"/>
-            </w:tcBorders>
-            <w:shd w:fill="d9d9d9" w:val="clear"/>
+              <w:t xml:space="preserve">Descrição OS</w:t>
+            </w:r>
+          </w:p>
+        </w:tc>
+        <w:tc>
+          <w:tcPr>
+            <w:tcBorders>
+              <w:top w:color="ff9900" w:space="0" w:sz="4" w:val="single"/>
+              <w:left w:color="ff9900" w:space="0" w:sz="4" w:val="single"/>
+              <w:bottom w:color="ff9900" w:space="0" w:sz="4" w:val="single"/>
+              <w:right w:color="ff9900" w:space="0" w:sz="4" w:val="single"/>
+            </w:tcBorders>
+            <w:shd w:fill="ffffff" w:val="clear"/>
             <w:tcMar>
               <w:top w:w="100.0" w:type="dxa"/>
               <w:left w:w="100.0" w:type="dxa"/>
@@ -6416,7 +6412,7 @@
               <w:bottom w:color="ff9900" w:space="0" w:sz="4" w:val="single"/>
               <w:right w:color="ff9900" w:space="0" w:sz="4" w:val="single"/>
             </w:tcBorders>
-            <w:shd w:fill="d9d9d9" w:val="clear"/>
+            <w:shd w:fill="ffffff" w:val="clear"/>
             <w:tcMar>
               <w:top w:w="100.0" w:type="dxa"/>
               <w:left w:w="100.0" w:type="dxa"/>
@@ -6446,37 +6442,37 @@
               <w:bottom w:color="ff9900" w:space="0" w:sz="4" w:val="single"/>
               <w:right w:color="ff9900" w:space="0" w:sz="4" w:val="single"/>
             </w:tcBorders>
-            <w:shd w:fill="d9d9d9" w:val="clear"/>
-            <w:tcMar>
-              <w:top w:w="100.0" w:type="dxa"/>
-              <w:left w:w="100.0" w:type="dxa"/>
-              <w:bottom w:w="100.0" w:type="dxa"/>
-              <w:right w:w="100.0" w:type="dxa"/>
-            </w:tcMar>
-          </w:tcPr>
-          <w:p>
-            <w:pPr>
-              <w:widowControl w:val="0"/>
-              <w:jc w:val="center"/>
-              <w:rPr/>
-            </w:pPr>
-            <w:r>
-              <w:rPr>
-                <w:rtl w:val="0"/>
-              </w:rPr>
-              <w:t xml:space="preserve"> M</w:t>
-            </w:r>
-          </w:p>
-        </w:tc>
-        <w:tc>
-          <w:tcPr>
-            <w:tcBorders>
-              <w:top w:color="ff9900" w:space="0" w:sz="4" w:val="single"/>
-              <w:left w:color="ff9900" w:space="0" w:sz="4" w:val="single"/>
-              <w:bottom w:color="ff9900" w:space="0" w:sz="4" w:val="single"/>
-              <w:right w:color="ff9900" w:space="0" w:sz="4" w:val="single"/>
-            </w:tcBorders>
-            <w:shd w:fill="d9d9d9" w:val="clear"/>
+            <w:shd w:fill="ffffff" w:val="clear"/>
+            <w:tcMar>
+              <w:top w:w="100.0" w:type="dxa"/>
+              <w:left w:w="100.0" w:type="dxa"/>
+              <w:bottom w:w="100.0" w:type="dxa"/>
+              <w:right w:w="100.0" w:type="dxa"/>
+            </w:tcMar>
+          </w:tcPr>
+          <w:p>
+            <w:pPr>
+              <w:widowControl w:val="0"/>
+              <w:jc w:val="center"/>
+              <w:rPr/>
+            </w:pPr>
+            <w:r>
+              <w:rPr>
+                <w:rtl w:val="0"/>
+              </w:rPr>
+              <w:t xml:space="preserve"> B</w:t>
+            </w:r>
+          </w:p>
+        </w:tc>
+        <w:tc>
+          <w:tcPr>
+            <w:tcBorders>
+              <w:top w:color="ff9900" w:space="0" w:sz="4" w:val="single"/>
+              <w:left w:color="ff9900" w:space="0" w:sz="4" w:val="single"/>
+              <w:bottom w:color="ff9900" w:space="0" w:sz="4" w:val="single"/>
+              <w:right w:color="ff9900" w:space="0" w:sz="4" w:val="single"/>
+            </w:tcBorders>
+            <w:shd w:fill="ffffff" w:val="clear"/>
             <w:tcMar>
               <w:top w:w="100.0" w:type="dxa"/>
               <w:left w:w="100.0" w:type="dxa"/>
@@ -6505,7 +6501,7 @@
         </w:trPr>
         <w:tc>
           <w:tcPr>
-            <w:shd w:fill="d9d9d9" w:val="clear"/>
+            <w:shd w:fill="ffffff" w:val="clear"/>
             <w:tcMar>
               <w:top w:w="100.0" w:type="dxa"/>
               <w:left w:w="100.0" w:type="dxa"/>
@@ -6530,7 +6526,7 @@
         </w:tc>
         <w:tc>
           <w:tcPr>
-            <w:shd w:fill="d9d9d9" w:val="clear"/>
+            <w:shd w:fill="ffffff" w:val="clear"/>
             <w:tcMar>
               <w:top w:w="100.0" w:type="dxa"/>
               <w:left w:w="100.0" w:type="dxa"/>
@@ -6548,19 +6544,19 @@
               <w:rPr>
                 <w:rtl w:val="0"/>
               </w:rPr>
-              <w:t xml:space="preserve">Informações de marketing no Website</w:t>
-            </w:r>
-          </w:p>
-        </w:tc>
-        <w:tc>
-          <w:tcPr>
-            <w:tcBorders>
-              <w:top w:color="ff9900" w:space="0" w:sz="4" w:val="single"/>
-              <w:left w:color="ff9900" w:space="0" w:sz="4" w:val="single"/>
-              <w:bottom w:color="ff9900" w:space="0" w:sz="4" w:val="single"/>
-              <w:right w:color="ff9900" w:space="0" w:sz="4" w:val="single"/>
-            </w:tcBorders>
-            <w:shd w:fill="d9d9d9" w:val="clear"/>
+              <w:t xml:space="preserve">Título OS</w:t>
+            </w:r>
+          </w:p>
+        </w:tc>
+        <w:tc>
+          <w:tcPr>
+            <w:tcBorders>
+              <w:top w:color="ff9900" w:space="0" w:sz="4" w:val="single"/>
+              <w:left w:color="ff9900" w:space="0" w:sz="4" w:val="single"/>
+              <w:bottom w:color="ff9900" w:space="0" w:sz="4" w:val="single"/>
+              <w:right w:color="ff9900" w:space="0" w:sz="4" w:val="single"/>
+            </w:tcBorders>
+            <w:shd w:fill="ffffff" w:val="clear"/>
             <w:tcMar>
               <w:top w:w="100.0" w:type="dxa"/>
               <w:left w:w="100.0" w:type="dxa"/>
@@ -6590,7 +6586,7 @@
               <w:bottom w:color="ff9900" w:space="0" w:sz="4" w:val="single"/>
               <w:right w:color="ff9900" w:space="0" w:sz="4" w:val="single"/>
             </w:tcBorders>
-            <w:shd w:fill="d9d9d9" w:val="clear"/>
+            <w:shd w:fill="ffffff" w:val="clear"/>
             <w:tcMar>
               <w:top w:w="100.0" w:type="dxa"/>
               <w:left w:w="100.0" w:type="dxa"/>
@@ -6620,7 +6616,7 @@
               <w:bottom w:color="ff9900" w:space="0" w:sz="4" w:val="single"/>
               <w:right w:color="ff9900" w:space="0" w:sz="4" w:val="single"/>
             </w:tcBorders>
-            <w:shd w:fill="d9d9d9" w:val="clear"/>
+            <w:shd w:fill="ffffff" w:val="clear"/>
             <w:tcMar>
               <w:top w:w="100.0" w:type="dxa"/>
               <w:left w:w="100.0" w:type="dxa"/>
@@ -6650,25 +6646,25 @@
               <w:bottom w:color="ff9900" w:space="0" w:sz="4" w:val="single"/>
               <w:right w:color="ff9900" w:space="0" w:sz="4" w:val="single"/>
             </w:tcBorders>
-            <w:shd w:fill="d9d9d9" w:val="clear"/>
-            <w:tcMar>
-              <w:top w:w="100.0" w:type="dxa"/>
-              <w:left w:w="100.0" w:type="dxa"/>
-              <w:bottom w:w="100.0" w:type="dxa"/>
-              <w:right w:w="100.0" w:type="dxa"/>
-            </w:tcMar>
-          </w:tcPr>
-          <w:p>
-            <w:pPr>
-              <w:widowControl w:val="0"/>
-              <w:jc w:val="center"/>
-              <w:rPr/>
-            </w:pPr>
-            <w:r>
-              <w:rPr>
-                <w:rtl w:val="0"/>
-              </w:rPr>
-              <w:t xml:space="preserve">2</w:t>
+            <w:shd w:fill="ffffff" w:val="clear"/>
+            <w:tcMar>
+              <w:top w:w="100.0" w:type="dxa"/>
+              <w:left w:w="100.0" w:type="dxa"/>
+              <w:bottom w:w="100.0" w:type="dxa"/>
+              <w:right w:w="100.0" w:type="dxa"/>
+            </w:tcMar>
+          </w:tcPr>
+          <w:p>
+            <w:pPr>
+              <w:widowControl w:val="0"/>
+              <w:jc w:val="center"/>
+              <w:rPr/>
+            </w:pPr>
+            <w:r>
+              <w:rPr>
+                <w:rtl w:val="0"/>
+              </w:rPr>
+              <w:t xml:space="preserve">1</w:t>
             </w:r>
           </w:p>
         </w:tc>
@@ -6679,7 +6675,7 @@
         </w:trPr>
         <w:tc>
           <w:tcPr>
-            <w:shd w:fill="d9d9d9" w:val="clear"/>
+            <w:shd w:fill="ffffff" w:val="clear"/>
             <w:tcMar>
               <w:top w:w="100.0" w:type="dxa"/>
               <w:left w:w="100.0" w:type="dxa"/>
@@ -6704,7 +6700,7 @@
         </w:tc>
         <w:tc>
           <w:tcPr>
-            <w:shd w:fill="d9d9d9" w:val="clear"/>
+            <w:shd w:fill="ffffff" w:val="clear"/>
             <w:tcMar>
               <w:top w:w="100.0" w:type="dxa"/>
               <w:left w:w="100.0" w:type="dxa"/>
@@ -6722,19 +6718,19 @@
               <w:rPr>
                 <w:rtl w:val="0"/>
               </w:rPr>
-              <w:t xml:space="preserve">Cadastro de usuário administrador total</w:t>
-            </w:r>
-          </w:p>
-        </w:tc>
-        <w:tc>
-          <w:tcPr>
-            <w:tcBorders>
-              <w:top w:color="ff9900" w:space="0" w:sz="4" w:val="single"/>
-              <w:left w:color="ff9900" w:space="0" w:sz="4" w:val="single"/>
-              <w:bottom w:color="ff9900" w:space="0" w:sz="4" w:val="single"/>
-              <w:right w:color="ff9900" w:space="0" w:sz="4" w:val="single"/>
-            </w:tcBorders>
-            <w:shd w:fill="d9d9d9" w:val="clear"/>
+              <w:t xml:space="preserve">Data OS</w:t>
+            </w:r>
+          </w:p>
+        </w:tc>
+        <w:tc>
+          <w:tcPr>
+            <w:tcBorders>
+              <w:top w:color="ff9900" w:space="0" w:sz="4" w:val="single"/>
+              <w:left w:color="ff9900" w:space="0" w:sz="4" w:val="single"/>
+              <w:bottom w:color="ff9900" w:space="0" w:sz="4" w:val="single"/>
+              <w:right w:color="ff9900" w:space="0" w:sz="4" w:val="single"/>
+            </w:tcBorders>
+            <w:shd w:fill="ffffff" w:val="clear"/>
             <w:tcMar>
               <w:top w:w="100.0" w:type="dxa"/>
               <w:left w:w="100.0" w:type="dxa"/>
@@ -6771,7 +6767,7 @@
               <w:bottom w:color="ff9900" w:space="0" w:sz="4" w:val="single"/>
               <w:right w:color="ff9900" w:space="0" w:sz="4" w:val="single"/>
             </w:tcBorders>
-            <w:shd w:fill="d9d9d9" w:val="clear"/>
+            <w:shd w:fill="ffffff" w:val="clear"/>
             <w:tcMar>
               <w:top w:w="100.0" w:type="dxa"/>
               <w:left w:w="100.0" w:type="dxa"/>
@@ -6808,7 +6804,7 @@
               <w:bottom w:color="ff9900" w:space="0" w:sz="4" w:val="single"/>
               <w:right w:color="ff9900" w:space="0" w:sz="4" w:val="single"/>
             </w:tcBorders>
-            <w:shd w:fill="d9d9d9" w:val="clear"/>
+            <w:shd w:fill="ffffff" w:val="clear"/>
             <w:tcMar>
               <w:top w:w="100.0" w:type="dxa"/>
               <w:left w:w="100.0" w:type="dxa"/>
@@ -6833,19 +6829,19 @@
               <w:rPr>
                 <w:rtl w:val="0"/>
               </w:rPr>
-              <w:t xml:space="preserve">A</w:t>
-            </w:r>
-          </w:p>
-        </w:tc>
-        <w:tc>
-          <w:tcPr>
-            <w:tcBorders>
-              <w:top w:color="ff9900" w:space="0" w:sz="4" w:val="single"/>
-              <w:left w:color="ff9900" w:space="0" w:sz="4" w:val="single"/>
-              <w:bottom w:color="ff9900" w:space="0" w:sz="4" w:val="single"/>
-              <w:right w:color="ff9900" w:space="0" w:sz="4" w:val="single"/>
-            </w:tcBorders>
-            <w:shd w:fill="d9d9d9" w:val="clear"/>
+              <w:t xml:space="preserve">B</w:t>
+            </w:r>
+          </w:p>
+        </w:tc>
+        <w:tc>
+          <w:tcPr>
+            <w:tcBorders>
+              <w:top w:color="ff9900" w:space="0" w:sz="4" w:val="single"/>
+              <w:left w:color="ff9900" w:space="0" w:sz="4" w:val="single"/>
+              <w:bottom w:color="ff9900" w:space="0" w:sz="4" w:val="single"/>
+              <w:right w:color="ff9900" w:space="0" w:sz="4" w:val="single"/>
+            </w:tcBorders>
+            <w:shd w:fill="ffffff" w:val="clear"/>
             <w:tcMar>
               <w:top w:w="100.0" w:type="dxa"/>
               <w:left w:w="100.0" w:type="dxa"/>
@@ -6870,7 +6866,7 @@
               <w:rPr>
                 <w:rtl w:val="0"/>
               </w:rPr>
-              <w:t xml:space="preserve">2</w:t>
+              <w:t xml:space="preserve">1</w:t>
             </w:r>
           </w:p>
         </w:tc>
@@ -6881,7 +6877,7 @@
         </w:trPr>
         <w:tc>
           <w:tcPr>
-            <w:shd w:fill="d9d9d9" w:val="clear"/>
+            <w:shd w:fill="ffffff" w:val="clear"/>
             <w:tcMar>
               <w:top w:w="100.0" w:type="dxa"/>
               <w:left w:w="100.0" w:type="dxa"/>
@@ -6906,7 +6902,7 @@
         </w:tc>
         <w:tc>
           <w:tcPr>
-            <w:shd w:fill="d9d9d9" w:val="clear"/>
+            <w:shd w:fill="ffffff" w:val="clear"/>
             <w:tcMar>
               <w:top w:w="100.0" w:type="dxa"/>
               <w:left w:w="100.0" w:type="dxa"/>
@@ -6924,19 +6920,19 @@
               <w:rPr>
                 <w:rtl w:val="0"/>
               </w:rPr>
-              <w:t xml:space="preserve">Relacionar colaborador com OS</w:t>
-            </w:r>
-          </w:p>
-        </w:tc>
-        <w:tc>
-          <w:tcPr>
-            <w:tcBorders>
-              <w:top w:color="ff9900" w:space="0" w:sz="4" w:val="single"/>
-              <w:left w:color="ff9900" w:space="0" w:sz="4" w:val="single"/>
-              <w:bottom w:color="ff9900" w:space="0" w:sz="4" w:val="single"/>
-              <w:right w:color="ff9900" w:space="0" w:sz="4" w:val="single"/>
-            </w:tcBorders>
-            <w:shd w:fill="d9d9d9" w:val="clear"/>
+              <w:t xml:space="preserve">Endereço de atendimento OS</w:t>
+            </w:r>
+          </w:p>
+        </w:tc>
+        <w:tc>
+          <w:tcPr>
+            <w:tcBorders>
+              <w:top w:color="ff9900" w:space="0" w:sz="4" w:val="single"/>
+              <w:left w:color="ff9900" w:space="0" w:sz="4" w:val="single"/>
+              <w:bottom w:color="ff9900" w:space="0" w:sz="4" w:val="single"/>
+              <w:right w:color="ff9900" w:space="0" w:sz="4" w:val="single"/>
+            </w:tcBorders>
+            <w:shd w:fill="ffffff" w:val="clear"/>
             <w:tcMar>
               <w:top w:w="100.0" w:type="dxa"/>
               <w:left w:w="100.0" w:type="dxa"/>
@@ -6966,7 +6962,7 @@
               <w:bottom w:color="ff9900" w:space="0" w:sz="4" w:val="single"/>
               <w:right w:color="ff9900" w:space="0" w:sz="4" w:val="single"/>
             </w:tcBorders>
-            <w:shd w:fill="d9d9d9" w:val="clear"/>
+            <w:shd w:fill="ffffff" w:val="clear"/>
             <w:tcMar>
               <w:top w:w="100.0" w:type="dxa"/>
               <w:left w:w="100.0" w:type="dxa"/>
@@ -6996,7 +6992,7 @@
               <w:bottom w:color="ff9900" w:space="0" w:sz="4" w:val="single"/>
               <w:right w:color="ff9900" w:space="0" w:sz="4" w:val="single"/>
             </w:tcBorders>
-            <w:shd w:fill="d9d9d9" w:val="clear"/>
+            <w:shd w:fill="ffffff" w:val="clear"/>
             <w:tcMar>
               <w:top w:w="100.0" w:type="dxa"/>
               <w:left w:w="100.0" w:type="dxa"/>
@@ -7026,7 +7022,7 @@
               <w:bottom w:color="ff9900" w:space="0" w:sz="4" w:val="single"/>
               <w:right w:color="ff9900" w:space="0" w:sz="4" w:val="single"/>
             </w:tcBorders>
-            <w:shd w:fill="d9d9d9" w:val="clear"/>
+            <w:shd w:fill="ffffff" w:val="clear"/>
             <w:tcMar>
               <w:top w:w="100.0" w:type="dxa"/>
               <w:left w:w="100.0" w:type="dxa"/>
@@ -7055,7 +7051,7 @@
         </w:trPr>
         <w:tc>
           <w:tcPr>
-            <w:shd w:fill="b7b7b7" w:val="clear"/>
+            <w:shd w:fill="ffffff" w:val="clear"/>
             <w:tcMar>
               <w:top w:w="100.0" w:type="dxa"/>
               <w:left w:w="100.0" w:type="dxa"/>
@@ -7080,7 +7076,7 @@
         </w:tc>
         <w:tc>
           <w:tcPr>
-            <w:shd w:fill="b7b7b7" w:val="clear"/>
+            <w:shd w:fill="ffffff" w:val="clear"/>
             <w:tcMar>
               <w:top w:w="100.0" w:type="dxa"/>
               <w:left w:w="100.0" w:type="dxa"/>
@@ -7098,19 +7094,19 @@
               <w:rPr>
                 <w:rtl w:val="0"/>
               </w:rPr>
-              <w:t xml:space="preserve">Descrição OS</w:t>
-            </w:r>
-          </w:p>
-        </w:tc>
-        <w:tc>
-          <w:tcPr>
-            <w:tcBorders>
-              <w:top w:color="ff9900" w:space="0" w:sz="4" w:val="single"/>
-              <w:left w:color="ff9900" w:space="0" w:sz="4" w:val="single"/>
-              <w:bottom w:color="ff9900" w:space="0" w:sz="4" w:val="single"/>
-              <w:right w:color="ff9900" w:space="0" w:sz="4" w:val="single"/>
-            </w:tcBorders>
-            <w:shd w:fill="b7b7b7" w:val="clear"/>
+              <w:t xml:space="preserve">Organização solicitações de serviço</w:t>
+            </w:r>
+          </w:p>
+        </w:tc>
+        <w:tc>
+          <w:tcPr>
+            <w:tcBorders>
+              <w:top w:color="ff9900" w:space="0" w:sz="4" w:val="single"/>
+              <w:left w:color="ff9900" w:space="0" w:sz="4" w:val="single"/>
+              <w:bottom w:color="ff9900" w:space="0" w:sz="4" w:val="single"/>
+              <w:right w:color="ff9900" w:space="0" w:sz="4" w:val="single"/>
+            </w:tcBorders>
+            <w:shd w:fill="ffffff" w:val="clear"/>
             <w:tcMar>
               <w:top w:w="100.0" w:type="dxa"/>
               <w:left w:w="100.0" w:type="dxa"/>
@@ -7140,7 +7136,7 @@
               <w:bottom w:color="ff9900" w:space="0" w:sz="4" w:val="single"/>
               <w:right w:color="ff9900" w:space="0" w:sz="4" w:val="single"/>
             </w:tcBorders>
-            <w:shd w:fill="b7b7b7" w:val="clear"/>
+            <w:shd w:fill="ffffff" w:val="clear"/>
             <w:tcMar>
               <w:top w:w="100.0" w:type="dxa"/>
               <w:left w:w="100.0" w:type="dxa"/>
@@ -7170,7 +7166,7 @@
               <w:bottom w:color="ff9900" w:space="0" w:sz="4" w:val="single"/>
               <w:right w:color="ff9900" w:space="0" w:sz="4" w:val="single"/>
             </w:tcBorders>
-            <w:shd w:fill="b7b7b7" w:val="clear"/>
+            <w:shd w:fill="ffffff" w:val="clear"/>
             <w:tcMar>
               <w:top w:w="100.0" w:type="dxa"/>
               <w:left w:w="100.0" w:type="dxa"/>
@@ -7200,25 +7196,25 @@
               <w:bottom w:color="ff9900" w:space="0" w:sz="4" w:val="single"/>
               <w:right w:color="ff9900" w:space="0" w:sz="4" w:val="single"/>
             </w:tcBorders>
-            <w:shd w:fill="b7b7b7" w:val="clear"/>
-            <w:tcMar>
-              <w:top w:w="100.0" w:type="dxa"/>
-              <w:left w:w="100.0" w:type="dxa"/>
-              <w:bottom w:w="100.0" w:type="dxa"/>
-              <w:right w:w="100.0" w:type="dxa"/>
-            </w:tcMar>
-          </w:tcPr>
-          <w:p>
-            <w:pPr>
-              <w:widowControl w:val="0"/>
-              <w:jc w:val="center"/>
-              <w:rPr/>
-            </w:pPr>
-            <w:r>
-              <w:rPr>
-                <w:rtl w:val="0"/>
-              </w:rPr>
-              <w:t xml:space="preserve">3</w:t>
+            <w:shd w:fill="ffffff" w:val="clear"/>
+            <w:tcMar>
+              <w:top w:w="100.0" w:type="dxa"/>
+              <w:left w:w="100.0" w:type="dxa"/>
+              <w:bottom w:w="100.0" w:type="dxa"/>
+              <w:right w:w="100.0" w:type="dxa"/>
+            </w:tcMar>
+          </w:tcPr>
+          <w:p>
+            <w:pPr>
+              <w:widowControl w:val="0"/>
+              <w:jc w:val="center"/>
+              <w:rPr/>
+            </w:pPr>
+            <w:r>
+              <w:rPr>
+                <w:rtl w:val="0"/>
+              </w:rPr>
+              <w:t xml:space="preserve">2</w:t>
             </w:r>
           </w:p>
         </w:tc>
@@ -7229,7 +7225,7 @@
         </w:trPr>
         <w:tc>
           <w:tcPr>
-            <w:shd w:fill="b7b7b7" w:val="clear"/>
+            <w:shd w:fill="ffffff" w:val="clear"/>
             <w:tcMar>
               <w:top w:w="100.0" w:type="dxa"/>
               <w:left w:w="100.0" w:type="dxa"/>
@@ -7254,7 +7250,7 @@
         </w:tc>
         <w:tc>
           <w:tcPr>
-            <w:shd w:fill="b7b7b7" w:val="clear"/>
+            <w:shd w:fill="ffffff" w:val="clear"/>
             <w:tcMar>
               <w:top w:w="100.0" w:type="dxa"/>
               <w:left w:w="100.0" w:type="dxa"/>
@@ -7272,19 +7268,19 @@
               <w:rPr>
                 <w:rtl w:val="0"/>
               </w:rPr>
-              <w:t xml:space="preserve">Título OS</w:t>
-            </w:r>
-          </w:p>
-        </w:tc>
-        <w:tc>
-          <w:tcPr>
-            <w:tcBorders>
-              <w:top w:color="ff9900" w:space="0" w:sz="4" w:val="single"/>
-              <w:left w:color="ff9900" w:space="0" w:sz="4" w:val="single"/>
-              <w:bottom w:color="ff9900" w:space="0" w:sz="4" w:val="single"/>
-              <w:right w:color="ff9900" w:space="0" w:sz="4" w:val="single"/>
-            </w:tcBorders>
-            <w:shd w:fill="b7b7b7" w:val="clear"/>
+              <w:t xml:space="preserve">Listagem OS</w:t>
+            </w:r>
+          </w:p>
+        </w:tc>
+        <w:tc>
+          <w:tcPr>
+            <w:tcBorders>
+              <w:top w:color="ff9900" w:space="0" w:sz="4" w:val="single"/>
+              <w:left w:color="ff9900" w:space="0" w:sz="4" w:val="single"/>
+              <w:bottom w:color="ff9900" w:space="0" w:sz="4" w:val="single"/>
+              <w:right w:color="ff9900" w:space="0" w:sz="4" w:val="single"/>
+            </w:tcBorders>
+            <w:shd w:fill="ffffff" w:val="clear"/>
             <w:tcMar>
               <w:top w:w="100.0" w:type="dxa"/>
               <w:left w:w="100.0" w:type="dxa"/>
@@ -7314,7 +7310,7 @@
               <w:bottom w:color="ff9900" w:space="0" w:sz="4" w:val="single"/>
               <w:right w:color="ff9900" w:space="0" w:sz="4" w:val="single"/>
             </w:tcBorders>
-            <w:shd w:fill="b7b7b7" w:val="clear"/>
+            <w:shd w:fill="ffffff" w:val="clear"/>
             <w:tcMar>
               <w:top w:w="100.0" w:type="dxa"/>
               <w:left w:w="100.0" w:type="dxa"/>
@@ -7344,7 +7340,7 @@
               <w:bottom w:color="ff9900" w:space="0" w:sz="4" w:val="single"/>
               <w:right w:color="ff9900" w:space="0" w:sz="4" w:val="single"/>
             </w:tcBorders>
-            <w:shd w:fill="b7b7b7" w:val="clear"/>
+            <w:shd w:fill="ffffff" w:val="clear"/>
             <w:tcMar>
               <w:top w:w="100.0" w:type="dxa"/>
               <w:left w:w="100.0" w:type="dxa"/>
@@ -7374,25 +7370,25 @@
               <w:bottom w:color="ff9900" w:space="0" w:sz="4" w:val="single"/>
               <w:right w:color="ff9900" w:space="0" w:sz="4" w:val="single"/>
             </w:tcBorders>
-            <w:shd w:fill="b7b7b7" w:val="clear"/>
-            <w:tcMar>
-              <w:top w:w="100.0" w:type="dxa"/>
-              <w:left w:w="100.0" w:type="dxa"/>
-              <w:bottom w:w="100.0" w:type="dxa"/>
-              <w:right w:w="100.0" w:type="dxa"/>
-            </w:tcMar>
-          </w:tcPr>
-          <w:p>
-            <w:pPr>
-              <w:widowControl w:val="0"/>
-              <w:jc w:val="center"/>
-              <w:rPr/>
-            </w:pPr>
-            <w:r>
-              <w:rPr>
-                <w:rtl w:val="0"/>
-              </w:rPr>
-              <w:t xml:space="preserve">3</w:t>
+            <w:shd w:fill="ffffff" w:val="clear"/>
+            <w:tcMar>
+              <w:top w:w="100.0" w:type="dxa"/>
+              <w:left w:w="100.0" w:type="dxa"/>
+              <w:bottom w:w="100.0" w:type="dxa"/>
+              <w:right w:w="100.0" w:type="dxa"/>
+            </w:tcMar>
+          </w:tcPr>
+          <w:p>
+            <w:pPr>
+              <w:widowControl w:val="0"/>
+              <w:jc w:val="center"/>
+              <w:rPr/>
+            </w:pPr>
+            <w:r>
+              <w:rPr>
+                <w:rtl w:val="0"/>
+              </w:rPr>
+              <w:t xml:space="preserve">2</w:t>
             </w:r>
           </w:p>
         </w:tc>
@@ -7403,7 +7399,7 @@
         </w:trPr>
         <w:tc>
           <w:tcPr>
-            <w:shd w:fill="b7b7b7" w:val="clear"/>
+            <w:shd w:fill="ffffff" w:val="clear"/>
             <w:tcMar>
               <w:top w:w="100.0" w:type="dxa"/>
               <w:left w:w="100.0" w:type="dxa"/>
@@ -7428,7 +7424,7 @@
         </w:tc>
         <w:tc>
           <w:tcPr>
-            <w:shd w:fill="b7b7b7" w:val="clear"/>
+            <w:shd w:fill="ffffff" w:val="clear"/>
             <w:tcMar>
               <w:top w:w="100.0" w:type="dxa"/>
               <w:left w:w="100.0" w:type="dxa"/>
@@ -7446,49 +7442,49 @@
               <w:rPr>
                 <w:rtl w:val="0"/>
               </w:rPr>
-              <w:t xml:space="preserve">Data OS</w:t>
-            </w:r>
-          </w:p>
-        </w:tc>
-        <w:tc>
-          <w:tcPr>
-            <w:tcBorders>
-              <w:top w:color="ff9900" w:space="0" w:sz="4" w:val="single"/>
-              <w:left w:color="ff9900" w:space="0" w:sz="4" w:val="single"/>
-              <w:bottom w:color="ff9900" w:space="0" w:sz="4" w:val="single"/>
-              <w:right w:color="ff9900" w:space="0" w:sz="4" w:val="single"/>
-            </w:tcBorders>
-            <w:shd w:fill="b7b7b7" w:val="clear"/>
-            <w:tcMar>
-              <w:top w:w="100.0" w:type="dxa"/>
-              <w:left w:w="100.0" w:type="dxa"/>
-              <w:bottom w:w="100.0" w:type="dxa"/>
-              <w:right w:w="100.0" w:type="dxa"/>
-            </w:tcMar>
-          </w:tcPr>
-          <w:p>
-            <w:pPr>
-              <w:widowControl w:val="0"/>
-              <w:jc w:val="center"/>
-              <w:rPr/>
-            </w:pPr>
-            <w:r>
-              <w:rPr>
-                <w:rtl w:val="0"/>
-              </w:rPr>
-              <w:t xml:space="preserve">I</w:t>
-            </w:r>
-          </w:p>
-        </w:tc>
-        <w:tc>
-          <w:tcPr>
-            <w:tcBorders>
-              <w:top w:color="ff9900" w:space="0" w:sz="4" w:val="single"/>
-              <w:left w:color="ff9900" w:space="0" w:sz="4" w:val="single"/>
-              <w:bottom w:color="ff9900" w:space="0" w:sz="4" w:val="single"/>
-              <w:right w:color="ff9900" w:space="0" w:sz="4" w:val="single"/>
-            </w:tcBorders>
-            <w:shd w:fill="b7b7b7" w:val="clear"/>
+              <w:t xml:space="preserve">Validação nenhuma OS em aberto / não iniciada</w:t>
+            </w:r>
+          </w:p>
+        </w:tc>
+        <w:tc>
+          <w:tcPr>
+            <w:tcBorders>
+              <w:top w:color="ff9900" w:space="0" w:sz="4" w:val="single"/>
+              <w:left w:color="ff9900" w:space="0" w:sz="4" w:val="single"/>
+              <w:bottom w:color="ff9900" w:space="0" w:sz="4" w:val="single"/>
+              <w:right w:color="ff9900" w:space="0" w:sz="4" w:val="single"/>
+            </w:tcBorders>
+            <w:shd w:fill="ffffff" w:val="clear"/>
+            <w:tcMar>
+              <w:top w:w="100.0" w:type="dxa"/>
+              <w:left w:w="100.0" w:type="dxa"/>
+              <w:bottom w:w="100.0" w:type="dxa"/>
+              <w:right w:w="100.0" w:type="dxa"/>
+            </w:tcMar>
+          </w:tcPr>
+          <w:p>
+            <w:pPr>
+              <w:widowControl w:val="0"/>
+              <w:jc w:val="center"/>
+              <w:rPr/>
+            </w:pPr>
+            <w:r>
+              <w:rPr>
+                <w:rtl w:val="0"/>
+              </w:rPr>
+              <w:t xml:space="preserve">U</w:t>
+            </w:r>
+          </w:p>
+        </w:tc>
+        <w:tc>
+          <w:tcPr>
+            <w:tcBorders>
+              <w:top w:color="ff9900" w:space="0" w:sz="4" w:val="single"/>
+              <w:left w:color="ff9900" w:space="0" w:sz="4" w:val="single"/>
+              <w:bottom w:color="ff9900" w:space="0" w:sz="4" w:val="single"/>
+              <w:right w:color="ff9900" w:space="0" w:sz="4" w:val="single"/>
+            </w:tcBorders>
+            <w:shd w:fill="ffffff" w:val="clear"/>
             <w:tcMar>
               <w:top w:w="100.0" w:type="dxa"/>
               <w:left w:w="100.0" w:type="dxa"/>
@@ -7518,7 +7514,7 @@
               <w:bottom w:color="ff9900" w:space="0" w:sz="4" w:val="single"/>
               <w:right w:color="ff9900" w:space="0" w:sz="4" w:val="single"/>
             </w:tcBorders>
-            <w:shd w:fill="b7b7b7" w:val="clear"/>
+            <w:shd w:fill="ffffff" w:val="clear"/>
             <w:tcMar>
               <w:top w:w="100.0" w:type="dxa"/>
               <w:left w:w="100.0" w:type="dxa"/>
@@ -7548,7 +7544,7 @@
               <w:bottom w:color="ff9900" w:space="0" w:sz="4" w:val="single"/>
               <w:right w:color="ff9900" w:space="0" w:sz="4" w:val="single"/>
             </w:tcBorders>
-            <w:shd w:fill="b7b7b7" w:val="clear"/>
+            <w:shd w:fill="ffffff" w:val="clear"/>
             <w:tcMar>
               <w:top w:w="100.0" w:type="dxa"/>
               <w:left w:w="100.0" w:type="dxa"/>
@@ -7577,7 +7573,7 @@
         </w:trPr>
         <w:tc>
           <w:tcPr>
-            <w:shd w:fill="b7b7b7" w:val="clear"/>
+            <w:shd w:fill="ffffff" w:val="clear"/>
             <w:tcMar>
               <w:top w:w="100.0" w:type="dxa"/>
               <w:left w:w="100.0" w:type="dxa"/>
@@ -7602,7 +7598,7 @@
         </w:tc>
         <w:tc>
           <w:tcPr>
-            <w:shd w:fill="b7b7b7" w:val="clear"/>
+            <w:shd w:fill="ffffff" w:val="clear"/>
             <w:tcMar>
               <w:top w:w="100.0" w:type="dxa"/>
               <w:left w:w="100.0" w:type="dxa"/>
@@ -7620,19 +7616,19 @@
               <w:rPr>
                 <w:rtl w:val="0"/>
               </w:rPr>
-              <w:t xml:space="preserve">Endereço de atendimento OS</w:t>
-            </w:r>
-          </w:p>
-        </w:tc>
-        <w:tc>
-          <w:tcPr>
-            <w:tcBorders>
-              <w:top w:color="ff9900" w:space="0" w:sz="4" w:val="single"/>
-              <w:left w:color="ff9900" w:space="0" w:sz="4" w:val="single"/>
-              <w:bottom w:color="ff9900" w:space="0" w:sz="4" w:val="single"/>
-              <w:right w:color="ff9900" w:space="0" w:sz="4" w:val="single"/>
-            </w:tcBorders>
-            <w:shd w:fill="b7b7b7" w:val="clear"/>
+              <w:t xml:space="preserve">Cancelar/Remarcar visita OS</w:t>
+            </w:r>
+          </w:p>
+        </w:tc>
+        <w:tc>
+          <w:tcPr>
+            <w:tcBorders>
+              <w:top w:color="ff9900" w:space="0" w:sz="4" w:val="single"/>
+              <w:left w:color="ff9900" w:space="0" w:sz="4" w:val="single"/>
+              <w:bottom w:color="ff9900" w:space="0" w:sz="4" w:val="single"/>
+              <w:right w:color="ff9900" w:space="0" w:sz="4" w:val="single"/>
+            </w:tcBorders>
+            <w:shd w:fill="ffffff" w:val="clear"/>
             <w:tcMar>
               <w:top w:w="100.0" w:type="dxa"/>
               <w:left w:w="100.0" w:type="dxa"/>
@@ -7662,7 +7658,7 @@
               <w:bottom w:color="ff9900" w:space="0" w:sz="4" w:val="single"/>
               <w:right w:color="ff9900" w:space="0" w:sz="4" w:val="single"/>
             </w:tcBorders>
-            <w:shd w:fill="b7b7b7" w:val="clear"/>
+            <w:shd w:fill="ffffff" w:val="clear"/>
             <w:tcMar>
               <w:top w:w="100.0" w:type="dxa"/>
               <w:left w:w="100.0" w:type="dxa"/>
@@ -7692,7 +7688,7 @@
               <w:bottom w:color="ff9900" w:space="0" w:sz="4" w:val="single"/>
               <w:right w:color="ff9900" w:space="0" w:sz="4" w:val="single"/>
             </w:tcBorders>
-            <w:shd w:fill="b7b7b7" w:val="clear"/>
+            <w:shd w:fill="ffffff" w:val="clear"/>
             <w:tcMar>
               <w:top w:w="100.0" w:type="dxa"/>
               <w:left w:w="100.0" w:type="dxa"/>
@@ -7722,25 +7718,25 @@
               <w:bottom w:color="ff9900" w:space="0" w:sz="4" w:val="single"/>
               <w:right w:color="ff9900" w:space="0" w:sz="4" w:val="single"/>
             </w:tcBorders>
-            <w:shd w:fill="b7b7b7" w:val="clear"/>
-            <w:tcMar>
-              <w:top w:w="100.0" w:type="dxa"/>
-              <w:left w:w="100.0" w:type="dxa"/>
-              <w:bottom w:w="100.0" w:type="dxa"/>
-              <w:right w:w="100.0" w:type="dxa"/>
-            </w:tcMar>
-          </w:tcPr>
-          <w:p>
-            <w:pPr>
-              <w:widowControl w:val="0"/>
-              <w:jc w:val="center"/>
-              <w:rPr/>
-            </w:pPr>
-            <w:r>
-              <w:rPr>
-                <w:rtl w:val="0"/>
-              </w:rPr>
-              <w:t xml:space="preserve">3</w:t>
+            <w:shd w:fill="ffffff" w:val="clear"/>
+            <w:tcMar>
+              <w:top w:w="100.0" w:type="dxa"/>
+              <w:left w:w="100.0" w:type="dxa"/>
+              <w:bottom w:w="100.0" w:type="dxa"/>
+              <w:right w:w="100.0" w:type="dxa"/>
+            </w:tcMar>
+          </w:tcPr>
+          <w:p>
+            <w:pPr>
+              <w:widowControl w:val="0"/>
+              <w:jc w:val="center"/>
+              <w:rPr/>
+            </w:pPr>
+            <w:r>
+              <w:rPr>
+                <w:rtl w:val="0"/>
+              </w:rPr>
+              <w:t xml:space="preserve">2</w:t>
             </w:r>
           </w:p>
         </w:tc>
@@ -7751,7 +7747,7 @@
         </w:trPr>
         <w:tc>
           <w:tcPr>
-            <w:shd w:fill="b7b7b7" w:val="clear"/>
+            <w:shd w:fill="ffffff" w:val="clear"/>
             <w:tcMar>
               <w:top w:w="100.0" w:type="dxa"/>
               <w:left w:w="100.0" w:type="dxa"/>
@@ -7776,7 +7772,7 @@
         </w:tc>
         <w:tc>
           <w:tcPr>
-            <w:shd w:fill="b7b7b7" w:val="clear"/>
+            <w:shd w:fill="ffffff" w:val="clear"/>
             <w:tcMar>
               <w:top w:w="100.0" w:type="dxa"/>
               <w:left w:w="100.0" w:type="dxa"/>
@@ -7794,19 +7790,19 @@
               <w:rPr>
                 <w:rtl w:val="0"/>
               </w:rPr>
-              <w:t xml:space="preserve">Filtrar OS por status</w:t>
-            </w:r>
-          </w:p>
-        </w:tc>
-        <w:tc>
-          <w:tcPr>
-            <w:tcBorders>
-              <w:top w:color="ff9900" w:space="0" w:sz="4" w:val="single"/>
-              <w:left w:color="ff9900" w:space="0" w:sz="4" w:val="single"/>
-              <w:bottom w:color="ff9900" w:space="0" w:sz="4" w:val="single"/>
-              <w:right w:color="ff9900" w:space="0" w:sz="4" w:val="single"/>
-            </w:tcBorders>
-            <w:shd w:fill="b7b7b7" w:val="clear"/>
+              <w:t xml:space="preserve">Status do pagamento da OS</w:t>
+            </w:r>
+          </w:p>
+        </w:tc>
+        <w:tc>
+          <w:tcPr>
+            <w:tcBorders>
+              <w:top w:color="ff9900" w:space="0" w:sz="4" w:val="single"/>
+              <w:left w:color="ff9900" w:space="0" w:sz="4" w:val="single"/>
+              <w:bottom w:color="ff9900" w:space="0" w:sz="4" w:val="single"/>
+              <w:right w:color="ff9900" w:space="0" w:sz="4" w:val="single"/>
+            </w:tcBorders>
+            <w:shd w:fill="ffffff" w:val="clear"/>
             <w:tcMar>
               <w:top w:w="100.0" w:type="dxa"/>
               <w:left w:w="100.0" w:type="dxa"/>
@@ -7836,7 +7832,7 @@
               <w:bottom w:color="ff9900" w:space="0" w:sz="4" w:val="single"/>
               <w:right w:color="ff9900" w:space="0" w:sz="4" w:val="single"/>
             </w:tcBorders>
-            <w:shd w:fill="b7b7b7" w:val="clear"/>
+            <w:shd w:fill="ffffff" w:val="clear"/>
             <w:tcMar>
               <w:top w:w="100.0" w:type="dxa"/>
               <w:left w:w="100.0" w:type="dxa"/>
@@ -7866,7 +7862,7 @@
               <w:bottom w:color="ff9900" w:space="0" w:sz="4" w:val="single"/>
               <w:right w:color="ff9900" w:space="0" w:sz="4" w:val="single"/>
             </w:tcBorders>
-            <w:shd w:fill="b7b7b7" w:val="clear"/>
+            <w:shd w:fill="ffffff" w:val="clear"/>
             <w:tcMar>
               <w:top w:w="100.0" w:type="dxa"/>
               <w:left w:w="100.0" w:type="dxa"/>
@@ -7896,1556 +7892,25 @@
               <w:bottom w:color="ff9900" w:space="0" w:sz="4" w:val="single"/>
               <w:right w:color="ff9900" w:space="0" w:sz="4" w:val="single"/>
             </w:tcBorders>
-            <w:shd w:fill="b7b7b7" w:val="clear"/>
-            <w:tcMar>
-              <w:top w:w="100.0" w:type="dxa"/>
-              <w:left w:w="100.0" w:type="dxa"/>
-              <w:bottom w:w="100.0" w:type="dxa"/>
-              <w:right w:w="100.0" w:type="dxa"/>
-            </w:tcMar>
-          </w:tcPr>
-          <w:p>
-            <w:pPr>
-              <w:widowControl w:val="0"/>
-              <w:jc w:val="center"/>
-              <w:rPr/>
-            </w:pPr>
-            <w:r>
-              <w:rPr>
-                <w:rtl w:val="0"/>
-              </w:rPr>
-              <w:t xml:space="preserve">3</w:t>
-            </w:r>
-          </w:p>
-        </w:tc>
-      </w:tr>
-      <w:tr>
-        <w:trPr>
-          <w:trHeight w:val="500" w:hRule="atLeast"/>
-        </w:trPr>
-        <w:tc>
-          <w:tcPr>
-            <w:shd w:fill="b7b7b7" w:val="clear"/>
-            <w:tcMar>
-              <w:top w:w="100.0" w:type="dxa"/>
-              <w:left w:w="100.0" w:type="dxa"/>
-              <w:bottom w:w="100.0" w:type="dxa"/>
-              <w:right w:w="100.0" w:type="dxa"/>
-            </w:tcMar>
-          </w:tcPr>
-          <w:p>
-            <w:pPr>
-              <w:widowControl w:val="0"/>
-              <w:spacing w:line="240" w:lineRule="auto"/>
-              <w:jc w:val="center"/>
-              <w:rPr/>
-            </w:pPr>
-            <w:r>
-              <w:rPr>
-                <w:rtl w:val="0"/>
-              </w:rPr>
-              <w:t xml:space="preserve">43</w:t>
-            </w:r>
-          </w:p>
-        </w:tc>
-        <w:tc>
-          <w:tcPr>
-            <w:shd w:fill="b7b7b7" w:val="clear"/>
-            <w:tcMar>
-              <w:top w:w="100.0" w:type="dxa"/>
-              <w:left w:w="100.0" w:type="dxa"/>
-              <w:bottom w:w="100.0" w:type="dxa"/>
-              <w:right w:w="100.0" w:type="dxa"/>
-            </w:tcMar>
-          </w:tcPr>
-          <w:p>
-            <w:pPr>
-              <w:widowControl w:val="0"/>
-              <w:spacing w:line="240" w:lineRule="auto"/>
-              <w:rPr/>
-            </w:pPr>
-            <w:r>
-              <w:rPr>
-                <w:rtl w:val="0"/>
-              </w:rPr>
-              <w:t xml:space="preserve">Listagem OS</w:t>
-            </w:r>
-          </w:p>
-        </w:tc>
-        <w:tc>
-          <w:tcPr>
-            <w:tcBorders>
-              <w:top w:color="ff9900" w:space="0" w:sz="4" w:val="single"/>
-              <w:left w:color="ff9900" w:space="0" w:sz="4" w:val="single"/>
-              <w:bottom w:color="ff9900" w:space="0" w:sz="4" w:val="single"/>
-              <w:right w:color="ff9900" w:space="0" w:sz="4" w:val="single"/>
-            </w:tcBorders>
-            <w:shd w:fill="b7b7b7" w:val="clear"/>
-            <w:tcMar>
-              <w:top w:w="100.0" w:type="dxa"/>
-              <w:left w:w="100.0" w:type="dxa"/>
-              <w:bottom w:w="100.0" w:type="dxa"/>
-              <w:right w:w="100.0" w:type="dxa"/>
-            </w:tcMar>
-          </w:tcPr>
-          <w:p>
-            <w:pPr>
-              <w:widowControl w:val="0"/>
-              <w:jc w:val="center"/>
-              <w:rPr/>
-            </w:pPr>
-            <w:r>
-              <w:rPr>
-                <w:rtl w:val="0"/>
-              </w:rPr>
-              <w:t xml:space="preserve">I</w:t>
-            </w:r>
-          </w:p>
-        </w:tc>
-        <w:tc>
-          <w:tcPr>
-            <w:tcBorders>
-              <w:top w:color="ff9900" w:space="0" w:sz="4" w:val="single"/>
-              <w:left w:color="ff9900" w:space="0" w:sz="4" w:val="single"/>
-              <w:bottom w:color="ff9900" w:space="0" w:sz="4" w:val="single"/>
-              <w:right w:color="ff9900" w:space="0" w:sz="4" w:val="single"/>
-            </w:tcBorders>
-            <w:shd w:fill="b7b7b7" w:val="clear"/>
-            <w:tcMar>
-              <w:top w:w="100.0" w:type="dxa"/>
-              <w:left w:w="100.0" w:type="dxa"/>
-              <w:bottom w:w="100.0" w:type="dxa"/>
-              <w:right w:w="100.0" w:type="dxa"/>
-            </w:tcMar>
-          </w:tcPr>
-          <w:p>
-            <w:pPr>
-              <w:widowControl w:val="0"/>
-              <w:jc w:val="center"/>
-              <w:rPr/>
-            </w:pPr>
-            <w:r>
-              <w:rPr>
-                <w:rtl w:val="0"/>
-              </w:rPr>
-              <w:t xml:space="preserve">A </w:t>
-            </w:r>
-          </w:p>
-        </w:tc>
-        <w:tc>
-          <w:tcPr>
-            <w:tcBorders>
-              <w:top w:color="ff9900" w:space="0" w:sz="4" w:val="single"/>
-              <w:left w:color="ff9900" w:space="0" w:sz="4" w:val="single"/>
-              <w:bottom w:color="ff9900" w:space="0" w:sz="4" w:val="single"/>
-              <w:right w:color="ff9900" w:space="0" w:sz="4" w:val="single"/>
-            </w:tcBorders>
-            <w:shd w:fill="b7b7b7" w:val="clear"/>
-            <w:tcMar>
-              <w:top w:w="100.0" w:type="dxa"/>
-              <w:left w:w="100.0" w:type="dxa"/>
-              <w:bottom w:w="100.0" w:type="dxa"/>
-              <w:right w:w="100.0" w:type="dxa"/>
-            </w:tcMar>
-          </w:tcPr>
-          <w:p>
-            <w:pPr>
-              <w:widowControl w:val="0"/>
-              <w:jc w:val="center"/>
-              <w:rPr/>
-            </w:pPr>
-            <w:r>
-              <w:rPr>
-                <w:rtl w:val="0"/>
-              </w:rPr>
-              <w:t xml:space="preserve">B </w:t>
-            </w:r>
-          </w:p>
-        </w:tc>
-        <w:tc>
-          <w:tcPr>
-            <w:tcBorders>
-              <w:top w:color="ff9900" w:space="0" w:sz="4" w:val="single"/>
-              <w:left w:color="ff9900" w:space="0" w:sz="4" w:val="single"/>
-              <w:bottom w:color="ff9900" w:space="0" w:sz="4" w:val="single"/>
-              <w:right w:color="ff9900" w:space="0" w:sz="4" w:val="single"/>
-            </w:tcBorders>
-            <w:shd w:fill="b7b7b7" w:val="clear"/>
-            <w:tcMar>
-              <w:top w:w="100.0" w:type="dxa"/>
-              <w:left w:w="100.0" w:type="dxa"/>
-              <w:bottom w:w="100.0" w:type="dxa"/>
-              <w:right w:w="100.0" w:type="dxa"/>
-            </w:tcMar>
-          </w:tcPr>
-          <w:p>
-            <w:pPr>
-              <w:widowControl w:val="0"/>
-              <w:jc w:val="center"/>
-              <w:rPr/>
-            </w:pPr>
-            <w:r>
-              <w:rPr>
-                <w:rtl w:val="0"/>
-              </w:rPr>
-              <w:t xml:space="preserve">3</w:t>
-            </w:r>
-          </w:p>
-        </w:tc>
-      </w:tr>
-      <w:tr>
-        <w:trPr>
-          <w:trHeight w:val="500" w:hRule="atLeast"/>
-        </w:trPr>
-        <w:tc>
-          <w:tcPr>
-            <w:shd w:fill="b7b7b7" w:val="clear"/>
-            <w:tcMar>
-              <w:top w:w="100.0" w:type="dxa"/>
-              <w:left w:w="100.0" w:type="dxa"/>
-              <w:bottom w:w="100.0" w:type="dxa"/>
-              <w:right w:w="100.0" w:type="dxa"/>
-            </w:tcMar>
-          </w:tcPr>
-          <w:p>
-            <w:pPr>
-              <w:widowControl w:val="0"/>
-              <w:spacing w:line="240" w:lineRule="auto"/>
-              <w:jc w:val="center"/>
-              <w:rPr/>
-            </w:pPr>
-            <w:r>
-              <w:rPr>
-                <w:rtl w:val="0"/>
-              </w:rPr>
-              <w:t xml:space="preserve">44</w:t>
-            </w:r>
-          </w:p>
-        </w:tc>
-        <w:tc>
-          <w:tcPr>
-            <w:shd w:fill="b7b7b7" w:val="clear"/>
-            <w:tcMar>
-              <w:top w:w="100.0" w:type="dxa"/>
-              <w:left w:w="100.0" w:type="dxa"/>
-              <w:bottom w:w="100.0" w:type="dxa"/>
-              <w:right w:w="100.0" w:type="dxa"/>
-            </w:tcMar>
-          </w:tcPr>
-          <w:p>
-            <w:pPr>
-              <w:widowControl w:val="0"/>
-              <w:spacing w:line="240" w:lineRule="auto"/>
-              <w:rPr/>
-            </w:pPr>
-            <w:r>
-              <w:rPr>
-                <w:rtl w:val="0"/>
-              </w:rPr>
-              <w:t xml:space="preserve">Validação nenhuma OS em aberto / não iniciada</w:t>
-            </w:r>
-          </w:p>
-        </w:tc>
-        <w:tc>
-          <w:tcPr>
-            <w:tcBorders>
-              <w:top w:color="ff9900" w:space="0" w:sz="4" w:val="single"/>
-              <w:left w:color="ff9900" w:space="0" w:sz="4" w:val="single"/>
-              <w:bottom w:color="ff9900" w:space="0" w:sz="4" w:val="single"/>
-              <w:right w:color="ff9900" w:space="0" w:sz="4" w:val="single"/>
-            </w:tcBorders>
-            <w:shd w:fill="b7b7b7" w:val="clear"/>
-            <w:tcMar>
-              <w:top w:w="100.0" w:type="dxa"/>
-              <w:left w:w="100.0" w:type="dxa"/>
-              <w:bottom w:w="100.0" w:type="dxa"/>
-              <w:right w:w="100.0" w:type="dxa"/>
-            </w:tcMar>
-          </w:tcPr>
-          <w:p>
-            <w:pPr>
-              <w:widowControl w:val="0"/>
-              <w:rPr/>
-            </w:pPr>
-            <w:r>
-              <w:rPr>
-                <w:rtl w:val="0"/>
-              </w:rPr>
-              <w:t xml:space="preserve">  U</w:t>
-            </w:r>
-          </w:p>
-        </w:tc>
-        <w:tc>
-          <w:tcPr>
-            <w:tcBorders>
-              <w:top w:color="ff9900" w:space="0" w:sz="4" w:val="single"/>
-              <w:left w:color="ff9900" w:space="0" w:sz="4" w:val="single"/>
-              <w:bottom w:color="ff9900" w:space="0" w:sz="4" w:val="single"/>
-              <w:right w:color="ff9900" w:space="0" w:sz="4" w:val="single"/>
-            </w:tcBorders>
-            <w:shd w:fill="b7b7b7" w:val="clear"/>
-            <w:tcMar>
-              <w:top w:w="100.0" w:type="dxa"/>
-              <w:left w:w="100.0" w:type="dxa"/>
-              <w:bottom w:w="100.0" w:type="dxa"/>
-              <w:right w:w="100.0" w:type="dxa"/>
-            </w:tcMar>
-          </w:tcPr>
-          <w:p>
-            <w:pPr>
-              <w:widowControl w:val="0"/>
-              <w:jc w:val="center"/>
-              <w:rPr/>
-            </w:pPr>
-            <w:r>
-              <w:rPr>
-                <w:rtl w:val="0"/>
-              </w:rPr>
-              <w:t xml:space="preserve">A </w:t>
-            </w:r>
-          </w:p>
-        </w:tc>
-        <w:tc>
-          <w:tcPr>
-            <w:tcBorders>
-              <w:top w:color="ff9900" w:space="0" w:sz="4" w:val="single"/>
-              <w:left w:color="ff9900" w:space="0" w:sz="4" w:val="single"/>
-              <w:bottom w:color="ff9900" w:space="0" w:sz="4" w:val="single"/>
-              <w:right w:color="ff9900" w:space="0" w:sz="4" w:val="single"/>
-            </w:tcBorders>
-            <w:shd w:fill="b7b7b7" w:val="clear"/>
-            <w:tcMar>
-              <w:top w:w="100.0" w:type="dxa"/>
-              <w:left w:w="100.0" w:type="dxa"/>
-              <w:bottom w:w="100.0" w:type="dxa"/>
-              <w:right w:w="100.0" w:type="dxa"/>
-            </w:tcMar>
-          </w:tcPr>
-          <w:p>
-            <w:pPr>
-              <w:widowControl w:val="0"/>
-              <w:jc w:val="center"/>
-              <w:rPr/>
-            </w:pPr>
-            <w:r>
-              <w:rPr>
-                <w:rtl w:val="0"/>
-              </w:rPr>
-              <w:t xml:space="preserve">M </w:t>
-            </w:r>
-          </w:p>
-        </w:tc>
-        <w:tc>
-          <w:tcPr>
-            <w:tcBorders>
-              <w:top w:color="ff9900" w:space="0" w:sz="4" w:val="single"/>
-              <w:left w:color="ff9900" w:space="0" w:sz="4" w:val="single"/>
-              <w:bottom w:color="ff9900" w:space="0" w:sz="4" w:val="single"/>
-              <w:right w:color="ff9900" w:space="0" w:sz="4" w:val="single"/>
-            </w:tcBorders>
-            <w:shd w:fill="b7b7b7" w:val="clear"/>
-            <w:tcMar>
-              <w:top w:w="100.0" w:type="dxa"/>
-              <w:left w:w="100.0" w:type="dxa"/>
-              <w:bottom w:w="100.0" w:type="dxa"/>
-              <w:right w:w="100.0" w:type="dxa"/>
-            </w:tcMar>
-          </w:tcPr>
-          <w:p>
-            <w:pPr>
-              <w:widowControl w:val="0"/>
-              <w:jc w:val="center"/>
-              <w:rPr/>
-            </w:pPr>
-            <w:r>
-              <w:rPr>
-                <w:rtl w:val="0"/>
-              </w:rPr>
-              <w:t xml:space="preserve">3</w:t>
-            </w:r>
-          </w:p>
-        </w:tc>
-      </w:tr>
-      <w:tr>
-        <w:trPr>
-          <w:trHeight w:val="500" w:hRule="atLeast"/>
-        </w:trPr>
-        <w:tc>
-          <w:tcPr>
-            <w:shd w:fill="b7b7b7" w:val="clear"/>
-            <w:tcMar>
-              <w:top w:w="100.0" w:type="dxa"/>
-              <w:left w:w="100.0" w:type="dxa"/>
-              <w:bottom w:w="100.0" w:type="dxa"/>
-              <w:right w:w="100.0" w:type="dxa"/>
-            </w:tcMar>
-          </w:tcPr>
-          <w:p>
-            <w:pPr>
-              <w:widowControl w:val="0"/>
-              <w:spacing w:line="240" w:lineRule="auto"/>
-              <w:jc w:val="center"/>
-              <w:rPr/>
-            </w:pPr>
-            <w:r>
-              <w:rPr>
-                <w:rtl w:val="0"/>
-              </w:rPr>
-              <w:t xml:space="preserve">45</w:t>
-            </w:r>
-          </w:p>
-        </w:tc>
-        <w:tc>
-          <w:tcPr>
-            <w:shd w:fill="b7b7b7" w:val="clear"/>
-            <w:tcMar>
-              <w:top w:w="100.0" w:type="dxa"/>
-              <w:left w:w="100.0" w:type="dxa"/>
-              <w:bottom w:w="100.0" w:type="dxa"/>
-              <w:right w:w="100.0" w:type="dxa"/>
-            </w:tcMar>
-          </w:tcPr>
-          <w:p>
-            <w:pPr>
-              <w:widowControl w:val="0"/>
-              <w:spacing w:line="240" w:lineRule="auto"/>
-              <w:rPr/>
-            </w:pPr>
-            <w:r>
-              <w:rPr>
-                <w:rtl w:val="0"/>
-              </w:rPr>
-              <w:t xml:space="preserve">Validação acesso a internet</w:t>
-            </w:r>
-          </w:p>
-        </w:tc>
-        <w:tc>
-          <w:tcPr>
-            <w:tcBorders>
-              <w:top w:color="ff9900" w:space="0" w:sz="4" w:val="single"/>
-              <w:left w:color="ff9900" w:space="0" w:sz="4" w:val="single"/>
-              <w:bottom w:color="ff9900" w:space="0" w:sz="4" w:val="single"/>
-              <w:right w:color="ff9900" w:space="0" w:sz="4" w:val="single"/>
-            </w:tcBorders>
-            <w:shd w:fill="b7b7b7" w:val="clear"/>
-            <w:tcMar>
-              <w:top w:w="100.0" w:type="dxa"/>
-              <w:left w:w="100.0" w:type="dxa"/>
-              <w:bottom w:w="100.0" w:type="dxa"/>
-              <w:right w:w="100.0" w:type="dxa"/>
-            </w:tcMar>
-          </w:tcPr>
-          <w:p>
-            <w:pPr>
-              <w:widowControl w:val="0"/>
-              <w:jc w:val="center"/>
-              <w:rPr/>
-            </w:pPr>
-            <w:r>
-              <w:rPr>
-                <w:rtl w:val="0"/>
-              </w:rPr>
-              <w:t xml:space="preserve">U</w:t>
-            </w:r>
-          </w:p>
-        </w:tc>
-        <w:tc>
-          <w:tcPr>
-            <w:tcBorders>
-              <w:top w:color="ff9900" w:space="0" w:sz="4" w:val="single"/>
-              <w:left w:color="ff9900" w:space="0" w:sz="4" w:val="single"/>
-              <w:bottom w:color="ff9900" w:space="0" w:sz="4" w:val="single"/>
-              <w:right w:color="ff9900" w:space="0" w:sz="4" w:val="single"/>
-            </w:tcBorders>
-            <w:shd w:fill="b7b7b7" w:val="clear"/>
-            <w:tcMar>
-              <w:top w:w="100.0" w:type="dxa"/>
-              <w:left w:w="100.0" w:type="dxa"/>
-              <w:bottom w:w="100.0" w:type="dxa"/>
-              <w:right w:w="100.0" w:type="dxa"/>
-            </w:tcMar>
-          </w:tcPr>
-          <w:p>
-            <w:pPr>
-              <w:widowControl w:val="0"/>
-              <w:jc w:val="center"/>
-              <w:rPr/>
-            </w:pPr>
-            <w:r>
-              <w:rPr>
-                <w:rtl w:val="0"/>
-              </w:rPr>
-              <w:t xml:space="preserve">A </w:t>
-            </w:r>
-          </w:p>
-        </w:tc>
-        <w:tc>
-          <w:tcPr>
-            <w:tcBorders>
-              <w:top w:color="ff9900" w:space="0" w:sz="4" w:val="single"/>
-              <w:left w:color="ff9900" w:space="0" w:sz="4" w:val="single"/>
-              <w:bottom w:color="ff9900" w:space="0" w:sz="4" w:val="single"/>
-              <w:right w:color="ff9900" w:space="0" w:sz="4" w:val="single"/>
-            </w:tcBorders>
-            <w:shd w:fill="b7b7b7" w:val="clear"/>
-            <w:tcMar>
-              <w:top w:w="100.0" w:type="dxa"/>
-              <w:left w:w="100.0" w:type="dxa"/>
-              <w:bottom w:w="100.0" w:type="dxa"/>
-              <w:right w:w="100.0" w:type="dxa"/>
-            </w:tcMar>
-          </w:tcPr>
-          <w:p>
-            <w:pPr>
-              <w:widowControl w:val="0"/>
-              <w:jc w:val="center"/>
-              <w:rPr/>
-            </w:pPr>
-            <w:r>
-              <w:rPr>
-                <w:rtl w:val="0"/>
-              </w:rPr>
-              <w:t xml:space="preserve">B </w:t>
-            </w:r>
-          </w:p>
-        </w:tc>
-        <w:tc>
-          <w:tcPr>
-            <w:tcBorders>
-              <w:top w:color="ff9900" w:space="0" w:sz="4" w:val="single"/>
-              <w:left w:color="ff9900" w:space="0" w:sz="4" w:val="single"/>
-              <w:bottom w:color="ff9900" w:space="0" w:sz="4" w:val="single"/>
-              <w:right w:color="ff9900" w:space="0" w:sz="4" w:val="single"/>
-            </w:tcBorders>
-            <w:shd w:fill="b7b7b7" w:val="clear"/>
-            <w:tcMar>
-              <w:top w:w="100.0" w:type="dxa"/>
-              <w:left w:w="100.0" w:type="dxa"/>
-              <w:bottom w:w="100.0" w:type="dxa"/>
-              <w:right w:w="100.0" w:type="dxa"/>
-            </w:tcMar>
-          </w:tcPr>
-          <w:p>
-            <w:pPr>
-              <w:widowControl w:val="0"/>
-              <w:jc w:val="center"/>
-              <w:rPr/>
-            </w:pPr>
-            <w:r>
-              <w:rPr>
-                <w:rtl w:val="0"/>
-              </w:rPr>
-              <w:t xml:space="preserve">3</w:t>
-            </w:r>
-          </w:p>
-        </w:tc>
-      </w:tr>
-      <w:tr>
-        <w:trPr>
-          <w:trHeight w:val="500" w:hRule="atLeast"/>
-        </w:trPr>
-        <w:tc>
-          <w:tcPr>
-            <w:shd w:fill="b7b7b7" w:val="clear"/>
-            <w:tcMar>
-              <w:top w:w="100.0" w:type="dxa"/>
-              <w:left w:w="100.0" w:type="dxa"/>
-              <w:bottom w:w="100.0" w:type="dxa"/>
-              <w:right w:w="100.0" w:type="dxa"/>
-            </w:tcMar>
-          </w:tcPr>
-          <w:p>
-            <w:pPr>
-              <w:widowControl w:val="0"/>
-              <w:spacing w:line="240" w:lineRule="auto"/>
-              <w:jc w:val="center"/>
-              <w:rPr/>
-            </w:pPr>
-            <w:r>
-              <w:rPr>
-                <w:rtl w:val="0"/>
-              </w:rPr>
-              <w:t xml:space="preserve">46</w:t>
-            </w:r>
-          </w:p>
-        </w:tc>
-        <w:tc>
-          <w:tcPr>
-            <w:shd w:fill="b7b7b7" w:val="clear"/>
-            <w:tcMar>
-              <w:top w:w="100.0" w:type="dxa"/>
-              <w:left w:w="100.0" w:type="dxa"/>
-              <w:bottom w:w="100.0" w:type="dxa"/>
-              <w:right w:w="100.0" w:type="dxa"/>
-            </w:tcMar>
-          </w:tcPr>
-          <w:p>
-            <w:pPr>
-              <w:widowControl w:val="0"/>
-              <w:spacing w:line="240" w:lineRule="auto"/>
-              <w:rPr/>
-            </w:pPr>
-            <w:r>
-              <w:rPr>
-                <w:rtl w:val="0"/>
-              </w:rPr>
-              <w:t xml:space="preserve">Interface intuitiva</w:t>
-            </w:r>
-          </w:p>
-        </w:tc>
-        <w:tc>
-          <w:tcPr>
-            <w:tcBorders>
-              <w:top w:color="ff9900" w:space="0" w:sz="4" w:val="single"/>
-              <w:left w:color="ff9900" w:space="0" w:sz="4" w:val="single"/>
-              <w:bottom w:color="ff9900" w:space="0" w:sz="4" w:val="single"/>
-              <w:right w:color="ff9900" w:space="0" w:sz="4" w:val="single"/>
-            </w:tcBorders>
-            <w:shd w:fill="b7b7b7" w:val="clear"/>
-            <w:tcMar>
-              <w:top w:w="100.0" w:type="dxa"/>
-              <w:left w:w="100.0" w:type="dxa"/>
-              <w:bottom w:w="100.0" w:type="dxa"/>
-              <w:right w:w="100.0" w:type="dxa"/>
-            </w:tcMar>
-          </w:tcPr>
-          <w:p>
-            <w:pPr>
-              <w:widowControl w:val="0"/>
-              <w:pBdr>
-                <w:top w:space="0" w:sz="0" w:val="nil"/>
-                <w:left w:space="0" w:sz="0" w:val="nil"/>
-                <w:bottom w:space="0" w:sz="0" w:val="nil"/>
-                <w:right w:space="0" w:sz="0" w:val="nil"/>
-                <w:between w:space="0" w:sz="0" w:val="nil"/>
-              </w:pBdr>
-              <w:jc w:val="center"/>
-              <w:rPr/>
-            </w:pPr>
-            <w:r>
-              <w:rPr>
-                <w:rtl w:val="0"/>
-              </w:rPr>
-              <w:t xml:space="preserve">C</w:t>
-            </w:r>
-          </w:p>
-        </w:tc>
-        <w:tc>
-          <w:tcPr>
-            <w:tcBorders>
-              <w:top w:color="ff9900" w:space="0" w:sz="4" w:val="single"/>
-              <w:left w:color="ff9900" w:space="0" w:sz="4" w:val="single"/>
-              <w:bottom w:color="ff9900" w:space="0" w:sz="4" w:val="single"/>
-              <w:right w:color="ff9900" w:space="0" w:sz="4" w:val="single"/>
-            </w:tcBorders>
-            <w:shd w:fill="b7b7b7" w:val="clear"/>
-            <w:tcMar>
-              <w:top w:w="100.0" w:type="dxa"/>
-              <w:left w:w="100.0" w:type="dxa"/>
-              <w:bottom w:w="100.0" w:type="dxa"/>
-              <w:right w:w="100.0" w:type="dxa"/>
-            </w:tcMar>
-          </w:tcPr>
-          <w:p>
-            <w:pPr>
-              <w:widowControl w:val="0"/>
-              <w:pBdr>
-                <w:top w:space="0" w:sz="0" w:val="nil"/>
-                <w:left w:space="0" w:sz="0" w:val="nil"/>
-                <w:bottom w:space="0" w:sz="0" w:val="nil"/>
-                <w:right w:space="0" w:sz="0" w:val="nil"/>
-                <w:between w:space="0" w:sz="0" w:val="nil"/>
-              </w:pBdr>
-              <w:jc w:val="center"/>
-              <w:rPr/>
-            </w:pPr>
-            <w:r>
-              <w:rPr>
-                <w:rtl w:val="0"/>
-              </w:rPr>
-              <w:t xml:space="preserve">A</w:t>
-            </w:r>
-          </w:p>
-        </w:tc>
-        <w:tc>
-          <w:tcPr>
-            <w:tcBorders>
-              <w:top w:color="ff9900" w:space="0" w:sz="4" w:val="single"/>
-              <w:left w:color="ff9900" w:space="0" w:sz="4" w:val="single"/>
-              <w:bottom w:color="ff9900" w:space="0" w:sz="4" w:val="single"/>
-              <w:right w:color="ff9900" w:space="0" w:sz="4" w:val="single"/>
-            </w:tcBorders>
-            <w:shd w:fill="b7b7b7" w:val="clear"/>
-            <w:tcMar>
-              <w:top w:w="100.0" w:type="dxa"/>
-              <w:left w:w="100.0" w:type="dxa"/>
-              <w:bottom w:w="100.0" w:type="dxa"/>
-              <w:right w:w="100.0" w:type="dxa"/>
-            </w:tcMar>
-          </w:tcPr>
-          <w:p>
-            <w:pPr>
-              <w:widowControl w:val="0"/>
-              <w:pBdr>
-                <w:top w:space="0" w:sz="0" w:val="nil"/>
-                <w:left w:space="0" w:sz="0" w:val="nil"/>
-                <w:bottom w:space="0" w:sz="0" w:val="nil"/>
-                <w:right w:space="0" w:sz="0" w:val="nil"/>
-                <w:between w:space="0" w:sz="0" w:val="nil"/>
-              </w:pBdr>
-              <w:jc w:val="center"/>
-              <w:rPr/>
-            </w:pPr>
-            <w:r>
-              <w:rPr>
-                <w:rtl w:val="0"/>
-              </w:rPr>
-              <w:t xml:space="preserve">M</w:t>
-            </w:r>
-          </w:p>
-        </w:tc>
-        <w:tc>
-          <w:tcPr>
-            <w:tcBorders>
-              <w:top w:color="ff9900" w:space="0" w:sz="4" w:val="single"/>
-              <w:left w:color="ff9900" w:space="0" w:sz="4" w:val="single"/>
-              <w:bottom w:color="ff9900" w:space="0" w:sz="4" w:val="single"/>
-              <w:right w:color="ff9900" w:space="0" w:sz="4" w:val="single"/>
-            </w:tcBorders>
-            <w:shd w:fill="b7b7b7" w:val="clear"/>
-            <w:tcMar>
-              <w:top w:w="100.0" w:type="dxa"/>
-              <w:left w:w="100.0" w:type="dxa"/>
-              <w:bottom w:w="100.0" w:type="dxa"/>
-              <w:right w:w="100.0" w:type="dxa"/>
-            </w:tcMar>
-          </w:tcPr>
-          <w:p>
-            <w:pPr>
-              <w:widowControl w:val="0"/>
-              <w:pBdr>
-                <w:top w:space="0" w:sz="0" w:val="nil"/>
-                <w:left w:space="0" w:sz="0" w:val="nil"/>
-                <w:bottom w:space="0" w:sz="0" w:val="nil"/>
-                <w:right w:space="0" w:sz="0" w:val="nil"/>
-                <w:between w:space="0" w:sz="0" w:val="nil"/>
-              </w:pBdr>
-              <w:jc w:val="center"/>
-              <w:rPr/>
-            </w:pPr>
-            <w:r>
-              <w:rPr>
-                <w:rtl w:val="0"/>
-              </w:rPr>
-              <w:t xml:space="preserve">3</w:t>
-            </w:r>
-          </w:p>
-        </w:tc>
-      </w:tr>
-      <w:tr>
-        <w:trPr>
-          <w:trHeight w:val="500" w:hRule="atLeast"/>
-        </w:trPr>
-        <w:tc>
-          <w:tcPr>
-            <w:shd w:fill="b7b7b7" w:val="clear"/>
-            <w:tcMar>
-              <w:top w:w="100.0" w:type="dxa"/>
-              <w:left w:w="100.0" w:type="dxa"/>
-              <w:bottom w:w="100.0" w:type="dxa"/>
-              <w:right w:w="100.0" w:type="dxa"/>
-            </w:tcMar>
-          </w:tcPr>
-          <w:p>
-            <w:pPr>
-              <w:widowControl w:val="0"/>
-              <w:spacing w:line="240" w:lineRule="auto"/>
-              <w:jc w:val="center"/>
-              <w:rPr/>
-            </w:pPr>
-            <w:r>
-              <w:rPr>
-                <w:rtl w:val="0"/>
-              </w:rPr>
-              <w:t xml:space="preserve">47</w:t>
-            </w:r>
-          </w:p>
-        </w:tc>
-        <w:tc>
-          <w:tcPr>
-            <w:shd w:fill="b7b7b7" w:val="clear"/>
-            <w:tcMar>
-              <w:top w:w="100.0" w:type="dxa"/>
-              <w:left w:w="100.0" w:type="dxa"/>
-              <w:bottom w:w="100.0" w:type="dxa"/>
-              <w:right w:w="100.0" w:type="dxa"/>
-            </w:tcMar>
-          </w:tcPr>
-          <w:p>
-            <w:pPr>
-              <w:widowControl w:val="0"/>
-              <w:spacing w:line="240" w:lineRule="auto"/>
-              <w:rPr/>
-            </w:pPr>
-            <w:r>
-              <w:rPr>
-                <w:rtl w:val="0"/>
-              </w:rPr>
-              <w:t xml:space="preserve">Alteração na quantidade de peças usadas na OS</w:t>
-            </w:r>
-          </w:p>
-        </w:tc>
-        <w:tc>
-          <w:tcPr>
-            <w:tcBorders>
-              <w:top w:color="ff9900" w:space="0" w:sz="4" w:val="single"/>
-              <w:left w:color="ff9900" w:space="0" w:sz="4" w:val="single"/>
-              <w:bottom w:color="ff9900" w:space="0" w:sz="4" w:val="single"/>
-              <w:right w:color="ff9900" w:space="0" w:sz="4" w:val="single"/>
-            </w:tcBorders>
-            <w:shd w:fill="b7b7b7" w:val="clear"/>
-            <w:tcMar>
-              <w:top w:w="100.0" w:type="dxa"/>
-              <w:left w:w="100.0" w:type="dxa"/>
-              <w:bottom w:w="100.0" w:type="dxa"/>
-              <w:right w:w="100.0" w:type="dxa"/>
-            </w:tcMar>
-          </w:tcPr>
-          <w:p>
-            <w:pPr>
-              <w:widowControl w:val="0"/>
-              <w:pBdr>
-                <w:top w:space="0" w:sz="0" w:val="nil"/>
-                <w:left w:space="0" w:sz="0" w:val="nil"/>
-                <w:bottom w:space="0" w:sz="0" w:val="nil"/>
-                <w:right w:space="0" w:sz="0" w:val="nil"/>
-                <w:between w:space="0" w:sz="0" w:val="nil"/>
-              </w:pBdr>
-              <w:jc w:val="center"/>
-              <w:rPr/>
-            </w:pPr>
-            <w:r>
-              <w:rPr>
-                <w:rtl w:val="0"/>
-              </w:rPr>
-              <w:t xml:space="preserve">I</w:t>
-            </w:r>
-          </w:p>
-        </w:tc>
-        <w:tc>
-          <w:tcPr>
-            <w:tcBorders>
-              <w:top w:color="ff9900" w:space="0" w:sz="4" w:val="single"/>
-              <w:left w:color="ff9900" w:space="0" w:sz="4" w:val="single"/>
-              <w:bottom w:color="ff9900" w:space="0" w:sz="4" w:val="single"/>
-              <w:right w:color="ff9900" w:space="0" w:sz="4" w:val="single"/>
-            </w:tcBorders>
-            <w:shd w:fill="b7b7b7" w:val="clear"/>
-            <w:tcMar>
-              <w:top w:w="100.0" w:type="dxa"/>
-              <w:left w:w="100.0" w:type="dxa"/>
-              <w:bottom w:w="100.0" w:type="dxa"/>
-              <w:right w:w="100.0" w:type="dxa"/>
-            </w:tcMar>
-          </w:tcPr>
-          <w:p>
-            <w:pPr>
-              <w:widowControl w:val="0"/>
-              <w:pBdr>
-                <w:top w:space="0" w:sz="0" w:val="nil"/>
-                <w:left w:space="0" w:sz="0" w:val="nil"/>
-                <w:bottom w:space="0" w:sz="0" w:val="nil"/>
-                <w:right w:space="0" w:sz="0" w:val="nil"/>
-                <w:between w:space="0" w:sz="0" w:val="nil"/>
-              </w:pBdr>
-              <w:jc w:val="center"/>
-              <w:rPr/>
-            </w:pPr>
-            <w:r>
-              <w:rPr>
-                <w:rtl w:val="0"/>
-              </w:rPr>
-              <w:t xml:space="preserve">A</w:t>
-            </w:r>
-          </w:p>
-        </w:tc>
-        <w:tc>
-          <w:tcPr>
-            <w:tcBorders>
-              <w:top w:color="ff9900" w:space="0" w:sz="4" w:val="single"/>
-              <w:left w:color="ff9900" w:space="0" w:sz="4" w:val="single"/>
-              <w:bottom w:color="ff9900" w:space="0" w:sz="4" w:val="single"/>
-              <w:right w:color="ff9900" w:space="0" w:sz="4" w:val="single"/>
-            </w:tcBorders>
-            <w:shd w:fill="b7b7b7" w:val="clear"/>
-            <w:tcMar>
-              <w:top w:w="100.0" w:type="dxa"/>
-              <w:left w:w="100.0" w:type="dxa"/>
-              <w:bottom w:w="100.0" w:type="dxa"/>
-              <w:right w:w="100.0" w:type="dxa"/>
-            </w:tcMar>
-          </w:tcPr>
-          <w:p>
-            <w:pPr>
-              <w:widowControl w:val="0"/>
-              <w:pBdr>
-                <w:top w:space="0" w:sz="0" w:val="nil"/>
-                <w:left w:space="0" w:sz="0" w:val="nil"/>
-                <w:bottom w:space="0" w:sz="0" w:val="nil"/>
-                <w:right w:space="0" w:sz="0" w:val="nil"/>
-                <w:between w:space="0" w:sz="0" w:val="nil"/>
-              </w:pBdr>
-              <w:jc w:val="center"/>
-              <w:rPr/>
-            </w:pPr>
-            <w:r>
-              <w:rPr>
-                <w:rtl w:val="0"/>
-              </w:rPr>
-              <w:t xml:space="preserve">B</w:t>
-            </w:r>
-          </w:p>
-        </w:tc>
-        <w:tc>
-          <w:tcPr>
-            <w:tcBorders>
-              <w:top w:color="ff9900" w:space="0" w:sz="4" w:val="single"/>
-              <w:left w:color="ff9900" w:space="0" w:sz="4" w:val="single"/>
-              <w:bottom w:color="ff9900" w:space="0" w:sz="4" w:val="single"/>
-              <w:right w:color="ff9900" w:space="0" w:sz="4" w:val="single"/>
-            </w:tcBorders>
-            <w:shd w:fill="b7b7b7" w:val="clear"/>
-            <w:tcMar>
-              <w:top w:w="100.0" w:type="dxa"/>
-              <w:left w:w="100.0" w:type="dxa"/>
-              <w:bottom w:w="100.0" w:type="dxa"/>
-              <w:right w:w="100.0" w:type="dxa"/>
-            </w:tcMar>
-          </w:tcPr>
-          <w:p>
-            <w:pPr>
-              <w:widowControl w:val="0"/>
-              <w:pBdr>
-                <w:top w:space="0" w:sz="0" w:val="nil"/>
-                <w:left w:space="0" w:sz="0" w:val="nil"/>
-                <w:bottom w:space="0" w:sz="0" w:val="nil"/>
-                <w:right w:space="0" w:sz="0" w:val="nil"/>
-                <w:between w:space="0" w:sz="0" w:val="nil"/>
-              </w:pBdr>
-              <w:jc w:val="center"/>
-              <w:rPr/>
-            </w:pPr>
-            <w:r>
-              <w:rPr>
-                <w:rtl w:val="0"/>
-              </w:rPr>
-              <w:t xml:space="preserve">3</w:t>
-            </w:r>
-          </w:p>
-        </w:tc>
-      </w:tr>
-      <w:tr>
-        <w:trPr>
-          <w:trHeight w:val="500" w:hRule="atLeast"/>
-        </w:trPr>
-        <w:tc>
-          <w:tcPr>
-            <w:shd w:fill="b7b7b7" w:val="clear"/>
-            <w:tcMar>
-              <w:top w:w="100.0" w:type="dxa"/>
-              <w:left w:w="100.0" w:type="dxa"/>
-              <w:bottom w:w="100.0" w:type="dxa"/>
-              <w:right w:w="100.0" w:type="dxa"/>
-            </w:tcMar>
-          </w:tcPr>
-          <w:p>
-            <w:pPr>
-              <w:widowControl w:val="0"/>
-              <w:spacing w:line="240" w:lineRule="auto"/>
-              <w:jc w:val="center"/>
-              <w:rPr/>
-            </w:pPr>
-            <w:r>
-              <w:rPr>
-                <w:rtl w:val="0"/>
-              </w:rPr>
-              <w:t xml:space="preserve">48</w:t>
-            </w:r>
-          </w:p>
-        </w:tc>
-        <w:tc>
-          <w:tcPr>
-            <w:shd w:fill="b7b7b7" w:val="clear"/>
-            <w:tcMar>
-              <w:top w:w="100.0" w:type="dxa"/>
-              <w:left w:w="100.0" w:type="dxa"/>
-              <w:bottom w:w="100.0" w:type="dxa"/>
-              <w:right w:w="100.0" w:type="dxa"/>
-            </w:tcMar>
-          </w:tcPr>
-          <w:p>
-            <w:pPr>
-              <w:widowControl w:val="0"/>
-              <w:spacing w:line="240" w:lineRule="auto"/>
-              <w:rPr/>
-            </w:pPr>
-            <w:r>
-              <w:rPr>
-                <w:rtl w:val="0"/>
-              </w:rPr>
-              <w:t xml:space="preserve">Alteração dos registros de entrada no estoque</w:t>
-            </w:r>
-          </w:p>
-        </w:tc>
-        <w:tc>
-          <w:tcPr>
-            <w:tcBorders>
-              <w:top w:color="ff9900" w:space="0" w:sz="4" w:val="single"/>
-              <w:left w:color="ff9900" w:space="0" w:sz="4" w:val="single"/>
-              <w:bottom w:color="ff9900" w:space="0" w:sz="4" w:val="single"/>
-              <w:right w:color="ff9900" w:space="0" w:sz="4" w:val="single"/>
-            </w:tcBorders>
-            <w:shd w:fill="b7b7b7" w:val="clear"/>
-            <w:tcMar>
-              <w:top w:w="100.0" w:type="dxa"/>
-              <w:left w:w="100.0" w:type="dxa"/>
-              <w:bottom w:w="100.0" w:type="dxa"/>
-              <w:right w:w="100.0" w:type="dxa"/>
-            </w:tcMar>
-          </w:tcPr>
-          <w:p>
-            <w:pPr>
-              <w:widowControl w:val="0"/>
-              <w:pBdr>
-                <w:top w:space="0" w:sz="0" w:val="nil"/>
-                <w:left w:space="0" w:sz="0" w:val="nil"/>
-                <w:bottom w:space="0" w:sz="0" w:val="nil"/>
-                <w:right w:space="0" w:sz="0" w:val="nil"/>
-                <w:between w:space="0" w:sz="0" w:val="nil"/>
-              </w:pBdr>
-              <w:jc w:val="center"/>
-              <w:rPr/>
-            </w:pPr>
-            <w:r>
-              <w:rPr>
-                <w:rtl w:val="0"/>
-              </w:rPr>
-              <w:t xml:space="preserve">I</w:t>
-            </w:r>
-          </w:p>
-        </w:tc>
-        <w:tc>
-          <w:tcPr>
-            <w:tcBorders>
-              <w:top w:color="ff9900" w:space="0" w:sz="4" w:val="single"/>
-              <w:left w:color="ff9900" w:space="0" w:sz="4" w:val="single"/>
-              <w:bottom w:color="ff9900" w:space="0" w:sz="4" w:val="single"/>
-              <w:right w:color="ff9900" w:space="0" w:sz="4" w:val="single"/>
-            </w:tcBorders>
-            <w:shd w:fill="b7b7b7" w:val="clear"/>
-            <w:tcMar>
-              <w:top w:w="100.0" w:type="dxa"/>
-              <w:left w:w="100.0" w:type="dxa"/>
-              <w:bottom w:w="100.0" w:type="dxa"/>
-              <w:right w:w="100.0" w:type="dxa"/>
-            </w:tcMar>
-          </w:tcPr>
-          <w:p>
-            <w:pPr>
-              <w:widowControl w:val="0"/>
-              <w:pBdr>
-                <w:top w:space="0" w:sz="0" w:val="nil"/>
-                <w:left w:space="0" w:sz="0" w:val="nil"/>
-                <w:bottom w:space="0" w:sz="0" w:val="nil"/>
-                <w:right w:space="0" w:sz="0" w:val="nil"/>
-                <w:between w:space="0" w:sz="0" w:val="nil"/>
-              </w:pBdr>
-              <w:jc w:val="center"/>
-              <w:rPr/>
-            </w:pPr>
-            <w:r>
-              <w:rPr>
-                <w:rtl w:val="0"/>
-              </w:rPr>
-              <w:t xml:space="preserve">A</w:t>
-            </w:r>
-          </w:p>
-        </w:tc>
-        <w:tc>
-          <w:tcPr>
-            <w:tcBorders>
-              <w:top w:color="ff9900" w:space="0" w:sz="4" w:val="single"/>
-              <w:left w:color="ff9900" w:space="0" w:sz="4" w:val="single"/>
-              <w:bottom w:color="ff9900" w:space="0" w:sz="4" w:val="single"/>
-              <w:right w:color="ff9900" w:space="0" w:sz="4" w:val="single"/>
-            </w:tcBorders>
-            <w:shd w:fill="b7b7b7" w:val="clear"/>
-            <w:tcMar>
-              <w:top w:w="100.0" w:type="dxa"/>
-              <w:left w:w="100.0" w:type="dxa"/>
-              <w:bottom w:w="100.0" w:type="dxa"/>
-              <w:right w:w="100.0" w:type="dxa"/>
-            </w:tcMar>
-          </w:tcPr>
-          <w:p>
-            <w:pPr>
-              <w:widowControl w:val="0"/>
-              <w:pBdr>
-                <w:top w:space="0" w:sz="0" w:val="nil"/>
-                <w:left w:space="0" w:sz="0" w:val="nil"/>
-                <w:bottom w:space="0" w:sz="0" w:val="nil"/>
-                <w:right w:space="0" w:sz="0" w:val="nil"/>
-                <w:between w:space="0" w:sz="0" w:val="nil"/>
-              </w:pBdr>
-              <w:jc w:val="center"/>
-              <w:rPr/>
-            </w:pPr>
-            <w:r>
-              <w:rPr>
-                <w:rtl w:val="0"/>
-              </w:rPr>
-              <w:t xml:space="preserve">B</w:t>
-            </w:r>
-          </w:p>
-        </w:tc>
-        <w:tc>
-          <w:tcPr>
-            <w:tcBorders>
-              <w:top w:color="ff9900" w:space="0" w:sz="4" w:val="single"/>
-              <w:left w:color="ff9900" w:space="0" w:sz="4" w:val="single"/>
-              <w:bottom w:color="ff9900" w:space="0" w:sz="4" w:val="single"/>
-              <w:right w:color="ff9900" w:space="0" w:sz="4" w:val="single"/>
-            </w:tcBorders>
-            <w:shd w:fill="b7b7b7" w:val="clear"/>
-            <w:tcMar>
-              <w:top w:w="100.0" w:type="dxa"/>
-              <w:left w:w="100.0" w:type="dxa"/>
-              <w:bottom w:w="100.0" w:type="dxa"/>
-              <w:right w:w="100.0" w:type="dxa"/>
-            </w:tcMar>
-          </w:tcPr>
-          <w:p>
-            <w:pPr>
-              <w:widowControl w:val="0"/>
-              <w:pBdr>
-                <w:top w:space="0" w:sz="0" w:val="nil"/>
-                <w:left w:space="0" w:sz="0" w:val="nil"/>
-                <w:bottom w:space="0" w:sz="0" w:val="nil"/>
-                <w:right w:space="0" w:sz="0" w:val="nil"/>
-                <w:between w:space="0" w:sz="0" w:val="nil"/>
-              </w:pBdr>
-              <w:jc w:val="center"/>
-              <w:rPr/>
-            </w:pPr>
-            <w:r>
-              <w:rPr>
-                <w:rtl w:val="0"/>
-              </w:rPr>
-              <w:t xml:space="preserve">3</w:t>
-            </w:r>
-          </w:p>
-        </w:tc>
-      </w:tr>
-      <w:tr>
-        <w:trPr>
-          <w:trHeight w:val="500" w:hRule="atLeast"/>
-        </w:trPr>
-        <w:tc>
-          <w:tcPr>
-            <w:shd w:fill="b7b7b7" w:val="clear"/>
-            <w:tcMar>
-              <w:top w:w="100.0" w:type="dxa"/>
-              <w:left w:w="100.0" w:type="dxa"/>
-              <w:bottom w:w="100.0" w:type="dxa"/>
-              <w:right w:w="100.0" w:type="dxa"/>
-            </w:tcMar>
-          </w:tcPr>
-          <w:p>
-            <w:pPr>
-              <w:widowControl w:val="0"/>
-              <w:spacing w:line="240" w:lineRule="auto"/>
-              <w:jc w:val="center"/>
-              <w:rPr/>
-            </w:pPr>
-            <w:r>
-              <w:rPr>
-                <w:rtl w:val="0"/>
-              </w:rPr>
-              <w:t xml:space="preserve">49</w:t>
-            </w:r>
-          </w:p>
-        </w:tc>
-        <w:tc>
-          <w:tcPr>
-            <w:shd w:fill="b7b7b7" w:val="clear"/>
-            <w:tcMar>
-              <w:top w:w="100.0" w:type="dxa"/>
-              <w:left w:w="100.0" w:type="dxa"/>
-              <w:bottom w:w="100.0" w:type="dxa"/>
-              <w:right w:w="100.0" w:type="dxa"/>
-            </w:tcMar>
-          </w:tcPr>
-          <w:p>
-            <w:pPr>
-              <w:widowControl w:val="0"/>
-              <w:spacing w:line="240" w:lineRule="auto"/>
-              <w:rPr/>
-            </w:pPr>
-            <w:r>
-              <w:rPr>
-                <w:rtl w:val="0"/>
-              </w:rPr>
-              <w:t xml:space="preserve">Cancelar/Reagendar OS</w:t>
-            </w:r>
-          </w:p>
-        </w:tc>
-        <w:tc>
-          <w:tcPr>
-            <w:tcBorders>
-              <w:top w:color="ff9900" w:space="0" w:sz="4" w:val="single"/>
-              <w:left w:color="ff9900" w:space="0" w:sz="4" w:val="single"/>
-              <w:bottom w:color="ff9900" w:space="0" w:sz="4" w:val="single"/>
-              <w:right w:color="ff9900" w:space="0" w:sz="4" w:val="single"/>
-            </w:tcBorders>
-            <w:shd w:fill="b7b7b7" w:val="clear"/>
-            <w:tcMar>
-              <w:top w:w="100.0" w:type="dxa"/>
-              <w:left w:w="100.0" w:type="dxa"/>
-              <w:bottom w:w="100.0" w:type="dxa"/>
-              <w:right w:w="100.0" w:type="dxa"/>
-            </w:tcMar>
-          </w:tcPr>
-          <w:p>
-            <w:pPr>
-              <w:widowControl w:val="0"/>
-              <w:pBdr>
-                <w:top w:space="0" w:sz="0" w:val="nil"/>
-                <w:left w:space="0" w:sz="0" w:val="nil"/>
-                <w:bottom w:space="0" w:sz="0" w:val="nil"/>
-                <w:right w:space="0" w:sz="0" w:val="nil"/>
-                <w:between w:space="0" w:sz="0" w:val="nil"/>
-              </w:pBdr>
-              <w:jc w:val="center"/>
-              <w:rPr/>
-            </w:pPr>
-            <w:r>
-              <w:rPr>
-                <w:rtl w:val="0"/>
-              </w:rPr>
-              <w:t xml:space="preserve">I</w:t>
-            </w:r>
-          </w:p>
-        </w:tc>
-        <w:tc>
-          <w:tcPr>
-            <w:tcBorders>
-              <w:top w:color="ff9900" w:space="0" w:sz="4" w:val="single"/>
-              <w:left w:color="ff9900" w:space="0" w:sz="4" w:val="single"/>
-              <w:bottom w:color="ff9900" w:space="0" w:sz="4" w:val="single"/>
-              <w:right w:color="ff9900" w:space="0" w:sz="4" w:val="single"/>
-            </w:tcBorders>
-            <w:shd w:fill="b7b7b7" w:val="clear"/>
-            <w:tcMar>
-              <w:top w:w="100.0" w:type="dxa"/>
-              <w:left w:w="100.0" w:type="dxa"/>
-              <w:bottom w:w="100.0" w:type="dxa"/>
-              <w:right w:w="100.0" w:type="dxa"/>
-            </w:tcMar>
-          </w:tcPr>
-          <w:p>
-            <w:pPr>
-              <w:widowControl w:val="0"/>
-              <w:pBdr>
-                <w:top w:space="0" w:sz="0" w:val="nil"/>
-                <w:left w:space="0" w:sz="0" w:val="nil"/>
-                <w:bottom w:space="0" w:sz="0" w:val="nil"/>
-                <w:right w:space="0" w:sz="0" w:val="nil"/>
-                <w:between w:space="0" w:sz="0" w:val="nil"/>
-              </w:pBdr>
-              <w:jc w:val="center"/>
-              <w:rPr/>
-            </w:pPr>
-            <w:r>
-              <w:rPr>
-                <w:rtl w:val="0"/>
-              </w:rPr>
-              <w:t xml:space="preserve">A</w:t>
-            </w:r>
-          </w:p>
-        </w:tc>
-        <w:tc>
-          <w:tcPr>
-            <w:tcBorders>
-              <w:top w:color="ff9900" w:space="0" w:sz="4" w:val="single"/>
-              <w:left w:color="ff9900" w:space="0" w:sz="4" w:val="single"/>
-              <w:bottom w:color="ff9900" w:space="0" w:sz="4" w:val="single"/>
-              <w:right w:color="ff9900" w:space="0" w:sz="4" w:val="single"/>
-            </w:tcBorders>
-            <w:shd w:fill="b7b7b7" w:val="clear"/>
-            <w:tcMar>
-              <w:top w:w="100.0" w:type="dxa"/>
-              <w:left w:w="100.0" w:type="dxa"/>
-              <w:bottom w:w="100.0" w:type="dxa"/>
-              <w:right w:w="100.0" w:type="dxa"/>
-            </w:tcMar>
-          </w:tcPr>
-          <w:p>
-            <w:pPr>
-              <w:widowControl w:val="0"/>
-              <w:pBdr>
-                <w:top w:space="0" w:sz="0" w:val="nil"/>
-                <w:left w:space="0" w:sz="0" w:val="nil"/>
-                <w:bottom w:space="0" w:sz="0" w:val="nil"/>
-                <w:right w:space="0" w:sz="0" w:val="nil"/>
-                <w:between w:space="0" w:sz="0" w:val="nil"/>
-              </w:pBdr>
-              <w:jc w:val="center"/>
-              <w:rPr/>
-            </w:pPr>
-            <w:r>
-              <w:rPr>
-                <w:rtl w:val="0"/>
-              </w:rPr>
-              <w:t xml:space="preserve">B</w:t>
-            </w:r>
-          </w:p>
-        </w:tc>
-        <w:tc>
-          <w:tcPr>
-            <w:tcBorders>
-              <w:top w:color="ff9900" w:space="0" w:sz="4" w:val="single"/>
-              <w:left w:color="ff9900" w:space="0" w:sz="4" w:val="single"/>
-              <w:bottom w:color="ff9900" w:space="0" w:sz="4" w:val="single"/>
-              <w:right w:color="ff9900" w:space="0" w:sz="4" w:val="single"/>
-            </w:tcBorders>
-            <w:shd w:fill="b7b7b7" w:val="clear"/>
-            <w:tcMar>
-              <w:top w:w="100.0" w:type="dxa"/>
-              <w:left w:w="100.0" w:type="dxa"/>
-              <w:bottom w:w="100.0" w:type="dxa"/>
-              <w:right w:w="100.0" w:type="dxa"/>
-            </w:tcMar>
-          </w:tcPr>
-          <w:p>
-            <w:pPr>
-              <w:widowControl w:val="0"/>
-              <w:pBdr>
-                <w:top w:space="0" w:sz="0" w:val="nil"/>
-                <w:left w:space="0" w:sz="0" w:val="nil"/>
-                <w:bottom w:space="0" w:sz="0" w:val="nil"/>
-                <w:right w:space="0" w:sz="0" w:val="nil"/>
-                <w:between w:space="0" w:sz="0" w:val="nil"/>
-              </w:pBdr>
-              <w:jc w:val="center"/>
-              <w:rPr/>
-            </w:pPr>
-            <w:r>
-              <w:rPr>
-                <w:rtl w:val="0"/>
-              </w:rPr>
-              <w:t xml:space="preserve">3</w:t>
-            </w:r>
-          </w:p>
-        </w:tc>
-      </w:tr>
-      <w:tr>
-        <w:trPr>
-          <w:trHeight w:val="500" w:hRule="atLeast"/>
-        </w:trPr>
-        <w:tc>
-          <w:tcPr>
-            <w:shd w:fill="b7b7b7" w:val="clear"/>
-            <w:tcMar>
-              <w:top w:w="100.0" w:type="dxa"/>
-              <w:left w:w="100.0" w:type="dxa"/>
-              <w:bottom w:w="100.0" w:type="dxa"/>
-              <w:right w:w="100.0" w:type="dxa"/>
-            </w:tcMar>
-          </w:tcPr>
-          <w:p>
-            <w:pPr>
-              <w:widowControl w:val="0"/>
-              <w:spacing w:line="240" w:lineRule="auto"/>
-              <w:jc w:val="center"/>
-              <w:rPr/>
-            </w:pPr>
-            <w:r>
-              <w:rPr>
-                <w:rtl w:val="0"/>
-              </w:rPr>
-              <w:t xml:space="preserve">50</w:t>
-            </w:r>
-          </w:p>
-        </w:tc>
-        <w:tc>
-          <w:tcPr>
-            <w:shd w:fill="b7b7b7" w:val="clear"/>
-            <w:tcMar>
-              <w:top w:w="100.0" w:type="dxa"/>
-              <w:left w:w="100.0" w:type="dxa"/>
-              <w:bottom w:w="100.0" w:type="dxa"/>
-              <w:right w:w="100.0" w:type="dxa"/>
-            </w:tcMar>
-          </w:tcPr>
-          <w:p>
-            <w:pPr>
-              <w:widowControl w:val="0"/>
-              <w:spacing w:line="240" w:lineRule="auto"/>
-              <w:rPr/>
-            </w:pPr>
-            <w:r>
-              <w:rPr>
-                <w:rtl w:val="0"/>
-              </w:rPr>
-              <w:t xml:space="preserve">Status do pagamento da OS</w:t>
-            </w:r>
-          </w:p>
-        </w:tc>
-        <w:tc>
-          <w:tcPr>
-            <w:tcBorders>
-              <w:top w:color="ff9900" w:space="0" w:sz="4" w:val="single"/>
-              <w:left w:color="ff9900" w:space="0" w:sz="4" w:val="single"/>
-              <w:bottom w:color="ff9900" w:space="0" w:sz="4" w:val="single"/>
-              <w:right w:color="ff9900" w:space="0" w:sz="4" w:val="single"/>
-            </w:tcBorders>
-            <w:shd w:fill="b7b7b7" w:val="clear"/>
-            <w:tcMar>
-              <w:top w:w="100.0" w:type="dxa"/>
-              <w:left w:w="100.0" w:type="dxa"/>
-              <w:bottom w:w="100.0" w:type="dxa"/>
-              <w:right w:w="100.0" w:type="dxa"/>
-            </w:tcMar>
-          </w:tcPr>
-          <w:p>
-            <w:pPr>
-              <w:widowControl w:val="0"/>
-              <w:pBdr>
-                <w:top w:space="0" w:sz="0" w:val="nil"/>
-                <w:left w:space="0" w:sz="0" w:val="nil"/>
-                <w:bottom w:space="0" w:sz="0" w:val="nil"/>
-                <w:right w:space="0" w:sz="0" w:val="nil"/>
-                <w:between w:space="0" w:sz="0" w:val="nil"/>
-              </w:pBdr>
-              <w:jc w:val="center"/>
-              <w:rPr/>
-            </w:pPr>
-            <w:r>
-              <w:rPr>
-                <w:rtl w:val="0"/>
-              </w:rPr>
-              <w:t xml:space="preserve">I</w:t>
-            </w:r>
-          </w:p>
-        </w:tc>
-        <w:tc>
-          <w:tcPr>
-            <w:tcBorders>
-              <w:top w:color="ff9900" w:space="0" w:sz="4" w:val="single"/>
-              <w:left w:color="ff9900" w:space="0" w:sz="4" w:val="single"/>
-              <w:bottom w:color="ff9900" w:space="0" w:sz="4" w:val="single"/>
-              <w:right w:color="ff9900" w:space="0" w:sz="4" w:val="single"/>
-            </w:tcBorders>
-            <w:shd w:fill="b7b7b7" w:val="clear"/>
-            <w:tcMar>
-              <w:top w:w="100.0" w:type="dxa"/>
-              <w:left w:w="100.0" w:type="dxa"/>
-              <w:bottom w:w="100.0" w:type="dxa"/>
-              <w:right w:w="100.0" w:type="dxa"/>
-            </w:tcMar>
-          </w:tcPr>
-          <w:p>
-            <w:pPr>
-              <w:widowControl w:val="0"/>
-              <w:pBdr>
-                <w:top w:space="0" w:sz="0" w:val="nil"/>
-                <w:left w:space="0" w:sz="0" w:val="nil"/>
-                <w:bottom w:space="0" w:sz="0" w:val="nil"/>
-                <w:right w:space="0" w:sz="0" w:val="nil"/>
-                <w:between w:space="0" w:sz="0" w:val="nil"/>
-              </w:pBdr>
-              <w:jc w:val="center"/>
-              <w:rPr/>
-            </w:pPr>
-            <w:r>
-              <w:rPr>
-                <w:rtl w:val="0"/>
-              </w:rPr>
-              <w:t xml:space="preserve">A</w:t>
-            </w:r>
-          </w:p>
-        </w:tc>
-        <w:tc>
-          <w:tcPr>
-            <w:tcBorders>
-              <w:top w:color="ff9900" w:space="0" w:sz="4" w:val="single"/>
-              <w:left w:color="ff9900" w:space="0" w:sz="4" w:val="single"/>
-              <w:bottom w:color="ff9900" w:space="0" w:sz="4" w:val="single"/>
-              <w:right w:color="ff9900" w:space="0" w:sz="4" w:val="single"/>
-            </w:tcBorders>
-            <w:shd w:fill="b7b7b7" w:val="clear"/>
-            <w:tcMar>
-              <w:top w:w="100.0" w:type="dxa"/>
-              <w:left w:w="100.0" w:type="dxa"/>
-              <w:bottom w:w="100.0" w:type="dxa"/>
-              <w:right w:w="100.0" w:type="dxa"/>
-            </w:tcMar>
-          </w:tcPr>
-          <w:p>
-            <w:pPr>
-              <w:widowControl w:val="0"/>
-              <w:pBdr>
-                <w:top w:space="0" w:sz="0" w:val="nil"/>
-                <w:left w:space="0" w:sz="0" w:val="nil"/>
-                <w:bottom w:space="0" w:sz="0" w:val="nil"/>
-                <w:right w:space="0" w:sz="0" w:val="nil"/>
-                <w:between w:space="0" w:sz="0" w:val="nil"/>
-              </w:pBdr>
-              <w:jc w:val="center"/>
-              <w:rPr/>
-            </w:pPr>
-            <w:r>
-              <w:rPr>
-                <w:rtl w:val="0"/>
-              </w:rPr>
-              <w:t xml:space="preserve">B</w:t>
-            </w:r>
-          </w:p>
-        </w:tc>
-        <w:tc>
-          <w:tcPr>
-            <w:tcBorders>
-              <w:top w:color="ff9900" w:space="0" w:sz="4" w:val="single"/>
-              <w:left w:color="ff9900" w:space="0" w:sz="4" w:val="single"/>
-              <w:bottom w:color="ff9900" w:space="0" w:sz="4" w:val="single"/>
-              <w:right w:color="ff9900" w:space="0" w:sz="4" w:val="single"/>
-            </w:tcBorders>
-            <w:shd w:fill="b7b7b7" w:val="clear"/>
-            <w:tcMar>
-              <w:top w:w="100.0" w:type="dxa"/>
-              <w:left w:w="100.0" w:type="dxa"/>
-              <w:bottom w:w="100.0" w:type="dxa"/>
-              <w:right w:w="100.0" w:type="dxa"/>
-            </w:tcMar>
-          </w:tcPr>
-          <w:p>
-            <w:pPr>
-              <w:widowControl w:val="0"/>
-              <w:pBdr>
-                <w:top w:space="0" w:sz="0" w:val="nil"/>
-                <w:left w:space="0" w:sz="0" w:val="nil"/>
-                <w:bottom w:space="0" w:sz="0" w:val="nil"/>
-                <w:right w:space="0" w:sz="0" w:val="nil"/>
-                <w:between w:space="0" w:sz="0" w:val="nil"/>
-              </w:pBdr>
-              <w:jc w:val="center"/>
-              <w:rPr/>
-            </w:pPr>
-            <w:r>
-              <w:rPr>
-                <w:rtl w:val="0"/>
-              </w:rPr>
-              <w:t xml:space="preserve">3</w:t>
+            <w:shd w:fill="ffffff" w:val="clear"/>
+            <w:tcMar>
+              <w:top w:w="100.0" w:type="dxa"/>
+              <w:left w:w="100.0" w:type="dxa"/>
+              <w:bottom w:w="100.0" w:type="dxa"/>
+              <w:right w:w="100.0" w:type="dxa"/>
+            </w:tcMar>
+          </w:tcPr>
+          <w:p>
+            <w:pPr>
+              <w:widowControl w:val="0"/>
+              <w:jc w:val="center"/>
+              <w:rPr/>
+            </w:pPr>
+            <w:r>
+              <w:rPr>
+                <w:rtl w:val="0"/>
+              </w:rPr>
+              <w:t xml:space="preserve">2</w:t>
             </w:r>
           </w:p>
         </w:tc>
@@ -9693,3136 +8158,9 @@
         </w:rPr>
       </w:r>
     </w:p>
-    <w:p>
-      <w:pPr>
-        <w:jc w:val="center"/>
-        <w:rPr/>
-      </w:pPr>
-      <w:r>
-        <w:rPr>
-          <w:rtl w:val="0"/>
-        </w:rPr>
-      </w:r>
-    </w:p>
-    <w:p>
-      <w:pPr>
-        <w:jc w:val="center"/>
-        <w:rPr/>
-      </w:pPr>
-      <w:r>
-        <w:rPr>
-          <w:rtl w:val="0"/>
-        </w:rPr>
-      </w:r>
-    </w:p>
-    <w:p>
-      <w:pPr>
-        <w:jc w:val="center"/>
-        <w:rPr/>
-      </w:pPr>
-      <w:r>
-        <w:rPr>
-          <w:rtl w:val="0"/>
-        </w:rPr>
-      </w:r>
-    </w:p>
-    <w:p>
-      <w:pPr>
-        <w:jc w:val="center"/>
-        <w:rPr/>
-      </w:pPr>
-      <w:r>
-        <w:rPr>
-          <w:rtl w:val="0"/>
-        </w:rPr>
-      </w:r>
-    </w:p>
-    <w:p>
-      <w:pPr>
-        <w:jc w:val="center"/>
-        <w:rPr/>
-      </w:pPr>
-      <w:r>
-        <w:rPr>
-          <w:rtl w:val="0"/>
-        </w:rPr>
-      </w:r>
-    </w:p>
-    <w:p>
-      <w:pPr>
-        <w:jc w:val="center"/>
-        <w:rPr/>
-      </w:pPr>
-      <w:r>
-        <w:rPr>
-          <w:rtl w:val="0"/>
-        </w:rPr>
-      </w:r>
-    </w:p>
-    <w:p>
-      <w:pPr>
-        <w:jc w:val="center"/>
-        <w:rPr/>
-      </w:pPr>
-      <w:r>
-        <w:rPr>
-          <w:rtl w:val="0"/>
-        </w:rPr>
-      </w:r>
-    </w:p>
-    <w:p>
-      <w:pPr>
-        <w:jc w:val="center"/>
-        <w:rPr/>
-      </w:pPr>
-      <w:r>
-        <w:rPr>
-          <w:rtl w:val="0"/>
-        </w:rPr>
-      </w:r>
-    </w:p>
-    <w:p>
-      <w:pPr>
-        <w:jc w:val="center"/>
-        <w:rPr/>
-      </w:pPr>
-      <w:r>
-        <w:rPr>
-          <w:rtl w:val="0"/>
-        </w:rPr>
-      </w:r>
-    </w:p>
-    <w:p>
-      <w:pPr>
-        <w:jc w:val="center"/>
-        <w:rPr/>
-      </w:pPr>
-      <w:r>
-        <w:rPr>
-          <w:rtl w:val="0"/>
-        </w:rPr>
-      </w:r>
-    </w:p>
-    <w:p>
-      <w:pPr>
-        <w:jc w:val="center"/>
-        <w:rPr/>
-      </w:pPr>
-      <w:r>
-        <w:rPr>
-          <w:rtl w:val="0"/>
-        </w:rPr>
-      </w:r>
-    </w:p>
-    <w:p>
-      <w:pPr>
-        <w:jc w:val="center"/>
-        <w:rPr/>
-      </w:pPr>
-      <w:r>
-        <w:rPr>
-          <w:rtl w:val="0"/>
-        </w:rPr>
-      </w:r>
-    </w:p>
-    <w:p>
-      <w:pPr>
-        <w:jc w:val="center"/>
-        <w:rPr/>
-      </w:pPr>
-      <w:r>
-        <w:rPr>
-          <w:rtl w:val="0"/>
-        </w:rPr>
-      </w:r>
-    </w:p>
-    <w:p>
-      <w:pPr>
-        <w:jc w:val="center"/>
-        <w:rPr/>
-      </w:pPr>
-      <w:r>
-        <w:rPr>
-          <w:rtl w:val="0"/>
-        </w:rPr>
-      </w:r>
-    </w:p>
-    <w:p>
-      <w:pPr>
-        <w:jc w:val="center"/>
-        <w:rPr/>
-      </w:pPr>
-      <w:r>
-        <w:rPr>
-          <w:rtl w:val="0"/>
-        </w:rPr>
-        <w:t xml:space="preserve">Sugestão para esse Semestre (4 semanas) - Baseline 1 </w:t>
-      </w:r>
-    </w:p>
-    <w:p>
-      <w:pPr>
-        <w:jc w:val="center"/>
-        <w:rPr/>
-      </w:pPr>
-      <w:r>
-        <w:rPr>
-          <w:rtl w:val="0"/>
-        </w:rPr>
-      </w:r>
-    </w:p>
-    <w:tbl>
-      <w:tblPr>
-        <w:tblStyle w:val="Table2"/>
-        <w:tblW w:w="8510.0" w:type="dxa"/>
-        <w:jc w:val="center"/>
-        <w:tblBorders>
-          <w:top w:color="ff9900" w:space="0" w:sz="4" w:val="single"/>
-          <w:left w:color="ff9900" w:space="0" w:sz="4" w:val="single"/>
-          <w:bottom w:color="ff9900" w:space="0" w:sz="4" w:val="single"/>
-          <w:right w:color="ff9900" w:space="0" w:sz="4" w:val="single"/>
-          <w:insideH w:color="ff9900" w:space="0" w:sz="4" w:val="single"/>
-          <w:insideV w:color="ff9900" w:space="0" w:sz="4" w:val="single"/>
-        </w:tblBorders>
-        <w:tblLayout w:type="fixed"/>
-        <w:tblLook w:val="0600"/>
-      </w:tblPr>
-      <w:tblGrid>
-        <w:gridCol w:w="530"/>
-        <w:gridCol w:w="5490"/>
-        <w:gridCol w:w="645"/>
-        <w:gridCol w:w="615"/>
-        <w:gridCol w:w="615"/>
-        <w:gridCol w:w="615"/>
-        <w:tblGridChange w:id="0">
-          <w:tblGrid>
-            <w:gridCol w:w="530"/>
-            <w:gridCol w:w="5490"/>
-            <w:gridCol w:w="645"/>
-            <w:gridCol w:w="615"/>
-            <w:gridCol w:w="615"/>
-            <w:gridCol w:w="615"/>
-          </w:tblGrid>
-        </w:tblGridChange>
-      </w:tblGrid>
-      <w:tr>
-        <w:trPr>
-          <w:trHeight w:val="500" w:hRule="atLeast"/>
-        </w:trPr>
-        <w:tc>
-          <w:tcPr>
-            <w:tcBorders>
-              <w:top w:color="ff9900" w:space="0" w:sz="4" w:val="single"/>
-              <w:left w:color="ff9900" w:space="0" w:sz="4" w:val="single"/>
-              <w:bottom w:color="ff9900" w:space="0" w:sz="4" w:val="single"/>
-              <w:right w:color="ff9900" w:space="0" w:sz="4" w:val="single"/>
-            </w:tcBorders>
-            <w:shd w:fill="fce5cd" w:val="clear"/>
-            <w:tcMar>
-              <w:top w:w="100.0" w:type="dxa"/>
-              <w:left w:w="100.0" w:type="dxa"/>
-              <w:bottom w:w="100.0" w:type="dxa"/>
-              <w:right w:w="100.0" w:type="dxa"/>
-            </w:tcMar>
-          </w:tcPr>
-          <w:p>
-            <w:pPr>
-              <w:jc w:val="center"/>
-              <w:rPr/>
-            </w:pPr>
-            <w:r>
-              <w:rPr>
-                <w:rtl w:val="0"/>
-              </w:rPr>
-              <w:t xml:space="preserve">#</w:t>
-            </w:r>
-          </w:p>
-        </w:tc>
-        <w:tc>
-          <w:tcPr>
-            <w:tcBorders>
-              <w:top w:color="ff9900" w:space="0" w:sz="4" w:val="single"/>
-              <w:left w:color="ff9900" w:space="0" w:sz="4" w:val="single"/>
-              <w:bottom w:color="ff9900" w:space="0" w:sz="4" w:val="single"/>
-              <w:right w:color="ff9900" w:space="0" w:sz="4" w:val="single"/>
-            </w:tcBorders>
-            <w:shd w:fill="fce5cd" w:val="clear"/>
-            <w:tcMar>
-              <w:top w:w="100.0" w:type="dxa"/>
-              <w:left w:w="100.0" w:type="dxa"/>
-              <w:bottom w:w="100.0" w:type="dxa"/>
-              <w:right w:w="100.0" w:type="dxa"/>
-            </w:tcMar>
-          </w:tcPr>
-          <w:p>
-            <w:pPr>
-              <w:jc w:val="center"/>
-              <w:rPr/>
-            </w:pPr>
-            <w:r>
-              <w:rPr>
-                <w:rtl w:val="0"/>
-              </w:rPr>
-              <w:t xml:space="preserve">Característica</w:t>
-            </w:r>
-          </w:p>
-        </w:tc>
-        <w:tc>
-          <w:tcPr>
-            <w:tcBorders>
-              <w:top w:color="ff9900" w:space="0" w:sz="4" w:val="single"/>
-              <w:left w:color="ff9900" w:space="0" w:sz="4" w:val="single"/>
-              <w:bottom w:color="ff9900" w:space="0" w:sz="4" w:val="single"/>
-              <w:right w:color="ff9900" w:space="0" w:sz="4" w:val="single"/>
-            </w:tcBorders>
-            <w:shd w:fill="fce5cd" w:val="clear"/>
-            <w:tcMar>
-              <w:top w:w="100.0" w:type="dxa"/>
-              <w:left w:w="100.0" w:type="dxa"/>
-              <w:bottom w:w="100.0" w:type="dxa"/>
-              <w:right w:w="100.0" w:type="dxa"/>
-            </w:tcMar>
-          </w:tcPr>
-          <w:p>
-            <w:pPr>
-              <w:widowControl w:val="0"/>
-              <w:jc w:val="center"/>
-              <w:rPr/>
-            </w:pPr>
-            <w:r>
-              <w:rPr>
-                <w:rtl w:val="0"/>
-              </w:rPr>
-              <w:t xml:space="preserve">(P)</w:t>
-            </w:r>
-          </w:p>
-        </w:tc>
-        <w:tc>
-          <w:tcPr>
-            <w:tcBorders>
-              <w:top w:color="ff9900" w:space="0" w:sz="4" w:val="single"/>
-              <w:left w:color="ff9900" w:space="0" w:sz="4" w:val="single"/>
-              <w:bottom w:color="ff9900" w:space="0" w:sz="4" w:val="single"/>
-              <w:right w:color="ff9900" w:space="0" w:sz="4" w:val="single"/>
-            </w:tcBorders>
-            <w:shd w:fill="fce5cd" w:val="clear"/>
-            <w:tcMar>
-              <w:top w:w="100.0" w:type="dxa"/>
-              <w:left w:w="100.0" w:type="dxa"/>
-              <w:bottom w:w="100.0" w:type="dxa"/>
-              <w:right w:w="100.0" w:type="dxa"/>
-            </w:tcMar>
-          </w:tcPr>
-          <w:p>
-            <w:pPr>
-              <w:widowControl w:val="0"/>
-              <w:jc w:val="center"/>
-              <w:rPr/>
-            </w:pPr>
-            <w:r>
-              <w:rPr>
-                <w:rtl w:val="0"/>
-              </w:rPr>
-              <w:t xml:space="preserve">(E)</w:t>
-            </w:r>
-          </w:p>
-        </w:tc>
-        <w:tc>
-          <w:tcPr>
-            <w:tcBorders>
-              <w:top w:color="ff9900" w:space="0" w:sz="4" w:val="single"/>
-              <w:left w:color="ff9900" w:space="0" w:sz="4" w:val="single"/>
-              <w:bottom w:color="ff9900" w:space="0" w:sz="4" w:val="single"/>
-              <w:right w:color="ff9900" w:space="0" w:sz="4" w:val="single"/>
-            </w:tcBorders>
-            <w:shd w:fill="fce5cd" w:val="clear"/>
-            <w:tcMar>
-              <w:top w:w="100.0" w:type="dxa"/>
-              <w:left w:w="100.0" w:type="dxa"/>
-              <w:bottom w:w="100.0" w:type="dxa"/>
-              <w:right w:w="100.0" w:type="dxa"/>
-            </w:tcMar>
-          </w:tcPr>
-          <w:p>
-            <w:pPr>
-              <w:widowControl w:val="0"/>
-              <w:jc w:val="center"/>
-              <w:rPr/>
-            </w:pPr>
-            <w:r>
-              <w:rPr>
-                <w:rtl w:val="0"/>
-              </w:rPr>
-              <w:t xml:space="preserve">(R)</w:t>
-            </w:r>
-          </w:p>
-        </w:tc>
-        <w:tc>
-          <w:tcPr>
-            <w:tcBorders>
-              <w:top w:color="ff9900" w:space="0" w:sz="4" w:val="single"/>
-              <w:left w:color="ff9900" w:space="0" w:sz="4" w:val="single"/>
-              <w:bottom w:color="ff9900" w:space="0" w:sz="4" w:val="single"/>
-              <w:right w:color="ff9900" w:space="0" w:sz="4" w:val="single"/>
-            </w:tcBorders>
-            <w:shd w:fill="fce5cd" w:val="clear"/>
-            <w:tcMar>
-              <w:top w:w="100.0" w:type="dxa"/>
-              <w:left w:w="100.0" w:type="dxa"/>
-              <w:bottom w:w="100.0" w:type="dxa"/>
-              <w:right w:w="100.0" w:type="dxa"/>
-            </w:tcMar>
-          </w:tcPr>
-          <w:p>
-            <w:pPr>
-              <w:widowControl w:val="0"/>
-              <w:jc w:val="center"/>
-              <w:rPr/>
-            </w:pPr>
-            <w:r>
-              <w:rPr>
-                <w:rtl w:val="0"/>
-              </w:rPr>
-              <w:t xml:space="preserve">(B)</w:t>
-            </w:r>
-          </w:p>
-        </w:tc>
-      </w:tr>
-      <w:tr>
-        <w:trPr>
-          <w:trHeight w:val="500" w:hRule="atLeast"/>
-        </w:trPr>
-        <w:tc>
-          <w:tcPr>
-            <w:shd w:fill="auto" w:val="clear"/>
-            <w:tcMar>
-              <w:top w:w="100.0" w:type="dxa"/>
-              <w:left w:w="100.0" w:type="dxa"/>
-              <w:bottom w:w="100.0" w:type="dxa"/>
-              <w:right w:w="100.0" w:type="dxa"/>
-            </w:tcMar>
-          </w:tcPr>
-          <w:p>
-            <w:pPr>
-              <w:widowControl w:val="0"/>
-              <w:spacing w:line="240" w:lineRule="auto"/>
-              <w:jc w:val="center"/>
-              <w:rPr/>
-            </w:pPr>
-            <w:r>
-              <w:rPr>
-                <w:rtl w:val="0"/>
-              </w:rPr>
-              <w:t xml:space="preserve">1</w:t>
-            </w:r>
-          </w:p>
-        </w:tc>
-        <w:tc>
-          <w:tcPr>
-            <w:shd w:fill="auto" w:val="clear"/>
-            <w:tcMar>
-              <w:top w:w="100.0" w:type="dxa"/>
-              <w:left w:w="100.0" w:type="dxa"/>
-              <w:bottom w:w="100.0" w:type="dxa"/>
-              <w:right w:w="100.0" w:type="dxa"/>
-            </w:tcMar>
-          </w:tcPr>
-          <w:p>
-            <w:pPr>
-              <w:widowControl w:val="0"/>
-              <w:spacing w:line="240" w:lineRule="auto"/>
-              <w:rPr/>
-            </w:pPr>
-            <w:r>
-              <w:rPr>
-                <w:rtl w:val="0"/>
-              </w:rPr>
-              <w:t xml:space="preserve">Identidade visual website</w:t>
-            </w:r>
-          </w:p>
-        </w:tc>
-        <w:tc>
-          <w:tcPr>
-            <w:tcBorders>
-              <w:top w:color="ff9900" w:space="0" w:sz="4" w:val="single"/>
-              <w:left w:color="ff9900" w:space="0" w:sz="4" w:val="single"/>
-              <w:bottom w:color="ff9900" w:space="0" w:sz="4" w:val="single"/>
-              <w:right w:color="ff9900" w:space="0" w:sz="4" w:val="single"/>
-            </w:tcBorders>
-            <w:tcMar>
-              <w:top w:w="100.0" w:type="dxa"/>
-              <w:left w:w="100.0" w:type="dxa"/>
-              <w:bottom w:w="100.0" w:type="dxa"/>
-              <w:right w:w="100.0" w:type="dxa"/>
-            </w:tcMar>
-          </w:tcPr>
-          <w:p>
-            <w:pPr>
-              <w:widowControl w:val="0"/>
-              <w:jc w:val="center"/>
-              <w:rPr/>
-            </w:pPr>
-            <w:r>
-              <w:rPr>
-                <w:rtl w:val="0"/>
-              </w:rPr>
-              <w:t xml:space="preserve">C</w:t>
-            </w:r>
-          </w:p>
-        </w:tc>
-        <w:tc>
-          <w:tcPr>
-            <w:tcBorders>
-              <w:top w:color="ff9900" w:space="0" w:sz="4" w:val="single"/>
-              <w:left w:color="ff9900" w:space="0" w:sz="4" w:val="single"/>
-              <w:bottom w:color="ff9900" w:space="0" w:sz="4" w:val="single"/>
-              <w:right w:color="ff9900" w:space="0" w:sz="4" w:val="single"/>
-            </w:tcBorders>
-            <w:tcMar>
-              <w:top w:w="100.0" w:type="dxa"/>
-              <w:left w:w="100.0" w:type="dxa"/>
-              <w:bottom w:w="100.0" w:type="dxa"/>
-              <w:right w:w="100.0" w:type="dxa"/>
-            </w:tcMar>
-          </w:tcPr>
-          <w:p>
-            <w:pPr>
-              <w:widowControl w:val="0"/>
-              <w:jc w:val="center"/>
-              <w:rPr/>
-            </w:pPr>
-            <w:r>
-              <w:rPr>
-                <w:rtl w:val="0"/>
-              </w:rPr>
-              <w:t xml:space="preserve">A </w:t>
-            </w:r>
-          </w:p>
-        </w:tc>
-        <w:tc>
-          <w:tcPr>
-            <w:tcBorders>
-              <w:top w:color="ff9900" w:space="0" w:sz="4" w:val="single"/>
-              <w:left w:color="ff9900" w:space="0" w:sz="4" w:val="single"/>
-              <w:bottom w:color="ff9900" w:space="0" w:sz="4" w:val="single"/>
-              <w:right w:color="ff9900" w:space="0" w:sz="4" w:val="single"/>
-            </w:tcBorders>
-            <w:tcMar>
-              <w:top w:w="100.0" w:type="dxa"/>
-              <w:left w:w="100.0" w:type="dxa"/>
-              <w:bottom w:w="100.0" w:type="dxa"/>
-              <w:right w:w="100.0" w:type="dxa"/>
-            </w:tcMar>
-          </w:tcPr>
-          <w:p>
-            <w:pPr>
-              <w:widowControl w:val="0"/>
-              <w:jc w:val="center"/>
-              <w:rPr/>
-            </w:pPr>
-            <w:r>
-              <w:rPr>
-                <w:rtl w:val="0"/>
-              </w:rPr>
-              <w:t xml:space="preserve">B</w:t>
-            </w:r>
-          </w:p>
-        </w:tc>
-        <w:tc>
-          <w:tcPr>
-            <w:tcBorders>
-              <w:top w:color="ff9900" w:space="0" w:sz="4" w:val="single"/>
-              <w:left w:color="ff9900" w:space="0" w:sz="4" w:val="single"/>
-              <w:bottom w:color="ff9900" w:space="0" w:sz="4" w:val="single"/>
-              <w:right w:color="ff9900" w:space="0" w:sz="4" w:val="single"/>
-            </w:tcBorders>
-            <w:tcMar>
-              <w:top w:w="100.0" w:type="dxa"/>
-              <w:left w:w="100.0" w:type="dxa"/>
-              <w:bottom w:w="100.0" w:type="dxa"/>
-              <w:right w:w="100.0" w:type="dxa"/>
-            </w:tcMar>
-          </w:tcPr>
-          <w:p>
-            <w:pPr>
-              <w:widowControl w:val="0"/>
-              <w:jc w:val="center"/>
-              <w:rPr/>
-            </w:pPr>
-            <w:r>
-              <w:rPr>
-                <w:rtl w:val="0"/>
-              </w:rPr>
-              <w:t xml:space="preserve">1</w:t>
-            </w:r>
-          </w:p>
-        </w:tc>
-      </w:tr>
-      <w:tr>
-        <w:trPr>
-          <w:trHeight w:val="500" w:hRule="atLeast"/>
-        </w:trPr>
-        <w:tc>
-          <w:tcPr>
-            <w:shd w:fill="auto" w:val="clear"/>
-            <w:tcMar>
-              <w:top w:w="100.0" w:type="dxa"/>
-              <w:left w:w="100.0" w:type="dxa"/>
-              <w:bottom w:w="100.0" w:type="dxa"/>
-              <w:right w:w="100.0" w:type="dxa"/>
-            </w:tcMar>
-          </w:tcPr>
-          <w:p>
-            <w:pPr>
-              <w:widowControl w:val="0"/>
-              <w:spacing w:line="240" w:lineRule="auto"/>
-              <w:jc w:val="center"/>
-              <w:rPr/>
-            </w:pPr>
-            <w:r>
-              <w:rPr>
-                <w:rtl w:val="0"/>
-              </w:rPr>
-              <w:t xml:space="preserve">4</w:t>
-            </w:r>
-          </w:p>
-        </w:tc>
-        <w:tc>
-          <w:tcPr>
-            <w:shd w:fill="auto" w:val="clear"/>
-            <w:tcMar>
-              <w:top w:w="100.0" w:type="dxa"/>
-              <w:left w:w="100.0" w:type="dxa"/>
-              <w:bottom w:w="100.0" w:type="dxa"/>
-              <w:right w:w="100.0" w:type="dxa"/>
-            </w:tcMar>
-          </w:tcPr>
-          <w:p>
-            <w:pPr>
-              <w:widowControl w:val="0"/>
-              <w:spacing w:line="240" w:lineRule="auto"/>
-              <w:rPr/>
-            </w:pPr>
-            <w:r>
-              <w:rPr>
-                <w:rtl w:val="0"/>
-              </w:rPr>
-              <w:t xml:space="preserve">Cadastro de Peças</w:t>
-            </w:r>
-          </w:p>
-        </w:tc>
-        <w:tc>
-          <w:tcPr>
-            <w:tcBorders>
-              <w:top w:color="ff9900" w:space="0" w:sz="4" w:val="single"/>
-              <w:left w:color="ff9900" w:space="0" w:sz="4" w:val="single"/>
-              <w:bottom w:color="ff9900" w:space="0" w:sz="4" w:val="single"/>
-              <w:right w:color="ff9900" w:space="0" w:sz="4" w:val="single"/>
-            </w:tcBorders>
-            <w:tcMar>
-              <w:top w:w="100.0" w:type="dxa"/>
-              <w:left w:w="100.0" w:type="dxa"/>
-              <w:bottom w:w="100.0" w:type="dxa"/>
-              <w:right w:w="100.0" w:type="dxa"/>
-            </w:tcMar>
-          </w:tcPr>
-          <w:p>
-            <w:pPr>
-              <w:widowControl w:val="0"/>
-              <w:jc w:val="center"/>
-              <w:rPr/>
-            </w:pPr>
-            <w:r>
-              <w:rPr>
-                <w:rtl w:val="0"/>
-              </w:rPr>
-              <w:t xml:space="preserve">C</w:t>
-            </w:r>
-          </w:p>
-        </w:tc>
-        <w:tc>
-          <w:tcPr>
-            <w:tcBorders>
-              <w:top w:color="ff9900" w:space="0" w:sz="4" w:val="single"/>
-              <w:left w:color="ff9900" w:space="0" w:sz="4" w:val="single"/>
-              <w:bottom w:color="ff9900" w:space="0" w:sz="4" w:val="single"/>
-              <w:right w:color="ff9900" w:space="0" w:sz="4" w:val="single"/>
-            </w:tcBorders>
-            <w:tcMar>
-              <w:top w:w="100.0" w:type="dxa"/>
-              <w:left w:w="100.0" w:type="dxa"/>
-              <w:bottom w:w="100.0" w:type="dxa"/>
-              <w:right w:w="100.0" w:type="dxa"/>
-            </w:tcMar>
-          </w:tcPr>
-          <w:p>
-            <w:pPr>
-              <w:widowControl w:val="0"/>
-              <w:jc w:val="center"/>
-              <w:rPr/>
-            </w:pPr>
-            <w:r>
-              <w:rPr>
-                <w:rtl w:val="0"/>
-              </w:rPr>
-              <w:t xml:space="preserve">M</w:t>
-            </w:r>
-          </w:p>
-        </w:tc>
-        <w:tc>
-          <w:tcPr>
-            <w:tcBorders>
-              <w:top w:color="ff9900" w:space="0" w:sz="4" w:val="single"/>
-              <w:left w:color="ff9900" w:space="0" w:sz="4" w:val="single"/>
-              <w:bottom w:color="ff9900" w:space="0" w:sz="4" w:val="single"/>
-              <w:right w:color="ff9900" w:space="0" w:sz="4" w:val="single"/>
-            </w:tcBorders>
-            <w:tcMar>
-              <w:top w:w="100.0" w:type="dxa"/>
-              <w:left w:w="100.0" w:type="dxa"/>
-              <w:bottom w:w="100.0" w:type="dxa"/>
-              <w:right w:w="100.0" w:type="dxa"/>
-            </w:tcMar>
-          </w:tcPr>
-          <w:p>
-            <w:pPr>
-              <w:widowControl w:val="0"/>
-              <w:jc w:val="center"/>
-              <w:rPr/>
-            </w:pPr>
-            <w:r>
-              <w:rPr>
-                <w:rtl w:val="0"/>
-              </w:rPr>
-              <w:t xml:space="preserve">B </w:t>
-            </w:r>
-          </w:p>
-        </w:tc>
-        <w:tc>
-          <w:tcPr>
-            <w:tcBorders>
-              <w:top w:color="ff9900" w:space="0" w:sz="4" w:val="single"/>
-              <w:left w:color="ff9900" w:space="0" w:sz="4" w:val="single"/>
-              <w:bottom w:color="ff9900" w:space="0" w:sz="4" w:val="single"/>
-              <w:right w:color="ff9900" w:space="0" w:sz="4" w:val="single"/>
-            </w:tcBorders>
-            <w:tcMar>
-              <w:top w:w="100.0" w:type="dxa"/>
-              <w:left w:w="100.0" w:type="dxa"/>
-              <w:bottom w:w="100.0" w:type="dxa"/>
-              <w:right w:w="100.0" w:type="dxa"/>
-            </w:tcMar>
-          </w:tcPr>
-          <w:p>
-            <w:pPr>
-              <w:widowControl w:val="0"/>
-              <w:jc w:val="center"/>
-              <w:rPr/>
-            </w:pPr>
-            <w:r>
-              <w:rPr>
-                <w:rtl w:val="0"/>
-              </w:rPr>
-              <w:t xml:space="preserve">1</w:t>
-            </w:r>
-          </w:p>
-        </w:tc>
-      </w:tr>
-      <w:tr>
-        <w:trPr>
-          <w:trHeight w:val="500" w:hRule="atLeast"/>
-        </w:trPr>
-        <w:tc>
-          <w:tcPr>
-            <w:shd w:fill="auto" w:val="clear"/>
-            <w:tcMar>
-              <w:top w:w="100.0" w:type="dxa"/>
-              <w:left w:w="100.0" w:type="dxa"/>
-              <w:bottom w:w="100.0" w:type="dxa"/>
-              <w:right w:w="100.0" w:type="dxa"/>
-            </w:tcMar>
-          </w:tcPr>
-          <w:p>
-            <w:pPr>
-              <w:widowControl w:val="0"/>
-              <w:spacing w:line="240" w:lineRule="auto"/>
-              <w:jc w:val="center"/>
-              <w:rPr/>
-            </w:pPr>
-            <w:r>
-              <w:rPr>
-                <w:rtl w:val="0"/>
-              </w:rPr>
-              <w:t xml:space="preserve">5</w:t>
-            </w:r>
-          </w:p>
-        </w:tc>
-        <w:tc>
-          <w:tcPr>
-            <w:shd w:fill="auto" w:val="clear"/>
-            <w:tcMar>
-              <w:top w:w="100.0" w:type="dxa"/>
-              <w:left w:w="100.0" w:type="dxa"/>
-              <w:bottom w:w="100.0" w:type="dxa"/>
-              <w:right w:w="100.0" w:type="dxa"/>
-            </w:tcMar>
-          </w:tcPr>
-          <w:p>
-            <w:pPr>
-              <w:widowControl w:val="0"/>
-              <w:spacing w:line="240" w:lineRule="auto"/>
-              <w:rPr/>
-            </w:pPr>
-            <w:r>
-              <w:rPr>
-                <w:rtl w:val="0"/>
-              </w:rPr>
-              <w:t xml:space="preserve">Cadastro de Ordem de Serviço</w:t>
-            </w:r>
-          </w:p>
-        </w:tc>
-        <w:tc>
-          <w:tcPr>
-            <w:tcBorders>
-              <w:top w:color="ff9900" w:space="0" w:sz="4" w:val="single"/>
-              <w:left w:color="ff9900" w:space="0" w:sz="4" w:val="single"/>
-              <w:bottom w:color="ff9900" w:space="0" w:sz="4" w:val="single"/>
-              <w:right w:color="ff9900" w:space="0" w:sz="4" w:val="single"/>
-            </w:tcBorders>
-            <w:tcMar>
-              <w:top w:w="100.0" w:type="dxa"/>
-              <w:left w:w="100.0" w:type="dxa"/>
-              <w:bottom w:w="100.0" w:type="dxa"/>
-              <w:right w:w="100.0" w:type="dxa"/>
-            </w:tcMar>
-          </w:tcPr>
-          <w:p>
-            <w:pPr>
-              <w:widowControl w:val="0"/>
-              <w:jc w:val="center"/>
-              <w:rPr/>
-            </w:pPr>
-            <w:r>
-              <w:rPr>
-                <w:rtl w:val="0"/>
-              </w:rPr>
-              <w:t xml:space="preserve">C</w:t>
-            </w:r>
-          </w:p>
-        </w:tc>
-        <w:tc>
-          <w:tcPr>
-            <w:tcBorders>
-              <w:top w:color="ff9900" w:space="0" w:sz="4" w:val="single"/>
-              <w:left w:color="ff9900" w:space="0" w:sz="4" w:val="single"/>
-              <w:bottom w:color="ff9900" w:space="0" w:sz="4" w:val="single"/>
-              <w:right w:color="ff9900" w:space="0" w:sz="4" w:val="single"/>
-            </w:tcBorders>
-            <w:tcMar>
-              <w:top w:w="100.0" w:type="dxa"/>
-              <w:left w:w="100.0" w:type="dxa"/>
-              <w:bottom w:w="100.0" w:type="dxa"/>
-              <w:right w:w="100.0" w:type="dxa"/>
-            </w:tcMar>
-          </w:tcPr>
-          <w:p>
-            <w:pPr>
-              <w:widowControl w:val="0"/>
-              <w:jc w:val="center"/>
-              <w:rPr/>
-            </w:pPr>
-            <w:r>
-              <w:rPr>
-                <w:rtl w:val="0"/>
-              </w:rPr>
-              <w:t xml:space="preserve">A</w:t>
-            </w:r>
-          </w:p>
-        </w:tc>
-        <w:tc>
-          <w:tcPr>
-            <w:tcBorders>
-              <w:top w:color="ff9900" w:space="0" w:sz="4" w:val="single"/>
-              <w:left w:color="ff9900" w:space="0" w:sz="4" w:val="single"/>
-              <w:bottom w:color="ff9900" w:space="0" w:sz="4" w:val="single"/>
-              <w:right w:color="ff9900" w:space="0" w:sz="4" w:val="single"/>
-            </w:tcBorders>
-            <w:tcMar>
-              <w:top w:w="100.0" w:type="dxa"/>
-              <w:left w:w="100.0" w:type="dxa"/>
-              <w:bottom w:w="100.0" w:type="dxa"/>
-              <w:right w:w="100.0" w:type="dxa"/>
-            </w:tcMar>
-          </w:tcPr>
-          <w:p>
-            <w:pPr>
-              <w:widowControl w:val="0"/>
-              <w:jc w:val="center"/>
-              <w:rPr/>
-            </w:pPr>
-            <w:r>
-              <w:rPr>
-                <w:rtl w:val="0"/>
-              </w:rPr>
-              <w:t xml:space="preserve">B</w:t>
-            </w:r>
-          </w:p>
-        </w:tc>
-        <w:tc>
-          <w:tcPr>
-            <w:tcBorders>
-              <w:top w:color="ff9900" w:space="0" w:sz="4" w:val="single"/>
-              <w:left w:color="ff9900" w:space="0" w:sz="4" w:val="single"/>
-              <w:bottom w:color="ff9900" w:space="0" w:sz="4" w:val="single"/>
-              <w:right w:color="ff9900" w:space="0" w:sz="4" w:val="single"/>
-            </w:tcBorders>
-            <w:tcMar>
-              <w:top w:w="100.0" w:type="dxa"/>
-              <w:left w:w="100.0" w:type="dxa"/>
-              <w:bottom w:w="100.0" w:type="dxa"/>
-              <w:right w:w="100.0" w:type="dxa"/>
-            </w:tcMar>
-          </w:tcPr>
-          <w:p>
-            <w:pPr>
-              <w:widowControl w:val="0"/>
-              <w:jc w:val="center"/>
-              <w:rPr/>
-            </w:pPr>
-            <w:r>
-              <w:rPr>
-                <w:rtl w:val="0"/>
-              </w:rPr>
-              <w:t xml:space="preserve">1</w:t>
-            </w:r>
-          </w:p>
-        </w:tc>
-      </w:tr>
-      <w:tr>
-        <w:trPr>
-          <w:trHeight w:val="500" w:hRule="atLeast"/>
-        </w:trPr>
-        <w:tc>
-          <w:tcPr>
-            <w:shd w:fill="auto" w:val="clear"/>
-            <w:tcMar>
-              <w:top w:w="100.0" w:type="dxa"/>
-              <w:left w:w="100.0" w:type="dxa"/>
-              <w:bottom w:w="100.0" w:type="dxa"/>
-              <w:right w:w="100.0" w:type="dxa"/>
-            </w:tcMar>
-          </w:tcPr>
-          <w:p>
-            <w:pPr>
-              <w:widowControl w:val="0"/>
-              <w:spacing w:line="240" w:lineRule="auto"/>
-              <w:jc w:val="center"/>
-              <w:rPr/>
-            </w:pPr>
-            <w:r>
-              <w:rPr>
-                <w:rtl w:val="0"/>
-              </w:rPr>
-              <w:t xml:space="preserve">6</w:t>
-            </w:r>
-          </w:p>
-        </w:tc>
-        <w:tc>
-          <w:tcPr>
-            <w:shd w:fill="auto" w:val="clear"/>
-            <w:tcMar>
-              <w:top w:w="100.0" w:type="dxa"/>
-              <w:left w:w="100.0" w:type="dxa"/>
-              <w:bottom w:w="100.0" w:type="dxa"/>
-              <w:right w:w="100.0" w:type="dxa"/>
-            </w:tcMar>
-          </w:tcPr>
-          <w:p>
-            <w:pPr>
-              <w:widowControl w:val="0"/>
-              <w:spacing w:line="240" w:lineRule="auto"/>
-              <w:rPr/>
-            </w:pPr>
-            <w:r>
-              <w:rPr>
-                <w:rtl w:val="0"/>
-              </w:rPr>
-              <w:t xml:space="preserve">Relacionamento de Ordens de Serviço com Peças e materiais</w:t>
-            </w:r>
-          </w:p>
-        </w:tc>
-        <w:tc>
-          <w:tcPr>
-            <w:tcBorders>
-              <w:top w:color="ff9900" w:space="0" w:sz="4" w:val="single"/>
-              <w:left w:color="ff9900" w:space="0" w:sz="4" w:val="single"/>
-              <w:bottom w:color="ff9900" w:space="0" w:sz="4" w:val="single"/>
-              <w:right w:color="ff9900" w:space="0" w:sz="4" w:val="single"/>
-            </w:tcBorders>
-            <w:tcMar>
-              <w:top w:w="100.0" w:type="dxa"/>
-              <w:left w:w="100.0" w:type="dxa"/>
-              <w:bottom w:w="100.0" w:type="dxa"/>
-              <w:right w:w="100.0" w:type="dxa"/>
-            </w:tcMar>
-          </w:tcPr>
-          <w:p>
-            <w:pPr>
-              <w:widowControl w:val="0"/>
-              <w:jc w:val="center"/>
-              <w:rPr/>
-            </w:pPr>
-            <w:r>
-              <w:rPr>
-                <w:rtl w:val="0"/>
-              </w:rPr>
-              <w:t xml:space="preserve">C</w:t>
-            </w:r>
-          </w:p>
-        </w:tc>
-        <w:tc>
-          <w:tcPr>
-            <w:tcBorders>
-              <w:top w:color="ff9900" w:space="0" w:sz="4" w:val="single"/>
-              <w:left w:color="ff9900" w:space="0" w:sz="4" w:val="single"/>
-              <w:bottom w:color="ff9900" w:space="0" w:sz="4" w:val="single"/>
-              <w:right w:color="ff9900" w:space="0" w:sz="4" w:val="single"/>
-            </w:tcBorders>
-            <w:tcMar>
-              <w:top w:w="100.0" w:type="dxa"/>
-              <w:left w:w="100.0" w:type="dxa"/>
-              <w:bottom w:w="100.0" w:type="dxa"/>
-              <w:right w:w="100.0" w:type="dxa"/>
-            </w:tcMar>
-          </w:tcPr>
-          <w:p>
-            <w:pPr>
-              <w:widowControl w:val="0"/>
-              <w:jc w:val="center"/>
-              <w:rPr/>
-            </w:pPr>
-            <w:r>
-              <w:rPr>
-                <w:rtl w:val="0"/>
-              </w:rPr>
-              <w:t xml:space="preserve">A</w:t>
-            </w:r>
-          </w:p>
-        </w:tc>
-        <w:tc>
-          <w:tcPr>
-            <w:tcBorders>
-              <w:top w:color="ff9900" w:space="0" w:sz="4" w:val="single"/>
-              <w:left w:color="ff9900" w:space="0" w:sz="4" w:val="single"/>
-              <w:bottom w:color="ff9900" w:space="0" w:sz="4" w:val="single"/>
-              <w:right w:color="ff9900" w:space="0" w:sz="4" w:val="single"/>
-            </w:tcBorders>
-            <w:tcMar>
-              <w:top w:w="100.0" w:type="dxa"/>
-              <w:left w:w="100.0" w:type="dxa"/>
-              <w:bottom w:w="100.0" w:type="dxa"/>
-              <w:right w:w="100.0" w:type="dxa"/>
-            </w:tcMar>
-          </w:tcPr>
-          <w:p>
-            <w:pPr>
-              <w:widowControl w:val="0"/>
-              <w:jc w:val="center"/>
-              <w:rPr/>
-            </w:pPr>
-            <w:r>
-              <w:rPr>
-                <w:rtl w:val="0"/>
-              </w:rPr>
-              <w:t xml:space="preserve">B</w:t>
-            </w:r>
-          </w:p>
-        </w:tc>
-        <w:tc>
-          <w:tcPr>
-            <w:tcBorders>
-              <w:top w:color="ff9900" w:space="0" w:sz="4" w:val="single"/>
-              <w:left w:color="ff9900" w:space="0" w:sz="4" w:val="single"/>
-              <w:bottom w:color="ff9900" w:space="0" w:sz="4" w:val="single"/>
-              <w:right w:color="ff9900" w:space="0" w:sz="4" w:val="single"/>
-            </w:tcBorders>
-            <w:tcMar>
-              <w:top w:w="100.0" w:type="dxa"/>
-              <w:left w:w="100.0" w:type="dxa"/>
-              <w:bottom w:w="100.0" w:type="dxa"/>
-              <w:right w:w="100.0" w:type="dxa"/>
-            </w:tcMar>
-          </w:tcPr>
-          <w:p>
-            <w:pPr>
-              <w:widowControl w:val="0"/>
-              <w:jc w:val="center"/>
-              <w:rPr/>
-            </w:pPr>
-            <w:r>
-              <w:rPr>
-                <w:rtl w:val="0"/>
-              </w:rPr>
-              <w:t xml:space="preserve">1</w:t>
-            </w:r>
-          </w:p>
-        </w:tc>
-      </w:tr>
-      <w:tr>
-        <w:trPr>
-          <w:trHeight w:val="500" w:hRule="atLeast"/>
-        </w:trPr>
-        <w:tc>
-          <w:tcPr>
-            <w:shd w:fill="auto" w:val="clear"/>
-            <w:tcMar>
-              <w:top w:w="100.0" w:type="dxa"/>
-              <w:left w:w="100.0" w:type="dxa"/>
-              <w:bottom w:w="100.0" w:type="dxa"/>
-              <w:right w:w="100.0" w:type="dxa"/>
-            </w:tcMar>
-          </w:tcPr>
-          <w:p>
-            <w:pPr>
-              <w:widowControl w:val="0"/>
-              <w:spacing w:line="240" w:lineRule="auto"/>
-              <w:jc w:val="center"/>
-              <w:rPr/>
-            </w:pPr>
-            <w:r>
-              <w:rPr>
-                <w:rtl w:val="0"/>
-              </w:rPr>
-              <w:t xml:space="preserve">7</w:t>
-            </w:r>
-          </w:p>
-        </w:tc>
-        <w:tc>
-          <w:tcPr>
-            <w:shd w:fill="auto" w:val="clear"/>
-            <w:tcMar>
-              <w:top w:w="100.0" w:type="dxa"/>
-              <w:left w:w="100.0" w:type="dxa"/>
-              <w:bottom w:w="100.0" w:type="dxa"/>
-              <w:right w:w="100.0" w:type="dxa"/>
-            </w:tcMar>
-          </w:tcPr>
-          <w:p>
-            <w:pPr>
-              <w:widowControl w:val="0"/>
-              <w:spacing w:line="240" w:lineRule="auto"/>
-              <w:rPr/>
-            </w:pPr>
-            <w:r>
-              <w:rPr>
-                <w:rtl w:val="0"/>
-              </w:rPr>
-              <w:t xml:space="preserve">Registrar entrada de peças no estoque</w:t>
-            </w:r>
-          </w:p>
-        </w:tc>
-        <w:tc>
-          <w:tcPr>
-            <w:tcBorders>
-              <w:top w:color="ff9900" w:space="0" w:sz="4" w:val="single"/>
-              <w:left w:color="ff9900" w:space="0" w:sz="4" w:val="single"/>
-              <w:bottom w:color="ff9900" w:space="0" w:sz="4" w:val="single"/>
-              <w:right w:color="ff9900" w:space="0" w:sz="4" w:val="single"/>
-            </w:tcBorders>
-            <w:tcMar>
-              <w:top w:w="100.0" w:type="dxa"/>
-              <w:left w:w="100.0" w:type="dxa"/>
-              <w:bottom w:w="100.0" w:type="dxa"/>
-              <w:right w:w="100.0" w:type="dxa"/>
-            </w:tcMar>
-          </w:tcPr>
-          <w:p>
-            <w:pPr>
-              <w:widowControl w:val="0"/>
-              <w:jc w:val="center"/>
-              <w:rPr/>
-            </w:pPr>
-            <w:r>
-              <w:rPr>
-                <w:rtl w:val="0"/>
-              </w:rPr>
-              <w:t xml:space="preserve">C</w:t>
-            </w:r>
-          </w:p>
-        </w:tc>
-        <w:tc>
-          <w:tcPr>
-            <w:tcBorders>
-              <w:top w:color="ff9900" w:space="0" w:sz="4" w:val="single"/>
-              <w:left w:color="ff9900" w:space="0" w:sz="4" w:val="single"/>
-              <w:bottom w:color="ff9900" w:space="0" w:sz="4" w:val="single"/>
-              <w:right w:color="ff9900" w:space="0" w:sz="4" w:val="single"/>
-            </w:tcBorders>
-            <w:tcMar>
-              <w:top w:w="100.0" w:type="dxa"/>
-              <w:left w:w="100.0" w:type="dxa"/>
-              <w:bottom w:w="100.0" w:type="dxa"/>
-              <w:right w:w="100.0" w:type="dxa"/>
-            </w:tcMar>
-          </w:tcPr>
-          <w:p>
-            <w:pPr>
-              <w:widowControl w:val="0"/>
-              <w:jc w:val="center"/>
-              <w:rPr/>
-            </w:pPr>
-            <w:r>
-              <w:rPr>
-                <w:rtl w:val="0"/>
-              </w:rPr>
-              <w:t xml:space="preserve">M</w:t>
-            </w:r>
-          </w:p>
-        </w:tc>
-        <w:tc>
-          <w:tcPr>
-            <w:tcBorders>
-              <w:top w:color="ff9900" w:space="0" w:sz="4" w:val="single"/>
-              <w:left w:color="ff9900" w:space="0" w:sz="4" w:val="single"/>
-              <w:bottom w:color="ff9900" w:space="0" w:sz="4" w:val="single"/>
-              <w:right w:color="ff9900" w:space="0" w:sz="4" w:val="single"/>
-            </w:tcBorders>
-            <w:tcMar>
-              <w:top w:w="100.0" w:type="dxa"/>
-              <w:left w:w="100.0" w:type="dxa"/>
-              <w:bottom w:w="100.0" w:type="dxa"/>
-              <w:right w:w="100.0" w:type="dxa"/>
-            </w:tcMar>
-          </w:tcPr>
-          <w:p>
-            <w:pPr>
-              <w:widowControl w:val="0"/>
-              <w:jc w:val="center"/>
-              <w:rPr/>
-            </w:pPr>
-            <w:r>
-              <w:rPr>
-                <w:rtl w:val="0"/>
-              </w:rPr>
-              <w:t xml:space="preserve"> B</w:t>
-            </w:r>
-          </w:p>
-        </w:tc>
-        <w:tc>
-          <w:tcPr>
-            <w:tcBorders>
-              <w:top w:color="ff9900" w:space="0" w:sz="4" w:val="single"/>
-              <w:left w:color="ff9900" w:space="0" w:sz="4" w:val="single"/>
-              <w:bottom w:color="ff9900" w:space="0" w:sz="4" w:val="single"/>
-              <w:right w:color="ff9900" w:space="0" w:sz="4" w:val="single"/>
-            </w:tcBorders>
-            <w:tcMar>
-              <w:top w:w="100.0" w:type="dxa"/>
-              <w:left w:w="100.0" w:type="dxa"/>
-              <w:bottom w:w="100.0" w:type="dxa"/>
-              <w:right w:w="100.0" w:type="dxa"/>
-            </w:tcMar>
-          </w:tcPr>
-          <w:p>
-            <w:pPr>
-              <w:widowControl w:val="0"/>
-              <w:jc w:val="center"/>
-              <w:rPr/>
-            </w:pPr>
-            <w:r>
-              <w:rPr>
-                <w:rtl w:val="0"/>
-              </w:rPr>
-              <w:t xml:space="preserve">1</w:t>
-            </w:r>
-          </w:p>
-        </w:tc>
-      </w:tr>
-      <w:tr>
-        <w:trPr>
-          <w:trHeight w:val="500" w:hRule="atLeast"/>
-        </w:trPr>
-        <w:tc>
-          <w:tcPr>
-            <w:shd w:fill="auto" w:val="clear"/>
-            <w:tcMar>
-              <w:top w:w="100.0" w:type="dxa"/>
-              <w:left w:w="100.0" w:type="dxa"/>
-              <w:bottom w:w="100.0" w:type="dxa"/>
-              <w:right w:w="100.0" w:type="dxa"/>
-            </w:tcMar>
-          </w:tcPr>
-          <w:p>
-            <w:pPr>
-              <w:widowControl w:val="0"/>
-              <w:spacing w:line="240" w:lineRule="auto"/>
-              <w:jc w:val="center"/>
-              <w:rPr/>
-            </w:pPr>
-            <w:r>
-              <w:rPr>
-                <w:rtl w:val="0"/>
-              </w:rPr>
-              <w:t xml:space="preserve">8</w:t>
-            </w:r>
-          </w:p>
-        </w:tc>
-        <w:tc>
-          <w:tcPr>
-            <w:shd w:fill="auto" w:val="clear"/>
-            <w:tcMar>
-              <w:top w:w="100.0" w:type="dxa"/>
-              <w:left w:w="100.0" w:type="dxa"/>
-              <w:bottom w:w="100.0" w:type="dxa"/>
-              <w:right w:w="100.0" w:type="dxa"/>
-            </w:tcMar>
-          </w:tcPr>
-          <w:p>
-            <w:pPr>
-              <w:widowControl w:val="0"/>
-              <w:spacing w:line="240" w:lineRule="auto"/>
-              <w:rPr/>
-            </w:pPr>
-            <w:r>
-              <w:rPr>
-                <w:rtl w:val="0"/>
-              </w:rPr>
-              <w:t xml:space="preserve">Atualizar status Ordem de Serviço</w:t>
-            </w:r>
-          </w:p>
-        </w:tc>
-        <w:tc>
-          <w:tcPr>
-            <w:tcBorders>
-              <w:top w:color="ff9900" w:space="0" w:sz="4" w:val="single"/>
-              <w:left w:color="ff9900" w:space="0" w:sz="4" w:val="single"/>
-              <w:bottom w:color="ff9900" w:space="0" w:sz="4" w:val="single"/>
-              <w:right w:color="ff9900" w:space="0" w:sz="4" w:val="single"/>
-            </w:tcBorders>
-            <w:tcMar>
-              <w:top w:w="100.0" w:type="dxa"/>
-              <w:left w:w="100.0" w:type="dxa"/>
-              <w:bottom w:w="100.0" w:type="dxa"/>
-              <w:right w:w="100.0" w:type="dxa"/>
-            </w:tcMar>
-          </w:tcPr>
-          <w:p>
-            <w:pPr>
-              <w:widowControl w:val="0"/>
-              <w:jc w:val="center"/>
-              <w:rPr/>
-            </w:pPr>
-            <w:r>
-              <w:rPr>
-                <w:rtl w:val="0"/>
-              </w:rPr>
-              <w:t xml:space="preserve">C</w:t>
-            </w:r>
-          </w:p>
-        </w:tc>
-        <w:tc>
-          <w:tcPr>
-            <w:tcBorders>
-              <w:top w:color="ff9900" w:space="0" w:sz="4" w:val="single"/>
-              <w:left w:color="ff9900" w:space="0" w:sz="4" w:val="single"/>
-              <w:bottom w:color="ff9900" w:space="0" w:sz="4" w:val="single"/>
-              <w:right w:color="ff9900" w:space="0" w:sz="4" w:val="single"/>
-            </w:tcBorders>
-            <w:tcMar>
-              <w:top w:w="100.0" w:type="dxa"/>
-              <w:left w:w="100.0" w:type="dxa"/>
-              <w:bottom w:w="100.0" w:type="dxa"/>
-              <w:right w:w="100.0" w:type="dxa"/>
-            </w:tcMar>
-          </w:tcPr>
-          <w:p>
-            <w:pPr>
-              <w:widowControl w:val="0"/>
-              <w:jc w:val="center"/>
-              <w:rPr/>
-            </w:pPr>
-            <w:r>
-              <w:rPr>
-                <w:rtl w:val="0"/>
-              </w:rPr>
-              <w:t xml:space="preserve">M</w:t>
-            </w:r>
-          </w:p>
-        </w:tc>
-        <w:tc>
-          <w:tcPr>
-            <w:tcBorders>
-              <w:top w:color="ff9900" w:space="0" w:sz="4" w:val="single"/>
-              <w:left w:color="ff9900" w:space="0" w:sz="4" w:val="single"/>
-              <w:bottom w:color="ff9900" w:space="0" w:sz="4" w:val="single"/>
-              <w:right w:color="ff9900" w:space="0" w:sz="4" w:val="single"/>
-            </w:tcBorders>
-            <w:tcMar>
-              <w:top w:w="100.0" w:type="dxa"/>
-              <w:left w:w="100.0" w:type="dxa"/>
-              <w:bottom w:w="100.0" w:type="dxa"/>
-              <w:right w:w="100.0" w:type="dxa"/>
-            </w:tcMar>
-          </w:tcPr>
-          <w:p>
-            <w:pPr>
-              <w:widowControl w:val="0"/>
-              <w:jc w:val="center"/>
-              <w:rPr/>
-            </w:pPr>
-            <w:r>
-              <w:rPr>
-                <w:rtl w:val="0"/>
-              </w:rPr>
-              <w:t xml:space="preserve">B </w:t>
-            </w:r>
-          </w:p>
-        </w:tc>
-        <w:tc>
-          <w:tcPr>
-            <w:tcBorders>
-              <w:top w:color="ff9900" w:space="0" w:sz="4" w:val="single"/>
-              <w:left w:color="ff9900" w:space="0" w:sz="4" w:val="single"/>
-              <w:bottom w:color="ff9900" w:space="0" w:sz="4" w:val="single"/>
-              <w:right w:color="ff9900" w:space="0" w:sz="4" w:val="single"/>
-            </w:tcBorders>
-            <w:tcMar>
-              <w:top w:w="100.0" w:type="dxa"/>
-              <w:left w:w="100.0" w:type="dxa"/>
-              <w:bottom w:w="100.0" w:type="dxa"/>
-              <w:right w:w="100.0" w:type="dxa"/>
-            </w:tcMar>
-          </w:tcPr>
-          <w:p>
-            <w:pPr>
-              <w:widowControl w:val="0"/>
-              <w:jc w:val="center"/>
-              <w:rPr/>
-            </w:pPr>
-            <w:r>
-              <w:rPr>
-                <w:rtl w:val="0"/>
-              </w:rPr>
-              <w:t xml:space="preserve">1</w:t>
-            </w:r>
-          </w:p>
-        </w:tc>
-      </w:tr>
-      <w:tr>
-        <w:trPr>
-          <w:trHeight w:val="500" w:hRule="atLeast"/>
-        </w:trPr>
-        <w:tc>
-          <w:tcPr>
-            <w:shd w:fill="auto" w:val="clear"/>
-            <w:tcMar>
-              <w:top w:w="100.0" w:type="dxa"/>
-              <w:left w:w="100.0" w:type="dxa"/>
-              <w:bottom w:w="100.0" w:type="dxa"/>
-              <w:right w:w="100.0" w:type="dxa"/>
-            </w:tcMar>
-          </w:tcPr>
-          <w:p>
-            <w:pPr>
-              <w:widowControl w:val="0"/>
-              <w:spacing w:line="240" w:lineRule="auto"/>
-              <w:jc w:val="center"/>
-              <w:rPr/>
-            </w:pPr>
-            <w:r>
-              <w:rPr>
-                <w:rtl w:val="0"/>
-              </w:rPr>
-              <w:t xml:space="preserve">9</w:t>
-            </w:r>
-          </w:p>
-        </w:tc>
-        <w:tc>
-          <w:tcPr>
-            <w:shd w:fill="auto" w:val="clear"/>
-            <w:tcMar>
-              <w:top w:w="100.0" w:type="dxa"/>
-              <w:left w:w="100.0" w:type="dxa"/>
-              <w:bottom w:w="100.0" w:type="dxa"/>
-              <w:right w:w="100.0" w:type="dxa"/>
-            </w:tcMar>
-          </w:tcPr>
-          <w:p>
-            <w:pPr>
-              <w:widowControl w:val="0"/>
-              <w:spacing w:line="240" w:lineRule="auto"/>
-              <w:rPr/>
-            </w:pPr>
-            <w:r>
-              <w:rPr>
-                <w:rtl w:val="0"/>
-              </w:rPr>
-              <w:t xml:space="preserve">Valor Ordem de Serviço</w:t>
-            </w:r>
-          </w:p>
-        </w:tc>
-        <w:tc>
-          <w:tcPr>
-            <w:tcBorders>
-              <w:top w:color="ff9900" w:space="0" w:sz="4" w:val="single"/>
-              <w:left w:color="ff9900" w:space="0" w:sz="4" w:val="single"/>
-              <w:bottom w:color="ff9900" w:space="0" w:sz="4" w:val="single"/>
-              <w:right w:color="ff9900" w:space="0" w:sz="4" w:val="single"/>
-            </w:tcBorders>
-            <w:tcMar>
-              <w:top w:w="100.0" w:type="dxa"/>
-              <w:left w:w="100.0" w:type="dxa"/>
-              <w:bottom w:w="100.0" w:type="dxa"/>
-              <w:right w:w="100.0" w:type="dxa"/>
-            </w:tcMar>
-          </w:tcPr>
-          <w:p>
-            <w:pPr>
-              <w:widowControl w:val="0"/>
-              <w:jc w:val="center"/>
-              <w:rPr/>
-            </w:pPr>
-            <w:r>
-              <w:rPr>
-                <w:rtl w:val="0"/>
-              </w:rPr>
-              <w:t xml:space="preserve">C</w:t>
-            </w:r>
-          </w:p>
-        </w:tc>
-        <w:tc>
-          <w:tcPr>
-            <w:tcBorders>
-              <w:top w:color="ff9900" w:space="0" w:sz="4" w:val="single"/>
-              <w:left w:color="ff9900" w:space="0" w:sz="4" w:val="single"/>
-              <w:bottom w:color="ff9900" w:space="0" w:sz="4" w:val="single"/>
-              <w:right w:color="ff9900" w:space="0" w:sz="4" w:val="single"/>
-            </w:tcBorders>
-            <w:tcMar>
-              <w:top w:w="100.0" w:type="dxa"/>
-              <w:left w:w="100.0" w:type="dxa"/>
-              <w:bottom w:w="100.0" w:type="dxa"/>
-              <w:right w:w="100.0" w:type="dxa"/>
-            </w:tcMar>
-          </w:tcPr>
-          <w:p>
-            <w:pPr>
-              <w:widowControl w:val="0"/>
-              <w:jc w:val="center"/>
-              <w:rPr/>
-            </w:pPr>
-            <w:r>
-              <w:rPr>
-                <w:rtl w:val="0"/>
-              </w:rPr>
-              <w:t xml:space="preserve">M </w:t>
-            </w:r>
-          </w:p>
-        </w:tc>
-        <w:tc>
-          <w:tcPr>
-            <w:tcBorders>
-              <w:top w:color="ff9900" w:space="0" w:sz="4" w:val="single"/>
-              <w:left w:color="ff9900" w:space="0" w:sz="4" w:val="single"/>
-              <w:bottom w:color="ff9900" w:space="0" w:sz="4" w:val="single"/>
-              <w:right w:color="ff9900" w:space="0" w:sz="4" w:val="single"/>
-            </w:tcBorders>
-            <w:tcMar>
-              <w:top w:w="100.0" w:type="dxa"/>
-              <w:left w:w="100.0" w:type="dxa"/>
-              <w:bottom w:w="100.0" w:type="dxa"/>
-              <w:right w:w="100.0" w:type="dxa"/>
-            </w:tcMar>
-          </w:tcPr>
-          <w:p>
-            <w:pPr>
-              <w:widowControl w:val="0"/>
-              <w:jc w:val="center"/>
-              <w:rPr/>
-            </w:pPr>
-            <w:r>
-              <w:rPr>
-                <w:rtl w:val="0"/>
-              </w:rPr>
-              <w:t xml:space="preserve">B </w:t>
-            </w:r>
-          </w:p>
-        </w:tc>
-        <w:tc>
-          <w:tcPr>
-            <w:tcBorders>
-              <w:top w:color="ff9900" w:space="0" w:sz="4" w:val="single"/>
-              <w:left w:color="ff9900" w:space="0" w:sz="4" w:val="single"/>
-              <w:bottom w:color="ff9900" w:space="0" w:sz="4" w:val="single"/>
-              <w:right w:color="ff9900" w:space="0" w:sz="4" w:val="single"/>
-            </w:tcBorders>
-            <w:tcMar>
-              <w:top w:w="100.0" w:type="dxa"/>
-              <w:left w:w="100.0" w:type="dxa"/>
-              <w:bottom w:w="100.0" w:type="dxa"/>
-              <w:right w:w="100.0" w:type="dxa"/>
-            </w:tcMar>
-          </w:tcPr>
-          <w:p>
-            <w:pPr>
-              <w:widowControl w:val="0"/>
-              <w:jc w:val="center"/>
-              <w:rPr/>
-            </w:pPr>
-            <w:r>
-              <w:rPr>
-                <w:rtl w:val="0"/>
-              </w:rPr>
-              <w:t xml:space="preserve">1</w:t>
-            </w:r>
-          </w:p>
-        </w:tc>
-      </w:tr>
-      <w:tr>
-        <w:trPr>
-          <w:trHeight w:val="500" w:hRule="atLeast"/>
-        </w:trPr>
-        <w:tc>
-          <w:tcPr>
-            <w:shd w:fill="auto" w:val="clear"/>
-            <w:tcMar>
-              <w:top w:w="100.0" w:type="dxa"/>
-              <w:left w:w="100.0" w:type="dxa"/>
-              <w:bottom w:w="100.0" w:type="dxa"/>
-              <w:right w:w="100.0" w:type="dxa"/>
-            </w:tcMar>
-          </w:tcPr>
-          <w:p>
-            <w:pPr>
-              <w:widowControl w:val="0"/>
-              <w:spacing w:line="240" w:lineRule="auto"/>
-              <w:jc w:val="center"/>
-              <w:rPr/>
-            </w:pPr>
-            <w:r>
-              <w:rPr>
-                <w:rtl w:val="0"/>
-              </w:rPr>
-              <w:t xml:space="preserve">10</w:t>
-            </w:r>
-          </w:p>
-        </w:tc>
-        <w:tc>
-          <w:tcPr>
-            <w:shd w:fill="auto" w:val="clear"/>
-            <w:tcMar>
-              <w:top w:w="100.0" w:type="dxa"/>
-              <w:left w:w="100.0" w:type="dxa"/>
-              <w:bottom w:w="100.0" w:type="dxa"/>
-              <w:right w:w="100.0" w:type="dxa"/>
-            </w:tcMar>
-          </w:tcPr>
-          <w:p>
-            <w:pPr>
-              <w:widowControl w:val="0"/>
-              <w:spacing w:line="240" w:lineRule="auto"/>
-              <w:rPr/>
-            </w:pPr>
-            <w:r>
-              <w:rPr>
-                <w:rtl w:val="0"/>
-              </w:rPr>
-              <w:t xml:space="preserve">Identificar produtos com necessidade de reposição</w:t>
-            </w:r>
-          </w:p>
-        </w:tc>
-        <w:tc>
-          <w:tcPr>
-            <w:tcBorders>
-              <w:top w:color="ff9900" w:space="0" w:sz="4" w:val="single"/>
-              <w:left w:color="ff9900" w:space="0" w:sz="4" w:val="single"/>
-              <w:bottom w:color="ff9900" w:space="0" w:sz="4" w:val="single"/>
-              <w:right w:color="ff9900" w:space="0" w:sz="4" w:val="single"/>
-            </w:tcBorders>
-            <w:tcMar>
-              <w:top w:w="100.0" w:type="dxa"/>
-              <w:left w:w="100.0" w:type="dxa"/>
-              <w:bottom w:w="100.0" w:type="dxa"/>
-              <w:right w:w="100.0" w:type="dxa"/>
-            </w:tcMar>
-          </w:tcPr>
-          <w:p>
-            <w:pPr>
-              <w:widowControl w:val="0"/>
-              <w:jc w:val="center"/>
-              <w:rPr/>
-            </w:pPr>
-            <w:r>
-              <w:rPr>
-                <w:rtl w:val="0"/>
-              </w:rPr>
-              <w:t xml:space="preserve">C</w:t>
-            </w:r>
-          </w:p>
-        </w:tc>
-        <w:tc>
-          <w:tcPr>
-            <w:tcBorders>
-              <w:top w:color="ff9900" w:space="0" w:sz="4" w:val="single"/>
-              <w:left w:color="ff9900" w:space="0" w:sz="4" w:val="single"/>
-              <w:bottom w:color="ff9900" w:space="0" w:sz="4" w:val="single"/>
-              <w:right w:color="ff9900" w:space="0" w:sz="4" w:val="single"/>
-            </w:tcBorders>
-            <w:tcMar>
-              <w:top w:w="100.0" w:type="dxa"/>
-              <w:left w:w="100.0" w:type="dxa"/>
-              <w:bottom w:w="100.0" w:type="dxa"/>
-              <w:right w:w="100.0" w:type="dxa"/>
-            </w:tcMar>
-          </w:tcPr>
-          <w:p>
-            <w:pPr>
-              <w:widowControl w:val="0"/>
-              <w:jc w:val="center"/>
-              <w:rPr/>
-            </w:pPr>
-            <w:r>
-              <w:rPr>
-                <w:rtl w:val="0"/>
-              </w:rPr>
-              <w:t xml:space="preserve">M </w:t>
-            </w:r>
-          </w:p>
-        </w:tc>
-        <w:tc>
-          <w:tcPr>
-            <w:tcBorders>
-              <w:top w:color="ff9900" w:space="0" w:sz="4" w:val="single"/>
-              <w:left w:color="ff9900" w:space="0" w:sz="4" w:val="single"/>
-              <w:bottom w:color="ff9900" w:space="0" w:sz="4" w:val="single"/>
-              <w:right w:color="ff9900" w:space="0" w:sz="4" w:val="single"/>
-            </w:tcBorders>
-            <w:tcMar>
-              <w:top w:w="100.0" w:type="dxa"/>
-              <w:left w:w="100.0" w:type="dxa"/>
-              <w:bottom w:w="100.0" w:type="dxa"/>
-              <w:right w:w="100.0" w:type="dxa"/>
-            </w:tcMar>
-          </w:tcPr>
-          <w:p>
-            <w:pPr>
-              <w:widowControl w:val="0"/>
-              <w:jc w:val="center"/>
-              <w:rPr/>
-            </w:pPr>
-            <w:r>
-              <w:rPr>
-                <w:rtl w:val="0"/>
-              </w:rPr>
-              <w:t xml:space="preserve">M</w:t>
-            </w:r>
-          </w:p>
-        </w:tc>
-        <w:tc>
-          <w:tcPr>
-            <w:tcBorders>
-              <w:top w:color="ff9900" w:space="0" w:sz="4" w:val="single"/>
-              <w:left w:color="ff9900" w:space="0" w:sz="4" w:val="single"/>
-              <w:bottom w:color="ff9900" w:space="0" w:sz="4" w:val="single"/>
-              <w:right w:color="ff9900" w:space="0" w:sz="4" w:val="single"/>
-            </w:tcBorders>
-            <w:tcMar>
-              <w:top w:w="100.0" w:type="dxa"/>
-              <w:left w:w="100.0" w:type="dxa"/>
-              <w:bottom w:w="100.0" w:type="dxa"/>
-              <w:right w:w="100.0" w:type="dxa"/>
-            </w:tcMar>
-          </w:tcPr>
-          <w:p>
-            <w:pPr>
-              <w:widowControl w:val="0"/>
-              <w:jc w:val="center"/>
-              <w:rPr/>
-            </w:pPr>
-            <w:r>
-              <w:rPr>
-                <w:rtl w:val="0"/>
-              </w:rPr>
-              <w:t xml:space="preserve">1</w:t>
-            </w:r>
-          </w:p>
-        </w:tc>
-      </w:tr>
-      <w:tr>
-        <w:trPr>
-          <w:trHeight w:val="500" w:hRule="atLeast"/>
-        </w:trPr>
-        <w:tc>
-          <w:tcPr>
-            <w:shd w:fill="auto" w:val="clear"/>
-            <w:tcMar>
-              <w:top w:w="100.0" w:type="dxa"/>
-              <w:left w:w="100.0" w:type="dxa"/>
-              <w:bottom w:w="100.0" w:type="dxa"/>
-              <w:right w:w="100.0" w:type="dxa"/>
-            </w:tcMar>
-          </w:tcPr>
-          <w:p>
-            <w:pPr>
-              <w:widowControl w:val="0"/>
-              <w:spacing w:line="240" w:lineRule="auto"/>
-              <w:jc w:val="center"/>
-              <w:rPr/>
-            </w:pPr>
-            <w:r>
-              <w:rPr>
-                <w:rtl w:val="0"/>
-              </w:rPr>
-              <w:t xml:space="preserve">11</w:t>
-            </w:r>
-          </w:p>
-        </w:tc>
-        <w:tc>
-          <w:tcPr>
-            <w:shd w:fill="auto" w:val="clear"/>
-            <w:tcMar>
-              <w:top w:w="100.0" w:type="dxa"/>
-              <w:left w:w="100.0" w:type="dxa"/>
-              <w:bottom w:w="100.0" w:type="dxa"/>
-              <w:right w:w="100.0" w:type="dxa"/>
-            </w:tcMar>
-          </w:tcPr>
-          <w:p>
-            <w:pPr>
-              <w:widowControl w:val="0"/>
-              <w:spacing w:line="240" w:lineRule="auto"/>
-              <w:rPr/>
-            </w:pPr>
-            <w:r>
-              <w:rPr>
-                <w:rtl w:val="0"/>
-              </w:rPr>
-              <w:t xml:space="preserve">Listagem de Ordem de Serviços</w:t>
-            </w:r>
-          </w:p>
-        </w:tc>
-        <w:tc>
-          <w:tcPr>
-            <w:tcBorders>
-              <w:top w:color="ff9900" w:space="0" w:sz="4" w:val="single"/>
-              <w:left w:color="ff9900" w:space="0" w:sz="4" w:val="single"/>
-              <w:bottom w:color="ff9900" w:space="0" w:sz="4" w:val="single"/>
-              <w:right w:color="ff9900" w:space="0" w:sz="4" w:val="single"/>
-            </w:tcBorders>
-            <w:tcMar>
-              <w:top w:w="100.0" w:type="dxa"/>
-              <w:left w:w="100.0" w:type="dxa"/>
-              <w:bottom w:w="100.0" w:type="dxa"/>
-              <w:right w:w="100.0" w:type="dxa"/>
-            </w:tcMar>
-          </w:tcPr>
-          <w:p>
-            <w:pPr>
-              <w:widowControl w:val="0"/>
-              <w:jc w:val="center"/>
-              <w:rPr/>
-            </w:pPr>
-            <w:r>
-              <w:rPr>
-                <w:rtl w:val="0"/>
-              </w:rPr>
-              <w:t xml:space="preserve">C</w:t>
-            </w:r>
-          </w:p>
-        </w:tc>
-        <w:tc>
-          <w:tcPr>
-            <w:tcBorders>
-              <w:top w:color="ff9900" w:space="0" w:sz="4" w:val="single"/>
-              <w:left w:color="ff9900" w:space="0" w:sz="4" w:val="single"/>
-              <w:bottom w:color="ff9900" w:space="0" w:sz="4" w:val="single"/>
-              <w:right w:color="ff9900" w:space="0" w:sz="4" w:val="single"/>
-            </w:tcBorders>
-            <w:tcMar>
-              <w:top w:w="100.0" w:type="dxa"/>
-              <w:left w:w="100.0" w:type="dxa"/>
-              <w:bottom w:w="100.0" w:type="dxa"/>
-              <w:right w:w="100.0" w:type="dxa"/>
-            </w:tcMar>
-          </w:tcPr>
-          <w:p>
-            <w:pPr>
-              <w:widowControl w:val="0"/>
-              <w:jc w:val="center"/>
-              <w:rPr/>
-            </w:pPr>
-            <w:r>
-              <w:rPr>
-                <w:rtl w:val="0"/>
-              </w:rPr>
-              <w:t xml:space="preserve">M</w:t>
-            </w:r>
-          </w:p>
-        </w:tc>
-        <w:tc>
-          <w:tcPr>
-            <w:tcBorders>
-              <w:top w:color="ff9900" w:space="0" w:sz="4" w:val="single"/>
-              <w:left w:color="ff9900" w:space="0" w:sz="4" w:val="single"/>
-              <w:bottom w:color="ff9900" w:space="0" w:sz="4" w:val="single"/>
-              <w:right w:color="ff9900" w:space="0" w:sz="4" w:val="single"/>
-            </w:tcBorders>
-            <w:tcMar>
-              <w:top w:w="100.0" w:type="dxa"/>
-              <w:left w:w="100.0" w:type="dxa"/>
-              <w:bottom w:w="100.0" w:type="dxa"/>
-              <w:right w:w="100.0" w:type="dxa"/>
-            </w:tcMar>
-          </w:tcPr>
-          <w:p>
-            <w:pPr>
-              <w:widowControl w:val="0"/>
-              <w:jc w:val="center"/>
-              <w:rPr/>
-            </w:pPr>
-            <w:r>
-              <w:rPr>
-                <w:rtl w:val="0"/>
-              </w:rPr>
-              <w:t xml:space="preserve">B </w:t>
-            </w:r>
-          </w:p>
-        </w:tc>
-        <w:tc>
-          <w:tcPr>
-            <w:tcBorders>
-              <w:top w:color="ff9900" w:space="0" w:sz="4" w:val="single"/>
-              <w:left w:color="ff9900" w:space="0" w:sz="4" w:val="single"/>
-              <w:bottom w:color="ff9900" w:space="0" w:sz="4" w:val="single"/>
-              <w:right w:color="ff9900" w:space="0" w:sz="4" w:val="single"/>
-            </w:tcBorders>
-            <w:tcMar>
-              <w:top w:w="100.0" w:type="dxa"/>
-              <w:left w:w="100.0" w:type="dxa"/>
-              <w:bottom w:w="100.0" w:type="dxa"/>
-              <w:right w:w="100.0" w:type="dxa"/>
-            </w:tcMar>
-          </w:tcPr>
-          <w:p>
-            <w:pPr>
-              <w:widowControl w:val="0"/>
-              <w:jc w:val="center"/>
-              <w:rPr/>
-            </w:pPr>
-            <w:r>
-              <w:rPr>
-                <w:rtl w:val="0"/>
-              </w:rPr>
-              <w:t xml:space="preserve">1</w:t>
-            </w:r>
-          </w:p>
-        </w:tc>
-      </w:tr>
-      <w:tr>
-        <w:trPr>
-          <w:trHeight w:val="500" w:hRule="atLeast"/>
-        </w:trPr>
-        <w:tc>
-          <w:tcPr>
-            <w:shd w:fill="auto" w:val="clear"/>
-            <w:tcMar>
-              <w:top w:w="100.0" w:type="dxa"/>
-              <w:left w:w="100.0" w:type="dxa"/>
-              <w:bottom w:w="100.0" w:type="dxa"/>
-              <w:right w:w="100.0" w:type="dxa"/>
-            </w:tcMar>
-          </w:tcPr>
-          <w:p>
-            <w:pPr>
-              <w:widowControl w:val="0"/>
-              <w:spacing w:line="240" w:lineRule="auto"/>
-              <w:jc w:val="center"/>
-              <w:rPr/>
-            </w:pPr>
-            <w:r>
-              <w:rPr>
-                <w:rtl w:val="0"/>
-              </w:rPr>
-              <w:t xml:space="preserve">12</w:t>
-            </w:r>
-          </w:p>
-        </w:tc>
-        <w:tc>
-          <w:tcPr>
-            <w:shd w:fill="auto" w:val="clear"/>
-            <w:tcMar>
-              <w:top w:w="100.0" w:type="dxa"/>
-              <w:left w:w="100.0" w:type="dxa"/>
-              <w:bottom w:w="100.0" w:type="dxa"/>
-              <w:right w:w="100.0" w:type="dxa"/>
-            </w:tcMar>
-          </w:tcPr>
-          <w:p>
-            <w:pPr>
-              <w:widowControl w:val="0"/>
-              <w:spacing w:line="240" w:lineRule="auto"/>
-              <w:rPr/>
-            </w:pPr>
-            <w:r>
-              <w:rPr>
-                <w:rtl w:val="0"/>
-              </w:rPr>
-              <w:t xml:space="preserve">Cadastro de produtos únicos</w:t>
-            </w:r>
-          </w:p>
-        </w:tc>
-        <w:tc>
-          <w:tcPr>
-            <w:tcBorders>
-              <w:top w:color="ff9900" w:space="0" w:sz="4" w:val="single"/>
-              <w:left w:color="ff9900" w:space="0" w:sz="4" w:val="single"/>
-              <w:bottom w:color="ff9900" w:space="0" w:sz="4" w:val="single"/>
-              <w:right w:color="ff9900" w:space="0" w:sz="4" w:val="single"/>
-            </w:tcBorders>
-            <w:tcMar>
-              <w:top w:w="100.0" w:type="dxa"/>
-              <w:left w:w="100.0" w:type="dxa"/>
-              <w:bottom w:w="100.0" w:type="dxa"/>
-              <w:right w:w="100.0" w:type="dxa"/>
-            </w:tcMar>
-          </w:tcPr>
-          <w:p>
-            <w:pPr>
-              <w:widowControl w:val="0"/>
-              <w:jc w:val="center"/>
-              <w:rPr/>
-            </w:pPr>
-            <w:r>
-              <w:rPr>
-                <w:rtl w:val="0"/>
-              </w:rPr>
-              <w:t xml:space="preserve">C</w:t>
-            </w:r>
-          </w:p>
-        </w:tc>
-        <w:tc>
-          <w:tcPr>
-            <w:tcBorders>
-              <w:top w:color="ff9900" w:space="0" w:sz="4" w:val="single"/>
-              <w:left w:color="ff9900" w:space="0" w:sz="4" w:val="single"/>
-              <w:bottom w:color="ff9900" w:space="0" w:sz="4" w:val="single"/>
-              <w:right w:color="ff9900" w:space="0" w:sz="4" w:val="single"/>
-            </w:tcBorders>
-            <w:tcMar>
-              <w:top w:w="100.0" w:type="dxa"/>
-              <w:left w:w="100.0" w:type="dxa"/>
-              <w:bottom w:w="100.0" w:type="dxa"/>
-              <w:right w:w="100.0" w:type="dxa"/>
-            </w:tcMar>
-          </w:tcPr>
-          <w:p>
-            <w:pPr>
-              <w:widowControl w:val="0"/>
-              <w:jc w:val="center"/>
-              <w:rPr/>
-            </w:pPr>
-            <w:r>
-              <w:rPr>
-                <w:rtl w:val="0"/>
-              </w:rPr>
-              <w:t xml:space="preserve">A</w:t>
-            </w:r>
-          </w:p>
-        </w:tc>
-        <w:tc>
-          <w:tcPr>
-            <w:tcBorders>
-              <w:top w:color="ff9900" w:space="0" w:sz="4" w:val="single"/>
-              <w:left w:color="ff9900" w:space="0" w:sz="4" w:val="single"/>
-              <w:bottom w:color="ff9900" w:space="0" w:sz="4" w:val="single"/>
-              <w:right w:color="ff9900" w:space="0" w:sz="4" w:val="single"/>
-            </w:tcBorders>
-            <w:tcMar>
-              <w:top w:w="100.0" w:type="dxa"/>
-              <w:left w:w="100.0" w:type="dxa"/>
-              <w:bottom w:w="100.0" w:type="dxa"/>
-              <w:right w:w="100.0" w:type="dxa"/>
-            </w:tcMar>
-          </w:tcPr>
-          <w:p>
-            <w:pPr>
-              <w:widowControl w:val="0"/>
-              <w:jc w:val="center"/>
-              <w:rPr/>
-            </w:pPr>
-            <w:r>
-              <w:rPr>
-                <w:rtl w:val="0"/>
-              </w:rPr>
-              <w:t xml:space="preserve">B </w:t>
-            </w:r>
-          </w:p>
-        </w:tc>
-        <w:tc>
-          <w:tcPr>
-            <w:tcBorders>
-              <w:top w:color="ff9900" w:space="0" w:sz="4" w:val="single"/>
-              <w:left w:color="ff9900" w:space="0" w:sz="4" w:val="single"/>
-              <w:bottom w:color="ff9900" w:space="0" w:sz="4" w:val="single"/>
-              <w:right w:color="ff9900" w:space="0" w:sz="4" w:val="single"/>
-            </w:tcBorders>
-            <w:tcMar>
-              <w:top w:w="100.0" w:type="dxa"/>
-              <w:left w:w="100.0" w:type="dxa"/>
-              <w:bottom w:w="100.0" w:type="dxa"/>
-              <w:right w:w="100.0" w:type="dxa"/>
-            </w:tcMar>
-          </w:tcPr>
-          <w:p>
-            <w:pPr>
-              <w:widowControl w:val="0"/>
-              <w:jc w:val="center"/>
-              <w:rPr/>
-            </w:pPr>
-            <w:r>
-              <w:rPr>
-                <w:rtl w:val="0"/>
-              </w:rPr>
-              <w:t xml:space="preserve">1</w:t>
-            </w:r>
-          </w:p>
-        </w:tc>
-      </w:tr>
-      <w:tr>
-        <w:trPr>
-          <w:trHeight w:val="500" w:hRule="atLeast"/>
-        </w:trPr>
-        <w:tc>
-          <w:tcPr>
-            <w:shd w:fill="auto" w:val="clear"/>
-            <w:tcMar>
-              <w:top w:w="100.0" w:type="dxa"/>
-              <w:left w:w="100.0" w:type="dxa"/>
-              <w:bottom w:w="100.0" w:type="dxa"/>
-              <w:right w:w="100.0" w:type="dxa"/>
-            </w:tcMar>
-          </w:tcPr>
-          <w:p>
-            <w:pPr>
-              <w:widowControl w:val="0"/>
-              <w:spacing w:line="240" w:lineRule="auto"/>
-              <w:jc w:val="center"/>
-              <w:rPr/>
-            </w:pPr>
-            <w:r>
-              <w:rPr>
-                <w:rtl w:val="0"/>
-              </w:rPr>
-              <w:t xml:space="preserve">13</w:t>
-            </w:r>
-          </w:p>
-        </w:tc>
-        <w:tc>
-          <w:tcPr>
-            <w:shd w:fill="auto" w:val="clear"/>
-            <w:tcMar>
-              <w:top w:w="100.0" w:type="dxa"/>
-              <w:left w:w="100.0" w:type="dxa"/>
-              <w:bottom w:w="100.0" w:type="dxa"/>
-              <w:right w:w="100.0" w:type="dxa"/>
-            </w:tcMar>
-          </w:tcPr>
-          <w:p>
-            <w:pPr>
-              <w:widowControl w:val="0"/>
-              <w:spacing w:line="240" w:lineRule="auto"/>
-              <w:rPr/>
-            </w:pPr>
-            <w:bookmarkStart w:colFirst="0" w:colLast="0" w:name="_heading=h.1fob9te" w:id="2"/>
-            <w:bookmarkEnd w:id="2"/>
-            <w:r>
-              <w:rPr>
-                <w:rtl w:val="0"/>
-              </w:rPr>
-              <w:t xml:space="preserve">Acesso de estoque restrito</w:t>
-            </w:r>
-          </w:p>
-        </w:tc>
-        <w:tc>
-          <w:tcPr>
-            <w:tcBorders>
-              <w:top w:color="ff9900" w:space="0" w:sz="4" w:val="single"/>
-              <w:left w:color="ff9900" w:space="0" w:sz="4" w:val="single"/>
-              <w:bottom w:color="ff9900" w:space="0" w:sz="4" w:val="single"/>
-              <w:right w:color="ff9900" w:space="0" w:sz="4" w:val="single"/>
-            </w:tcBorders>
-            <w:tcMar>
-              <w:top w:w="100.0" w:type="dxa"/>
-              <w:left w:w="100.0" w:type="dxa"/>
-              <w:bottom w:w="100.0" w:type="dxa"/>
-              <w:right w:w="100.0" w:type="dxa"/>
-            </w:tcMar>
-          </w:tcPr>
-          <w:p>
-            <w:pPr>
-              <w:widowControl w:val="0"/>
-              <w:jc w:val="center"/>
-              <w:rPr/>
-            </w:pPr>
-            <w:r>
-              <w:rPr>
-                <w:rtl w:val="0"/>
-              </w:rPr>
-              <w:t xml:space="preserve">C</w:t>
-            </w:r>
-          </w:p>
-        </w:tc>
-        <w:tc>
-          <w:tcPr>
-            <w:tcBorders>
-              <w:top w:color="ff9900" w:space="0" w:sz="4" w:val="single"/>
-              <w:left w:color="ff9900" w:space="0" w:sz="4" w:val="single"/>
-              <w:bottom w:color="ff9900" w:space="0" w:sz="4" w:val="single"/>
-              <w:right w:color="ff9900" w:space="0" w:sz="4" w:val="single"/>
-            </w:tcBorders>
-            <w:tcMar>
-              <w:top w:w="100.0" w:type="dxa"/>
-              <w:left w:w="100.0" w:type="dxa"/>
-              <w:bottom w:w="100.0" w:type="dxa"/>
-              <w:right w:w="100.0" w:type="dxa"/>
-            </w:tcMar>
-          </w:tcPr>
-          <w:p>
-            <w:pPr>
-              <w:widowControl w:val="0"/>
-              <w:jc w:val="center"/>
-              <w:rPr/>
-            </w:pPr>
-            <w:r>
-              <w:rPr>
-                <w:rtl w:val="0"/>
-              </w:rPr>
-              <w:t xml:space="preserve">A</w:t>
-            </w:r>
-          </w:p>
-        </w:tc>
-        <w:tc>
-          <w:tcPr>
-            <w:tcBorders>
-              <w:top w:color="ff9900" w:space="0" w:sz="4" w:val="single"/>
-              <w:left w:color="ff9900" w:space="0" w:sz="4" w:val="single"/>
-              <w:bottom w:color="ff9900" w:space="0" w:sz="4" w:val="single"/>
-              <w:right w:color="ff9900" w:space="0" w:sz="4" w:val="single"/>
-            </w:tcBorders>
-            <w:tcMar>
-              <w:top w:w="100.0" w:type="dxa"/>
-              <w:left w:w="100.0" w:type="dxa"/>
-              <w:bottom w:w="100.0" w:type="dxa"/>
-              <w:right w:w="100.0" w:type="dxa"/>
-            </w:tcMar>
-          </w:tcPr>
-          <w:p>
-            <w:pPr>
-              <w:widowControl w:val="0"/>
-              <w:jc w:val="center"/>
-              <w:rPr/>
-            </w:pPr>
-            <w:r>
-              <w:rPr>
-                <w:rtl w:val="0"/>
-              </w:rPr>
-              <w:t xml:space="preserve">B</w:t>
-            </w:r>
-          </w:p>
-        </w:tc>
-        <w:tc>
-          <w:tcPr>
-            <w:tcBorders>
-              <w:top w:color="ff9900" w:space="0" w:sz="4" w:val="single"/>
-              <w:left w:color="ff9900" w:space="0" w:sz="4" w:val="single"/>
-              <w:bottom w:color="ff9900" w:space="0" w:sz="4" w:val="single"/>
-              <w:right w:color="ff9900" w:space="0" w:sz="4" w:val="single"/>
-            </w:tcBorders>
-            <w:tcMar>
-              <w:top w:w="100.0" w:type="dxa"/>
-              <w:left w:w="100.0" w:type="dxa"/>
-              <w:bottom w:w="100.0" w:type="dxa"/>
-              <w:right w:w="100.0" w:type="dxa"/>
-            </w:tcMar>
-          </w:tcPr>
-          <w:p>
-            <w:pPr>
-              <w:widowControl w:val="0"/>
-              <w:jc w:val="center"/>
-              <w:rPr/>
-            </w:pPr>
-            <w:r>
-              <w:rPr>
-                <w:rtl w:val="0"/>
-              </w:rPr>
-              <w:t xml:space="preserve">1</w:t>
-            </w:r>
-          </w:p>
-        </w:tc>
-      </w:tr>
-      <w:tr>
-        <w:trPr>
-          <w:trHeight w:val="120" w:hRule="atLeast"/>
-        </w:trPr>
-        <w:tc>
-          <w:tcPr>
-            <w:shd w:fill="auto" w:val="clear"/>
-            <w:tcMar>
-              <w:top w:w="100.0" w:type="dxa"/>
-              <w:left w:w="100.0" w:type="dxa"/>
-              <w:bottom w:w="100.0" w:type="dxa"/>
-              <w:right w:w="100.0" w:type="dxa"/>
-            </w:tcMar>
-          </w:tcPr>
-          <w:p>
-            <w:pPr>
-              <w:widowControl w:val="0"/>
-              <w:spacing w:line="240" w:lineRule="auto"/>
-              <w:jc w:val="center"/>
-              <w:rPr/>
-            </w:pPr>
-            <w:r>
-              <w:rPr>
-                <w:rtl w:val="0"/>
-              </w:rPr>
-              <w:t xml:space="preserve">14</w:t>
-            </w:r>
-          </w:p>
-        </w:tc>
-        <w:tc>
-          <w:tcPr>
-            <w:shd w:fill="auto" w:val="clear"/>
-            <w:tcMar>
-              <w:top w:w="100.0" w:type="dxa"/>
-              <w:left w:w="100.0" w:type="dxa"/>
-              <w:bottom w:w="100.0" w:type="dxa"/>
-              <w:right w:w="100.0" w:type="dxa"/>
-            </w:tcMar>
-          </w:tcPr>
-          <w:p>
-            <w:pPr>
-              <w:widowControl w:val="0"/>
-              <w:spacing w:line="240" w:lineRule="auto"/>
-              <w:rPr/>
-            </w:pPr>
-            <w:r>
-              <w:rPr>
-                <w:rtl w:val="0"/>
-              </w:rPr>
-              <w:t xml:space="preserve">Cancelamento de OS</w:t>
-            </w:r>
-          </w:p>
-        </w:tc>
-        <w:tc>
-          <w:tcPr>
-            <w:tcBorders>
-              <w:top w:color="ff9900" w:space="0" w:sz="4" w:val="single"/>
-              <w:left w:color="ff9900" w:space="0" w:sz="4" w:val="single"/>
-              <w:bottom w:color="ff9900" w:space="0" w:sz="4" w:val="single"/>
-              <w:right w:color="ff9900" w:space="0" w:sz="4" w:val="single"/>
-            </w:tcBorders>
-            <w:tcMar>
-              <w:top w:w="100.0" w:type="dxa"/>
-              <w:left w:w="100.0" w:type="dxa"/>
-              <w:bottom w:w="100.0" w:type="dxa"/>
-              <w:right w:w="100.0" w:type="dxa"/>
-            </w:tcMar>
-          </w:tcPr>
-          <w:p>
-            <w:pPr>
-              <w:widowControl w:val="0"/>
-              <w:jc w:val="center"/>
-              <w:rPr/>
-            </w:pPr>
-            <w:r>
-              <w:rPr>
-                <w:rtl w:val="0"/>
-              </w:rPr>
-              <w:t xml:space="preserve">C</w:t>
-            </w:r>
-          </w:p>
-        </w:tc>
-        <w:tc>
-          <w:tcPr>
-            <w:tcBorders>
-              <w:top w:color="ff9900" w:space="0" w:sz="4" w:val="single"/>
-              <w:left w:color="ff9900" w:space="0" w:sz="4" w:val="single"/>
-              <w:bottom w:color="ff9900" w:space="0" w:sz="4" w:val="single"/>
-              <w:right w:color="ff9900" w:space="0" w:sz="4" w:val="single"/>
-            </w:tcBorders>
-            <w:tcMar>
-              <w:top w:w="100.0" w:type="dxa"/>
-              <w:left w:w="100.0" w:type="dxa"/>
-              <w:bottom w:w="100.0" w:type="dxa"/>
-              <w:right w:w="100.0" w:type="dxa"/>
-            </w:tcMar>
-          </w:tcPr>
-          <w:p>
-            <w:pPr>
-              <w:widowControl w:val="0"/>
-              <w:jc w:val="center"/>
-              <w:rPr/>
-            </w:pPr>
-            <w:r>
-              <w:rPr>
-                <w:rtl w:val="0"/>
-              </w:rPr>
-              <w:t xml:space="preserve">A</w:t>
-            </w:r>
-          </w:p>
-        </w:tc>
-        <w:tc>
-          <w:tcPr>
-            <w:tcBorders>
-              <w:top w:color="ff9900" w:space="0" w:sz="4" w:val="single"/>
-              <w:left w:color="ff9900" w:space="0" w:sz="4" w:val="single"/>
-              <w:bottom w:color="ff9900" w:space="0" w:sz="4" w:val="single"/>
-              <w:right w:color="ff9900" w:space="0" w:sz="4" w:val="single"/>
-            </w:tcBorders>
-            <w:tcMar>
-              <w:top w:w="100.0" w:type="dxa"/>
-              <w:left w:w="100.0" w:type="dxa"/>
-              <w:bottom w:w="100.0" w:type="dxa"/>
-              <w:right w:w="100.0" w:type="dxa"/>
-            </w:tcMar>
-          </w:tcPr>
-          <w:p>
-            <w:pPr>
-              <w:widowControl w:val="0"/>
-              <w:jc w:val="center"/>
-              <w:rPr/>
-            </w:pPr>
-            <w:r>
-              <w:rPr>
-                <w:rtl w:val="0"/>
-              </w:rPr>
-              <w:t xml:space="preserve">B</w:t>
-            </w:r>
-          </w:p>
-        </w:tc>
-        <w:tc>
-          <w:tcPr>
-            <w:tcBorders>
-              <w:top w:color="ff9900" w:space="0" w:sz="4" w:val="single"/>
-              <w:left w:color="ff9900" w:space="0" w:sz="4" w:val="single"/>
-              <w:bottom w:color="ff9900" w:space="0" w:sz="4" w:val="single"/>
-              <w:right w:color="ff9900" w:space="0" w:sz="4" w:val="single"/>
-            </w:tcBorders>
-            <w:tcMar>
-              <w:top w:w="100.0" w:type="dxa"/>
-              <w:left w:w="100.0" w:type="dxa"/>
-              <w:bottom w:w="100.0" w:type="dxa"/>
-              <w:right w:w="100.0" w:type="dxa"/>
-            </w:tcMar>
-          </w:tcPr>
-          <w:p>
-            <w:pPr>
-              <w:widowControl w:val="0"/>
-              <w:jc w:val="center"/>
-              <w:rPr/>
-            </w:pPr>
-            <w:r>
-              <w:rPr>
-                <w:rtl w:val="0"/>
-              </w:rPr>
-              <w:t xml:space="preserve">1</w:t>
-            </w:r>
-          </w:p>
-        </w:tc>
-      </w:tr>
-      <w:tr>
-        <w:trPr>
-          <w:trHeight w:val="500" w:hRule="atLeast"/>
-        </w:trPr>
-        <w:tc>
-          <w:tcPr>
-            <w:shd w:fill="auto" w:val="clear"/>
-            <w:tcMar>
-              <w:top w:w="100.0" w:type="dxa"/>
-              <w:left w:w="100.0" w:type="dxa"/>
-              <w:bottom w:w="100.0" w:type="dxa"/>
-              <w:right w:w="100.0" w:type="dxa"/>
-            </w:tcMar>
-          </w:tcPr>
-          <w:p>
-            <w:pPr>
-              <w:widowControl w:val="0"/>
-              <w:spacing w:line="240" w:lineRule="auto"/>
-              <w:jc w:val="center"/>
-              <w:rPr/>
-            </w:pPr>
-            <w:r>
-              <w:rPr>
-                <w:rtl w:val="0"/>
-              </w:rPr>
-              <w:t xml:space="preserve">15</w:t>
-            </w:r>
-          </w:p>
-        </w:tc>
-        <w:tc>
-          <w:tcPr>
-            <w:shd w:fill="auto" w:val="clear"/>
-            <w:tcMar>
-              <w:top w:w="100.0" w:type="dxa"/>
-              <w:left w:w="100.0" w:type="dxa"/>
-              <w:bottom w:w="100.0" w:type="dxa"/>
-              <w:right w:w="100.0" w:type="dxa"/>
-            </w:tcMar>
-          </w:tcPr>
-          <w:p>
-            <w:pPr>
-              <w:widowControl w:val="0"/>
-              <w:spacing w:line="240" w:lineRule="auto"/>
-              <w:rPr/>
-            </w:pPr>
-            <w:r>
-              <w:rPr>
-                <w:rtl w:val="0"/>
-              </w:rPr>
-              <w:t xml:space="preserve">Adicionar item de um produto do estoque</w:t>
-            </w:r>
-          </w:p>
-        </w:tc>
-        <w:tc>
-          <w:tcPr>
-            <w:tcBorders>
-              <w:top w:color="ff9900" w:space="0" w:sz="4" w:val="single"/>
-              <w:left w:color="ff9900" w:space="0" w:sz="4" w:val="single"/>
-              <w:bottom w:color="ff9900" w:space="0" w:sz="4" w:val="single"/>
-              <w:right w:color="ff9900" w:space="0" w:sz="4" w:val="single"/>
-            </w:tcBorders>
-            <w:tcMar>
-              <w:top w:w="100.0" w:type="dxa"/>
-              <w:left w:w="100.0" w:type="dxa"/>
-              <w:bottom w:w="100.0" w:type="dxa"/>
-              <w:right w:w="100.0" w:type="dxa"/>
-            </w:tcMar>
-          </w:tcPr>
-          <w:p>
-            <w:pPr>
-              <w:widowControl w:val="0"/>
-              <w:jc w:val="center"/>
-              <w:rPr/>
-            </w:pPr>
-            <w:r>
-              <w:rPr>
-                <w:rtl w:val="0"/>
-              </w:rPr>
-              <w:t xml:space="preserve">C</w:t>
-            </w:r>
-          </w:p>
-        </w:tc>
-        <w:tc>
-          <w:tcPr>
-            <w:tcBorders>
-              <w:top w:color="ff9900" w:space="0" w:sz="4" w:val="single"/>
-              <w:left w:color="ff9900" w:space="0" w:sz="4" w:val="single"/>
-              <w:bottom w:color="ff9900" w:space="0" w:sz="4" w:val="single"/>
-              <w:right w:color="ff9900" w:space="0" w:sz="4" w:val="single"/>
-            </w:tcBorders>
-            <w:tcMar>
-              <w:top w:w="100.0" w:type="dxa"/>
-              <w:left w:w="100.0" w:type="dxa"/>
-              <w:bottom w:w="100.0" w:type="dxa"/>
-              <w:right w:w="100.0" w:type="dxa"/>
-            </w:tcMar>
-          </w:tcPr>
-          <w:p>
-            <w:pPr>
-              <w:widowControl w:val="0"/>
-              <w:jc w:val="center"/>
-              <w:rPr/>
-            </w:pPr>
-            <w:r>
-              <w:rPr>
-                <w:rtl w:val="0"/>
-              </w:rPr>
-              <w:t xml:space="preserve">A</w:t>
-            </w:r>
-          </w:p>
-        </w:tc>
-        <w:tc>
-          <w:tcPr>
-            <w:tcBorders>
-              <w:top w:color="ff9900" w:space="0" w:sz="4" w:val="single"/>
-              <w:left w:color="ff9900" w:space="0" w:sz="4" w:val="single"/>
-              <w:bottom w:color="ff9900" w:space="0" w:sz="4" w:val="single"/>
-              <w:right w:color="ff9900" w:space="0" w:sz="4" w:val="single"/>
-            </w:tcBorders>
-            <w:tcMar>
-              <w:top w:w="100.0" w:type="dxa"/>
-              <w:left w:w="100.0" w:type="dxa"/>
-              <w:bottom w:w="100.0" w:type="dxa"/>
-              <w:right w:w="100.0" w:type="dxa"/>
-            </w:tcMar>
-          </w:tcPr>
-          <w:p>
-            <w:pPr>
-              <w:widowControl w:val="0"/>
-              <w:jc w:val="center"/>
-              <w:rPr/>
-            </w:pPr>
-            <w:r>
-              <w:rPr>
-                <w:rtl w:val="0"/>
-              </w:rPr>
-              <w:t xml:space="preserve">B</w:t>
-            </w:r>
-          </w:p>
-        </w:tc>
-        <w:tc>
-          <w:tcPr>
-            <w:tcBorders>
-              <w:top w:color="ff9900" w:space="0" w:sz="4" w:val="single"/>
-              <w:left w:color="ff9900" w:space="0" w:sz="4" w:val="single"/>
-              <w:bottom w:color="ff9900" w:space="0" w:sz="4" w:val="single"/>
-              <w:right w:color="ff9900" w:space="0" w:sz="4" w:val="single"/>
-            </w:tcBorders>
-            <w:tcMar>
-              <w:top w:w="100.0" w:type="dxa"/>
-              <w:left w:w="100.0" w:type="dxa"/>
-              <w:bottom w:w="100.0" w:type="dxa"/>
-              <w:right w:w="100.0" w:type="dxa"/>
-            </w:tcMar>
-          </w:tcPr>
-          <w:p>
-            <w:pPr>
-              <w:widowControl w:val="0"/>
-              <w:jc w:val="center"/>
-              <w:rPr/>
-            </w:pPr>
-            <w:r>
-              <w:rPr>
-                <w:rtl w:val="0"/>
-              </w:rPr>
-              <w:t xml:space="preserve">1</w:t>
-            </w:r>
-          </w:p>
-        </w:tc>
-      </w:tr>
-      <w:tr>
-        <w:trPr>
-          <w:trHeight w:val="500" w:hRule="atLeast"/>
-        </w:trPr>
-        <w:tc>
-          <w:tcPr>
-            <w:shd w:fill="auto" w:val="clear"/>
-            <w:tcMar>
-              <w:top w:w="100.0" w:type="dxa"/>
-              <w:left w:w="100.0" w:type="dxa"/>
-              <w:bottom w:w="100.0" w:type="dxa"/>
-              <w:right w:w="100.0" w:type="dxa"/>
-            </w:tcMar>
-          </w:tcPr>
-          <w:p>
-            <w:pPr>
-              <w:widowControl w:val="0"/>
-              <w:spacing w:line="240" w:lineRule="auto"/>
-              <w:jc w:val="center"/>
-              <w:rPr/>
-            </w:pPr>
-            <w:r>
-              <w:rPr>
-                <w:rtl w:val="0"/>
-              </w:rPr>
-              <w:t xml:space="preserve">16</w:t>
-            </w:r>
-          </w:p>
-        </w:tc>
-        <w:tc>
-          <w:tcPr>
-            <w:shd w:fill="auto" w:val="clear"/>
-            <w:tcMar>
-              <w:top w:w="100.0" w:type="dxa"/>
-              <w:left w:w="100.0" w:type="dxa"/>
-              <w:bottom w:w="100.0" w:type="dxa"/>
-              <w:right w:w="100.0" w:type="dxa"/>
-            </w:tcMar>
-          </w:tcPr>
-          <w:p>
-            <w:pPr>
-              <w:widowControl w:val="0"/>
-              <w:spacing w:line="240" w:lineRule="auto"/>
-              <w:rPr/>
-            </w:pPr>
-            <w:r>
-              <w:rPr>
-                <w:rtl w:val="0"/>
-              </w:rPr>
-              <w:t xml:space="preserve">Remover item de um produto do estoque</w:t>
-            </w:r>
-          </w:p>
-        </w:tc>
-        <w:tc>
-          <w:tcPr>
-            <w:tcBorders>
-              <w:top w:color="ff9900" w:space="0" w:sz="4" w:val="single"/>
-              <w:left w:color="ff9900" w:space="0" w:sz="4" w:val="single"/>
-              <w:bottom w:color="ff9900" w:space="0" w:sz="4" w:val="single"/>
-              <w:right w:color="ff9900" w:space="0" w:sz="4" w:val="single"/>
-            </w:tcBorders>
-            <w:tcMar>
-              <w:top w:w="100.0" w:type="dxa"/>
-              <w:left w:w="100.0" w:type="dxa"/>
-              <w:bottom w:w="100.0" w:type="dxa"/>
-              <w:right w:w="100.0" w:type="dxa"/>
-            </w:tcMar>
-          </w:tcPr>
-          <w:p>
-            <w:pPr>
-              <w:widowControl w:val="0"/>
-              <w:jc w:val="center"/>
-              <w:rPr/>
-            </w:pPr>
-            <w:r>
-              <w:rPr>
-                <w:rtl w:val="0"/>
-              </w:rPr>
-              <w:t xml:space="preserve">C</w:t>
-            </w:r>
-          </w:p>
-        </w:tc>
-        <w:tc>
-          <w:tcPr>
-            <w:tcBorders>
-              <w:top w:color="ff9900" w:space="0" w:sz="4" w:val="single"/>
-              <w:left w:color="ff9900" w:space="0" w:sz="4" w:val="single"/>
-              <w:bottom w:color="ff9900" w:space="0" w:sz="4" w:val="single"/>
-              <w:right w:color="ff9900" w:space="0" w:sz="4" w:val="single"/>
-            </w:tcBorders>
-            <w:tcMar>
-              <w:top w:w="100.0" w:type="dxa"/>
-              <w:left w:w="100.0" w:type="dxa"/>
-              <w:bottom w:w="100.0" w:type="dxa"/>
-              <w:right w:w="100.0" w:type="dxa"/>
-            </w:tcMar>
-          </w:tcPr>
-          <w:p>
-            <w:pPr>
-              <w:widowControl w:val="0"/>
-              <w:jc w:val="center"/>
-              <w:rPr/>
-            </w:pPr>
-            <w:r>
-              <w:rPr>
-                <w:rtl w:val="0"/>
-              </w:rPr>
-              <w:t xml:space="preserve">A</w:t>
-            </w:r>
-          </w:p>
-        </w:tc>
-        <w:tc>
-          <w:tcPr>
-            <w:tcBorders>
-              <w:top w:color="ff9900" w:space="0" w:sz="4" w:val="single"/>
-              <w:left w:color="ff9900" w:space="0" w:sz="4" w:val="single"/>
-              <w:bottom w:color="ff9900" w:space="0" w:sz="4" w:val="single"/>
-              <w:right w:color="ff9900" w:space="0" w:sz="4" w:val="single"/>
-            </w:tcBorders>
-            <w:tcMar>
-              <w:top w:w="100.0" w:type="dxa"/>
-              <w:left w:w="100.0" w:type="dxa"/>
-              <w:bottom w:w="100.0" w:type="dxa"/>
-              <w:right w:w="100.0" w:type="dxa"/>
-            </w:tcMar>
-          </w:tcPr>
-          <w:p>
-            <w:pPr>
-              <w:widowControl w:val="0"/>
-              <w:jc w:val="center"/>
-              <w:rPr/>
-            </w:pPr>
-            <w:r>
-              <w:rPr>
-                <w:rtl w:val="0"/>
-              </w:rPr>
-              <w:t xml:space="preserve">B</w:t>
-            </w:r>
-          </w:p>
-        </w:tc>
-        <w:tc>
-          <w:tcPr>
-            <w:tcBorders>
-              <w:top w:color="ff9900" w:space="0" w:sz="4" w:val="single"/>
-              <w:left w:color="ff9900" w:space="0" w:sz="4" w:val="single"/>
-              <w:bottom w:color="ff9900" w:space="0" w:sz="4" w:val="single"/>
-              <w:right w:color="ff9900" w:space="0" w:sz="4" w:val="single"/>
-            </w:tcBorders>
-            <w:tcMar>
-              <w:top w:w="100.0" w:type="dxa"/>
-              <w:left w:w="100.0" w:type="dxa"/>
-              <w:bottom w:w="100.0" w:type="dxa"/>
-              <w:right w:w="100.0" w:type="dxa"/>
-            </w:tcMar>
-          </w:tcPr>
-          <w:p>
-            <w:pPr>
-              <w:widowControl w:val="0"/>
-              <w:jc w:val="center"/>
-              <w:rPr/>
-            </w:pPr>
-            <w:r>
-              <w:rPr>
-                <w:rtl w:val="0"/>
-              </w:rPr>
-              <w:t xml:space="preserve">1</w:t>
-            </w:r>
-          </w:p>
-        </w:tc>
-      </w:tr>
-      <w:tr>
-        <w:trPr>
-          <w:trHeight w:val="500" w:hRule="atLeast"/>
-        </w:trPr>
-        <w:tc>
-          <w:tcPr>
-            <w:shd w:fill="auto" w:val="clear"/>
-            <w:tcMar>
-              <w:top w:w="100.0" w:type="dxa"/>
-              <w:left w:w="100.0" w:type="dxa"/>
-              <w:bottom w:w="100.0" w:type="dxa"/>
-              <w:right w:w="100.0" w:type="dxa"/>
-            </w:tcMar>
-          </w:tcPr>
-          <w:p>
-            <w:pPr>
-              <w:widowControl w:val="0"/>
-              <w:spacing w:line="240" w:lineRule="auto"/>
-              <w:jc w:val="center"/>
-              <w:rPr/>
-            </w:pPr>
-            <w:r>
-              <w:rPr>
-                <w:rtl w:val="0"/>
-              </w:rPr>
-              <w:t xml:space="preserve">19</w:t>
-            </w:r>
-          </w:p>
-        </w:tc>
-        <w:tc>
-          <w:tcPr>
-            <w:shd w:fill="auto" w:val="clear"/>
-            <w:tcMar>
-              <w:top w:w="100.0" w:type="dxa"/>
-              <w:left w:w="100.0" w:type="dxa"/>
-              <w:bottom w:w="100.0" w:type="dxa"/>
-              <w:right w:w="100.0" w:type="dxa"/>
-            </w:tcMar>
-          </w:tcPr>
-          <w:p>
-            <w:pPr>
-              <w:widowControl w:val="0"/>
-              <w:spacing w:line="240" w:lineRule="auto"/>
-              <w:rPr/>
-            </w:pPr>
-            <w:r>
-              <w:rPr>
-                <w:rtl w:val="0"/>
-              </w:rPr>
-              <w:t xml:space="preserve">Excluir produto do estoque</w:t>
-            </w:r>
-          </w:p>
-        </w:tc>
-        <w:tc>
-          <w:tcPr>
-            <w:tcBorders>
-              <w:top w:color="ff9900" w:space="0" w:sz="4" w:val="single"/>
-              <w:left w:color="ff9900" w:space="0" w:sz="4" w:val="single"/>
-              <w:bottom w:color="ff9900" w:space="0" w:sz="4" w:val="single"/>
-              <w:right w:color="ff9900" w:space="0" w:sz="4" w:val="single"/>
-            </w:tcBorders>
-            <w:tcMar>
-              <w:top w:w="100.0" w:type="dxa"/>
-              <w:left w:w="100.0" w:type="dxa"/>
-              <w:bottom w:w="100.0" w:type="dxa"/>
-              <w:right w:w="100.0" w:type="dxa"/>
-            </w:tcMar>
-          </w:tcPr>
-          <w:p>
-            <w:pPr>
-              <w:widowControl w:val="0"/>
-              <w:jc w:val="center"/>
-              <w:rPr/>
-            </w:pPr>
-            <w:r>
-              <w:rPr>
-                <w:rtl w:val="0"/>
-              </w:rPr>
-              <w:t xml:space="preserve">C</w:t>
-            </w:r>
-          </w:p>
-        </w:tc>
-        <w:tc>
-          <w:tcPr>
-            <w:tcBorders>
-              <w:top w:color="ff9900" w:space="0" w:sz="4" w:val="single"/>
-              <w:left w:color="ff9900" w:space="0" w:sz="4" w:val="single"/>
-              <w:bottom w:color="ff9900" w:space="0" w:sz="4" w:val="single"/>
-              <w:right w:color="ff9900" w:space="0" w:sz="4" w:val="single"/>
-            </w:tcBorders>
-            <w:tcMar>
-              <w:top w:w="100.0" w:type="dxa"/>
-              <w:left w:w="100.0" w:type="dxa"/>
-              <w:bottom w:w="100.0" w:type="dxa"/>
-              <w:right w:w="100.0" w:type="dxa"/>
-            </w:tcMar>
-          </w:tcPr>
-          <w:p>
-            <w:pPr>
-              <w:widowControl w:val="0"/>
-              <w:jc w:val="center"/>
-              <w:rPr/>
-            </w:pPr>
-            <w:r>
-              <w:rPr>
-                <w:rtl w:val="0"/>
-              </w:rPr>
-              <w:t xml:space="preserve">A </w:t>
-            </w:r>
-          </w:p>
-        </w:tc>
-        <w:tc>
-          <w:tcPr>
-            <w:tcBorders>
-              <w:top w:color="ff9900" w:space="0" w:sz="4" w:val="single"/>
-              <w:left w:color="ff9900" w:space="0" w:sz="4" w:val="single"/>
-              <w:bottom w:color="ff9900" w:space="0" w:sz="4" w:val="single"/>
-              <w:right w:color="ff9900" w:space="0" w:sz="4" w:val="single"/>
-            </w:tcBorders>
-            <w:tcMar>
-              <w:top w:w="100.0" w:type="dxa"/>
-              <w:left w:w="100.0" w:type="dxa"/>
-              <w:bottom w:w="100.0" w:type="dxa"/>
-              <w:right w:w="100.0" w:type="dxa"/>
-            </w:tcMar>
-          </w:tcPr>
-          <w:p>
-            <w:pPr>
-              <w:widowControl w:val="0"/>
-              <w:jc w:val="center"/>
-              <w:rPr/>
-            </w:pPr>
-            <w:r>
-              <w:rPr>
-                <w:rtl w:val="0"/>
-              </w:rPr>
-              <w:t xml:space="preserve">B </w:t>
-            </w:r>
-          </w:p>
-        </w:tc>
-        <w:tc>
-          <w:tcPr>
-            <w:tcBorders>
-              <w:top w:color="ff9900" w:space="0" w:sz="4" w:val="single"/>
-              <w:left w:color="ff9900" w:space="0" w:sz="4" w:val="single"/>
-              <w:bottom w:color="ff9900" w:space="0" w:sz="4" w:val="single"/>
-              <w:right w:color="ff9900" w:space="0" w:sz="4" w:val="single"/>
-            </w:tcBorders>
-            <w:tcMar>
-              <w:top w:w="100.0" w:type="dxa"/>
-              <w:left w:w="100.0" w:type="dxa"/>
-              <w:bottom w:w="100.0" w:type="dxa"/>
-              <w:right w:w="100.0" w:type="dxa"/>
-            </w:tcMar>
-          </w:tcPr>
-          <w:p>
-            <w:pPr>
-              <w:widowControl w:val="0"/>
-              <w:jc w:val="center"/>
-              <w:rPr/>
-            </w:pPr>
-            <w:r>
-              <w:rPr>
-                <w:rtl w:val="0"/>
-              </w:rPr>
-              <w:t xml:space="preserve">1</w:t>
-            </w:r>
-          </w:p>
-        </w:tc>
-      </w:tr>
-      <w:tr>
-        <w:trPr>
-          <w:trHeight w:val="500" w:hRule="atLeast"/>
-        </w:trPr>
-        <w:tc>
-          <w:tcPr>
-            <w:shd w:fill="auto" w:val="clear"/>
-            <w:tcMar>
-              <w:top w:w="100.0" w:type="dxa"/>
-              <w:left w:w="100.0" w:type="dxa"/>
-              <w:bottom w:w="100.0" w:type="dxa"/>
-              <w:right w:w="100.0" w:type="dxa"/>
-            </w:tcMar>
-          </w:tcPr>
-          <w:p>
-            <w:pPr>
-              <w:widowControl w:val="0"/>
-              <w:spacing w:line="240" w:lineRule="auto"/>
-              <w:jc w:val="center"/>
-              <w:rPr/>
-            </w:pPr>
-            <w:r>
-              <w:rPr>
-                <w:rtl w:val="0"/>
-              </w:rPr>
-              <w:t xml:space="preserve">24</w:t>
-            </w:r>
-          </w:p>
-        </w:tc>
-        <w:tc>
-          <w:tcPr>
-            <w:shd w:fill="auto" w:val="clear"/>
-            <w:tcMar>
-              <w:top w:w="100.0" w:type="dxa"/>
-              <w:left w:w="100.0" w:type="dxa"/>
-              <w:bottom w:w="100.0" w:type="dxa"/>
-              <w:right w:w="100.0" w:type="dxa"/>
-            </w:tcMar>
-          </w:tcPr>
-          <w:p>
-            <w:pPr>
-              <w:widowControl w:val="0"/>
-              <w:spacing w:line="240" w:lineRule="auto"/>
-              <w:rPr/>
-            </w:pPr>
-            <w:r>
-              <w:rPr>
-                <w:rtl w:val="0"/>
-              </w:rPr>
-              <w:t xml:space="preserve">Menu</w:t>
-            </w:r>
-          </w:p>
-        </w:tc>
-        <w:tc>
-          <w:tcPr>
-            <w:tcBorders>
-              <w:top w:color="ff9900" w:space="0" w:sz="4" w:val="single"/>
-              <w:left w:color="ff9900" w:space="0" w:sz="4" w:val="single"/>
-              <w:bottom w:color="ff9900" w:space="0" w:sz="4" w:val="single"/>
-              <w:right w:color="ff9900" w:space="0" w:sz="4" w:val="single"/>
-            </w:tcBorders>
-            <w:tcMar>
-              <w:top w:w="100.0" w:type="dxa"/>
-              <w:left w:w="100.0" w:type="dxa"/>
-              <w:bottom w:w="100.0" w:type="dxa"/>
-              <w:right w:w="100.0" w:type="dxa"/>
-            </w:tcMar>
-          </w:tcPr>
-          <w:p>
-            <w:pPr>
-              <w:widowControl w:val="0"/>
-              <w:jc w:val="center"/>
-              <w:rPr/>
-            </w:pPr>
-            <w:r>
-              <w:rPr>
-                <w:rtl w:val="0"/>
-              </w:rPr>
-              <w:t xml:space="preserve">C</w:t>
-            </w:r>
-          </w:p>
-        </w:tc>
-        <w:tc>
-          <w:tcPr>
-            <w:tcBorders>
-              <w:top w:color="ff9900" w:space="0" w:sz="4" w:val="single"/>
-              <w:left w:color="ff9900" w:space="0" w:sz="4" w:val="single"/>
-              <w:bottom w:color="ff9900" w:space="0" w:sz="4" w:val="single"/>
-              <w:right w:color="ff9900" w:space="0" w:sz="4" w:val="single"/>
-            </w:tcBorders>
-            <w:tcMar>
-              <w:top w:w="100.0" w:type="dxa"/>
-              <w:left w:w="100.0" w:type="dxa"/>
-              <w:bottom w:w="100.0" w:type="dxa"/>
-              <w:right w:w="100.0" w:type="dxa"/>
-            </w:tcMar>
-          </w:tcPr>
-          <w:p>
-            <w:pPr>
-              <w:widowControl w:val="0"/>
-              <w:jc w:val="center"/>
-              <w:rPr/>
-            </w:pPr>
-            <w:r>
-              <w:rPr>
-                <w:rtl w:val="0"/>
-              </w:rPr>
-              <w:t xml:space="preserve">M</w:t>
-            </w:r>
-          </w:p>
-        </w:tc>
-        <w:tc>
-          <w:tcPr>
-            <w:tcBorders>
-              <w:top w:color="ff9900" w:space="0" w:sz="4" w:val="single"/>
-              <w:left w:color="ff9900" w:space="0" w:sz="4" w:val="single"/>
-              <w:bottom w:color="ff9900" w:space="0" w:sz="4" w:val="single"/>
-              <w:right w:color="ff9900" w:space="0" w:sz="4" w:val="single"/>
-            </w:tcBorders>
-            <w:tcMar>
-              <w:top w:w="100.0" w:type="dxa"/>
-              <w:left w:w="100.0" w:type="dxa"/>
-              <w:bottom w:w="100.0" w:type="dxa"/>
-              <w:right w:w="100.0" w:type="dxa"/>
-            </w:tcMar>
-          </w:tcPr>
-          <w:p>
-            <w:pPr>
-              <w:widowControl w:val="0"/>
-              <w:jc w:val="center"/>
-              <w:rPr/>
-            </w:pPr>
-            <w:r>
-              <w:rPr>
-                <w:rtl w:val="0"/>
-              </w:rPr>
-              <w:t xml:space="preserve">B</w:t>
-            </w:r>
-          </w:p>
-        </w:tc>
-        <w:tc>
-          <w:tcPr>
-            <w:tcBorders>
-              <w:top w:color="ff9900" w:space="0" w:sz="4" w:val="single"/>
-              <w:left w:color="ff9900" w:space="0" w:sz="4" w:val="single"/>
-              <w:bottom w:color="ff9900" w:space="0" w:sz="4" w:val="single"/>
-              <w:right w:color="ff9900" w:space="0" w:sz="4" w:val="single"/>
-            </w:tcBorders>
-            <w:tcMar>
-              <w:top w:w="100.0" w:type="dxa"/>
-              <w:left w:w="100.0" w:type="dxa"/>
-              <w:bottom w:w="100.0" w:type="dxa"/>
-              <w:right w:w="100.0" w:type="dxa"/>
-            </w:tcMar>
-          </w:tcPr>
-          <w:p>
-            <w:pPr>
-              <w:widowControl w:val="0"/>
-              <w:jc w:val="center"/>
-              <w:rPr/>
-            </w:pPr>
-            <w:r>
-              <w:rPr>
-                <w:rtl w:val="0"/>
-              </w:rPr>
-              <w:t xml:space="preserve">1</w:t>
-            </w:r>
-          </w:p>
-        </w:tc>
-      </w:tr>
-    </w:tbl>
-    <w:p>
-      <w:pPr>
-        <w:rPr/>
-      </w:pPr>
-      <w:r>
-        <w:rPr>
-          <w:rtl w:val="0"/>
-        </w:rPr>
-      </w:r>
-    </w:p>
     <w:sectPr>
       <w:headerReference r:id="rId7" w:type="default"/>
-      <w:pgSz w:h="16838" w:w="11906"/>
+      <w:pgSz w:h="16838" w:w="11906" w:orient="portrait"/>
       <w:pgMar w:bottom="850" w:top="850" w:left="850" w:right="1440" w:header="0" w:footer="720"/>
       <w:pgNumType w:start="1"/>
     </w:sectPr>
@@ -13142,6 +8480,17 @@
       <w:szCs w:val="52"/>
     </w:rPr>
   </w:style>
+  <w:style w:type="table" w:styleId="TableNormal0" w:customStyle="1">
+    <w:name w:val="Table Normal"/>
+    <w:tblPr>
+      <w:tblCellMar>
+        <w:top w:w="0.0" w:type="dxa"/>
+        <w:left w:w="0.0" w:type="dxa"/>
+        <w:bottom w:w="0.0" w:type="dxa"/>
+        <w:right w:w="0.0" w:type="dxa"/>
+      </w:tblCellMar>
+    </w:tblPr>
+  </w:style>
   <w:style w:type="paragraph" w:styleId="Subttulo">
     <w:name w:val="Subtitle"/>
     <w:basedOn w:val="Normal"/>
@@ -13160,7 +8509,7 @@
     </w:rPr>
   </w:style>
   <w:style w:type="table" w:styleId="a" w:customStyle="1">
-    <w:basedOn w:val="TableNormal"/>
+    <w:basedOn w:val="TableNormal0"/>
     <w:tblPr>
       <w:tblStyleRowBandSize w:val="1"/>
       <w:tblStyleColBandSize w:val="1"/>
@@ -13173,7 +8522,33 @@
     </w:tblPr>
   </w:style>
   <w:style w:type="table" w:styleId="a0" w:customStyle="1">
-    <w:basedOn w:val="TableNormal"/>
+    <w:basedOn w:val="TableNormal0"/>
+    <w:tblPr>
+      <w:tblStyleRowBandSize w:val="1"/>
+      <w:tblStyleColBandSize w:val="1"/>
+      <w:tblCellMar>
+        <w:top w:w="100.0" w:type="dxa"/>
+        <w:left w:w="100.0" w:type="dxa"/>
+        <w:bottom w:w="100.0" w:type="dxa"/>
+        <w:right w:w="100.0" w:type="dxa"/>
+      </w:tblCellMar>
+    </w:tblPr>
+  </w:style>
+  <w:style w:type="table" w:styleId="a1" w:customStyle="1">
+    <w:basedOn w:val="TableNormal0"/>
+    <w:tblPr>
+      <w:tblStyleRowBandSize w:val="1"/>
+      <w:tblStyleColBandSize w:val="1"/>
+      <w:tblCellMar>
+        <w:top w:w="100.0" w:type="dxa"/>
+        <w:left w:w="100.0" w:type="dxa"/>
+        <w:bottom w:w="100.0" w:type="dxa"/>
+        <w:right w:w="100.0" w:type="dxa"/>
+      </w:tblCellMar>
+    </w:tblPr>
+  </w:style>
+  <w:style w:type="table" w:styleId="a2" w:customStyle="1">
+    <w:basedOn w:val="TableNormal0"/>
     <w:tblPr>
       <w:tblStyleRowBandSize w:val="1"/>
       <w:tblStyleColBandSize w:val="1"/>
@@ -13201,19 +8576,6 @@
     </w:rPr>
   </w:style>
   <w:style w:type="table" w:styleId="Table1">
-    <w:basedOn w:val="TableNormal"/>
-    <w:tblPr>
-      <w:tblStyleRowBandSize w:val="1"/>
-      <w:tblStyleColBandSize w:val="1"/>
-      <w:tblCellMar>
-        <w:top w:w="100.0" w:type="dxa"/>
-        <w:left w:w="100.0" w:type="dxa"/>
-        <w:bottom w:w="100.0" w:type="dxa"/>
-        <w:right w:w="100.0" w:type="dxa"/>
-      </w:tblCellMar>
-    </w:tblPr>
-  </w:style>
-  <w:style w:type="table" w:styleId="Table2">
     <w:basedOn w:val="TableNormal"/>
     <w:tblPr>
       <w:tblStyleRowBandSize w:val="1"/>
@@ -13551,7 +8913,7 @@
 
 <file path=customXML/item1.xml><?xml version="1.0" encoding="utf-8"?>
 <go:gDocsCustomXmlDataStorage xmlns:go="http://customooxmlschemas.google.com/" xmlns:r="http://schemas.openxmlformats.org/officeDocument/2006/relationships">
-  <go:docsCustomData xmlns:go="http://customooxmlschemas.google.com/" roundtripDataSignature="AMtx7mhrzn5h6qyha3QaJsg6dMHdiZsmoA==">AMUW2mW9TMuqliSQRtq8e9XJyq6upTqx/I9MuiZaBl8Zz2fidsXSdevprZLh8gpBC1ZBW6uBAJlpSvDQLiGCoiIS+8HjTw2mqPGJpMAM/MGQJvk/Xas2sI1ZAW1nJ2KLLYbR9602VFvLkuuX6/EHsGBpHTMchgU4irljRrb2Bw7sLi3hUNOE6YY=</go:docsCustomData>
+  <go:docsCustomData xmlns:go="http://customooxmlschemas.google.com/" roundtripDataSignature="AMtx7mhFkIXRks95Qt6uGH1en8G5RIpypw==">AMUW2mXuLsNo7DrNguuNRhq/TTEQ+MyntqH98Nf396RDcHgY0NzXP0u3cLQ6snl/oBW5vtQqsaYgKGe/+d4PTXIscrv+EvV/HZgYiaMAGFet4RiIAtUJ1P/GciUPFTseaflG4DZiLJmB</go:docsCustomData>
 </go:gDocsCustomXmlDataStorage>
 </file>
 
